--- a/TEI/out/edition TEI.docx
+++ b/TEI/out/edition TEI.docx
@@ -15,6 +15,12 @@
     </w:p>
     <w:p>
       <w:pPr>
+        <w:pStyle w:val="Heading1"/>
+      </w:pPr>
+      <w:bookmarkStart w:id="1001" w:name="_SECTION_1001"/>
+    </w:p>
+    <w:p>
+      <w:pPr>
         <w:pStyle w:val="marginOuter"/>
       </w:pPr>
       <w:r>
@@ -26,25 +32,15 @@
       <w:pPr>
         <w:pStyle w:val="Heading1"/>
       </w:pPr>
-      <w:bookmarkStart w:id="1001" w:name="_SECTION_1001"/>
-      <w:r>
-        <w:rPr/>
-        <w:t xml:space="preserve">Ichi encomence li </w:t>
-      </w:r>
-      <w:r>
-        <w:t>‘</w:t>
-      </w:r>
-      <w:r>
-        <w:rPr/>
-        <w:t xml:space="preserve">histoire</w:t>
-      </w:r>
-      <w:r>
-        <w:t>’</w:t>
-      </w:r>
-      <w:r>
-        <w:rPr/>
-        <w:t xml:space="preserve"> de Kanor et de ses freres, liqueil furent fil au noble Kassidorus, empereor de Costostinnoble et de Rome, liqueil furent engenré en l'emperis Fastige, ki fille fu a l'empereor Phiseus.</w:t>
-      </w:r>
+      <w:r>
+        <w:rPr/>
+        <w:t xml:space="preserve"> Ichi encomence li histoire de Kanor et de ses freres, liqueil furent fil au noble Kassidorus, empereor de Costostinnoble et de Rome, liqueil furent engenré en l'emperis Fastige, ki fille fu a l'empereor Phiseus.</w:t>
+      </w:r>
+    </w:p>
+    <w:p>
+      <w:pPr>
+        <w:pStyle w:val="Heading1"/>
+      </w:pPr>
       <w:bookmarkEnd w:id="1001"/>
     </w:p>
     <w:p>
@@ -71,7 +67,7 @@
       </w:r>
       <w:r>
         <w:rPr/>
-        <w:t xml:space="preserve">a ! Diex, si sousfissanment ai esté requis de noble prince Huon de Casteillon et comte de Saint Pol, pour lequeil je ne me porroie mie tenir que toute m'entente ne me covingne metre a ce que il premierement, et autres en apriés lui, sacent qui cil quatre frere furent, dont je, en la rebriche ci encoste, ai fait mension. Et por ce que </w:t>
+        <w:t xml:space="preserve">a ! Diex, si sousfissanment ai esté requis de noble prince Huon de Casteillon et comte de Saint Pol, pour lequeil je ne me porroie mie tenir que toute m'entente ne me covingne metre a ce que il premierement, et autres en apriés lui, sacent qui cil quatre frere furent, dont je, en la rebriche ci encoste, ai fait mension. Et por ce que </w:t>
       </w:r>
       <w:r>
         <w:rPr/>
@@ -93,11 +89,11 @@
       </w:r>
       <w:r>
         <w:rPr/>
-        <w:t xml:space="preserve"> femes, desqueles il avoit eut enfans ; liqueil avoient eut dissencion entr'iaus, si come il est contenut en l'istoire qui vient devant cesti. Mais por çou que je ne puis mie legiererement entrer en matere qui se puist acorder a cest dont je vous veil touchier, si m'estuet venir a çou que vous sachies en cestui livre qui furent ces </w:t>
-      </w:r>
-      <w:r>
-        <w:rPr/>
-        <w:t xml:space="preserve">II</w:t>
+        <w:t xml:space="preserve"> femes, desqueles il avoit eut enfans ; liqueil avoient eut dissencion entr'iaus, si come il est contenut en l'istoire qui vient devant cesti. Mais por çou que je ne puis mie legiererement entrer en matere qui se puist acorder a cest dont je vous veil touchier, si m'estuet venir a çou que vous sachiés en cestui livre qui furent ces </w:t>
+      </w:r>
+      <w:r>
+        <w:rPr/>
+        <w:t xml:space="preserve">ii</w:t>
       </w:r>
       <w:r>
         <w:rPr/>
@@ -110,7 +106,7 @@
       </w:pPr>
       <w:r>
         <w:rPr/>
-        <w:t xml:space="preserve">Introduction et présentation de Cassidorus, noble prince et mari de deux épouses, mères de ses enfants et soin de présenter ces deux femmes.</w:t>
+        <w:t xml:space="preserve">Introduction et présentation de Cassidorus, noble prince et mari de deux épouses, mères de ses enfants et soin de présenter ces deux femmes.</w:t>
       </w:r>
     </w:p>
     <w:p>
@@ -128,7 +124,7 @@
       </w:r>
       <w:r>
         <w:rPr/>
-        <w:t xml:space="preserve">XII</w:t>
+        <w:t xml:space="preserve">xii</w:t>
       </w:r>
       <w:r>
         <w:rPr/>
@@ -142,7 +138,7 @@
       </w:r>
       <w:r>
         <w:rPr/>
-        <w:t xml:space="preserve">. Et vinrent a lui li prince de l'empire, qui li dissent que bone chose seroit que il feme priist, por ce que il ne voloient mie que la tiere demourast sans hoir de sa char qui la tiere tenist enapries lui. Li damoisiaus avoit teil volenté que il lour respondi qu'il n'estoit encore mie li tans venus que volenté en euist. Dont avint que li baron qui ce oirent vorent savoir par art d'ingremancie queus raisoins a ce l'amenoit. Dit lor fu, par ciaus qui</w:t>
+        <w:t xml:space="preserve">. Et vinrent a lui li prince de l'empire, qui li dissent que bone chose seroit que il feme priist, por ce que il ne voloient mie que la tiere demourast sans hoir de sa char qui la tiere tenist enapriés lui. Li damoisiaus avoit teil volenté que il lour respondi qu'il n'estoit encore mie li tans venus que volenté en euist. Dont avint que li baron qui ce oïrent vorent savoir par art d'ingremancie queus raisoins a ce l'amenoit. Dit lor fu, par ciaus qui</w:t>
       </w:r>
       <w:r>
         <w:rPr>
@@ -183,7 +179,7 @@
       </w:r>
       <w:r>
         <w:rPr/>
-        <w:t xml:space="preserve"> ases. Avint ssi come par ardtur que il </w:t>
+        <w:t xml:space="preserve"> asés. Avint ssi come par ardtur que il </w:t>
       </w:r>
       <w:r>
         <w:rPr>
@@ -239,7 +235,7 @@
       </w:r>
       <w:r>
         <w:rPr/>
-        <w:t xml:space="preserve">, qui avoit mis son cuer ou damoisiel, fist tant par force d'esperiment que il sambloit au damoisiel chascune nuit que cele li venoit de devant, et li disoit paroles necessaires ; por coi il au matin se leva et manda de ses p</w:t>
+        <w:t xml:space="preserve">, qui avoit mis son cuer ou damoisiel, fist tant par force d'esperiment que il sambloit au damoisiel chascune nuit que cele li venoit de devant, et li disoit paroles necessaires ; por coi il au matin se leva et manda de ses p</w:t>
       </w:r>
       <w:r>
         <w:rPr>
@@ -288,7 +284,7 @@
       </w:r>
       <w:r>
         <w:rPr/>
-        <w:t xml:space="preserve"> de la citei et que il le vausist soucoure en auteil maniere come li siens pere Pheseus avoit soucoru Laurun le sien pere. Que vous iroie devisant ? Li vaillans Kassidorus s'avisa et dist que </w:t>
+        <w:t xml:space="preserve"> de la citei et que il le vausist soucoure en auteil maniere come li siens pere Pheseus avoit soucoru Laurun le sien pere. Que vous iroie devisant ? Li vaillans Kassidorus s'avisa et dist que </w:t>
       </w:r>
       <w:r>
         <w:t>‘</w:t>
@@ -318,27 +314,27 @@
     <w:p>
       <w:r>
         <w:rPr/>
-        <w:t xml:space="preserve">Cil qui mout ert sages et aviseus remanda a celui que telle come il li avoit charcié, il li gardast deci a son repairier. Et qu'avint de çou ? Li traïtour qui de çou furent porveu ont celi letre refausee et ont rescrit a celui qui la dame avoit en garde que li emperere avoit esté requis de ciaus de Rome qu'il voloient qu'il fust lor emperere, et ce ne povoit iestre tant conme sa feme vesquist et que il meist paine a ce que il porchaçast sa mort a l'enfanter, por coi en cuidast que ce fust por l'enfant dont tamainte autre est malmise. Ensi avint que ceste letre vint a celui qui mout fu esbahis, et cuida vraiement que ce fust volentés son signor. Et qu'en avint ? Cil qui fu decius cuida faire ausi come on li eut mandé. Mais cil qui tous ciaus garde cui il li plest le fist en teil maniere que quant on le deut murdrir, elle s'escria et dist : </w:t>
-      </w:r>
-      <w:r>
-        <w:t>‘</w:t>
-      </w:r>
-      <w:r>
-        <w:rPr/>
-        <w:t xml:space="preserve">Aide moi, Sire Dius tous poissans !</w:t>
-      </w:r>
-      <w:r>
-        <w:t>’</w:t>
-      </w:r>
-      <w:r>
-        <w:rPr/>
-        <w:t xml:space="preserve"> Et dont chairent toutes pasmees celes qui tenoient les coutiaus por li ochire et l'enfant qui ja ert nes, la tres plus biele creature c'onques Diex feist, et eut non cil de Helcanus contre la mere. De coi il avint que la mere covint puis widier come povre chaitive son enfant entre les bras, et quant ce avint que fu hors de la contree, elle s'enbati en une grant foriest u ses fius li fu ravis ausi come d'aucuns esperites qui en fisent teil garde, come dit est en l'istoire.</w:t>
-      </w:r>
-    </w:p>
-    <w:p>
-      <w:r>
-        <w:rPr/>
-        <w:t xml:space="preserve">La dame, qui en cestui afaire ert a une fontainne ou ele se reposoit, vit que elle eut son enfant pierdut. Si avint que Dius la conforta d'un saint hiermite enchies cui elle demoura, tant come il est contenut devant, mais de li me covint ore ici endroit taire et venir a ce que Kassidorus </w:t>
+        <w:t xml:space="preserve">Cil qui mout ert sages et aviseus remanda a celui que telle come il li avoit charcié, il li gardast deci a son repairier. Et qu'avint de çou ? Li traïtour qui de çou furent porveu ont celi letre refausee et ont rescrit a celui qui la dame avoit en garde que li emperere avoit esté requis de ciaus de Rome qu'il voloient qu'il fust lor emperere, et ce ne povoit iestre tant conme sa feme vesquist et que il meist paine a ce que il porchaçast sa mort a l'enfanter, por coi en cuidast que ce fust por l'enfant dont tamainte autre est malmise. Ensi avint que ceste letre vint a celui qui mout fu esbahis, et cuida vraiement que ce fust volentés son signor. Et qu'en avint ? Cil qui fu decius cuida faire ausi come on li eut mandé. Mais cil qui tous ciaus garde cui il li plest le fist en teil maniere que quant on le deut murdrir, elle s'escria et dist : </w:t>
+      </w:r>
+      <w:r>
+        <w:t>‘</w:t>
+      </w:r>
+      <w:r>
+        <w:rPr/>
+        <w:t xml:space="preserve">Aide moi, Sire Dius tous poissans !</w:t>
+      </w:r>
+      <w:r>
+        <w:t>’</w:t>
+      </w:r>
+      <w:r>
+        <w:rPr/>
+        <w:t xml:space="preserve"> Et dont chairent toutes pasmees celes qui tenoient les coutiaus por li ochire et l'enfant qui ja ert nes, la trés plus biele creature c'onques Diex feist, et eut non cil de Helcanus contre la mere. De coi il avint que la mere covint puis widier come povre chaitive son enfant entre les bras, et quant ce avint que fu hors de la contree, elle s'enbati en une grant foriest u ses fius li fu ravis ausi come d'aucuns esperites qui en fisent teil garde, come dit est en l'istoire.</w:t>
+      </w:r>
+    </w:p>
+    <w:p>
+      <w:r>
+        <w:rPr/>
+        <w:t xml:space="preserve">La dame, qui en cestui afaire ert a une fontainne ou ele se reposoit, vit que elle eut son enfant pierdut. Si avint que Dius la conforta d'un saint hiermite enchiés cui elle demoura, tant come il est contenut devant, mais de li me covint ore ici endroit taire et venir a ce que Kassidorus </w:t>
       </w:r>
     </w:p>
     <w:p>
@@ -367,7 +363,7 @@
       </w:r>
       <w:r>
         <w:rPr/>
-        <w:t xml:space="preserve">V</w:t>
+        <w:t xml:space="preserve">v</w:t>
       </w:r>
       <w:r>
         <w:rPr/>
@@ -375,11 +371,11 @@
       </w:r>
       <w:r>
         <w:rPr/>
-        <w:t xml:space="preserve">V</w:t>
-      </w:r>
-      <w:r>
-        <w:rPr/>
-        <w:t xml:space="preserve"> jor furent passé, si vinrent li prince a lui et li dissent : </w:t>
+        <w:t xml:space="preserve">v</w:t>
+      </w:r>
+      <w:r>
+        <w:rPr/>
+        <w:t xml:space="preserve"> jor furent passé, si vinrent li prince a lui et li dissent : </w:t>
       </w:r>
       <w:r>
         <w:t>‘</w:t>
@@ -414,7 +410,7 @@
       </w:r>
       <w:r>
         <w:rPr/>
-        <w:t xml:space="preserve">i emperere, qui en nule maniere ne povoit oublier la mort de l'empereris que li cuers ne li deist que morte avoit esté ausi come par aucune defaute, fu teus menés que nulement il ne se peut prendre a nule bone besoigne de croistre son pris ne sa bone renomee. Dont il avint que novieles coururent en Galilee au boin prince Hedipus que sa fille estoit morte par grant traison, por coi il aquist tant de gent qu'il vint en Gresce si esforciement qu'il atorna teil l'empereour qu'il ne se povoit desfendre. Anchois envoia a Roume por soucors, qui gaires ne li valu. Mais ce veil je laissier ester et venir a ce que li empereris, qui ert issue a tel tort de son empire, demoura aveuc li ermite en guise de jovenciel, ausi come il est contenut en l'istoire. Et av</w:t>
+        <w:t xml:space="preserve">i emperere, qui en nule maniere ne povoit oublier la mort de l'empereris que li cuers ne li deist que morte avoit esté ausi come par aucune defaute, fu teus menés que nulement il ne se peut prendre a nule bone besoigne de croistre son pris ne sa bone renomee. Dont il avint que novieles coururent en Galilee au boin prince Hedipus que sa fille estoit morte par grant traïson, por coi il aquist tant de gent qu'il vint en Gresce si esforciement qu'il atorna teil l'empereour qu'il ne se povoit desfendre. Anchois envoia a Roume por soucors, qui gaires ne li valu. Mais ce veil je laissier ester et venir a ce que li empereris, qui ert issue a tel tort de son empire, demoura aveuc li ermite en guise de jovenciel, ausi come il est contenut en l'istoire. Et av</w:t>
       </w:r>
       <w:r>
         <w:rPr>
@@ -456,7 +452,7 @@
       </w:r>
       <w:r>
         <w:rPr/>
-        <w:t xml:space="preserve"> foriest por li devorer, u il n'avoit fors liuons, ours, lupars et males biestes. La endroit le tensa cil qui Daniel tensa en la fose u il fu mis por devorer, et avint de ce uns gratieus miracles, car cele par cui il ere la mise ne peut iestre delivré de l'enfant dont elle fu enchainte, deci adont qu'ele jehi son malisse atout le parole. Por coi cil qui l'avoit corumpue fu envoiiés en l'ile ou li empereris avoit esté por savoir se cil ert mors, dont cele avoit faite fause coupe. Cil sans cui cis contes ne porroit mout ligierement iestre asouvis s'en vint en l'ille et trova la bone dame qui aoiroit a son Createur, et quant elle vit celui, si seut por coi et a coi il beoit et lors dist : </w:t>
+        <w:t xml:space="preserve"> foriest por li devorer, u il n'avoit fors liuons, ours, lupars et males biestes. La endroit le tensa cil qui Daniel tensa en la fose u il fu mis por devorer, et avint de ce uns gratieus miracles, car cele par cui il ere la mise ne peut iestre delivré de l'enfant dont elle fu enchainte, deci adont qu'ele jehi son malisse atout le parole. Por coi cil qui l'avoit corumpue fu envoiiés en l'ile ou li empereris avoit esté por savoir se cil ert mors, dont cele avoit faite fause coupe. Cil sans cui cis contes ne porroit mout ligierement iestre asouvis s'en vint en l'ille et trova la bone dame qui aoiroit a son Createur, et quant elle vit celui, si seut por coi et a coi il beoit et lors dist : </w:t>
       </w:r>
       <w:r>
         <w:t>‘</w:t>
@@ -484,7 +480,7 @@
       </w:r>
       <w:r>
         <w:rPr/>
-        <w:t xml:space="preserve">i hiermites, quant il çou entendi, si loa son Creator et dist : </w:t>
+        <w:t xml:space="preserve">i hiermites, quant il çou entendi, si loa son Creator et dist : </w:t>
       </w:r>
       <w:r>
         <w:t>‘</w:t>
@@ -498,7 +494,69 @@
       </w:r>
       <w:r>
         <w:rPr/>
-        <w:t xml:space="preserve"> Cil se mist en son chemin et era tant qu'il trova un pavillon ou il avoit une roine, dames et damoisieles, et en si grant deduit que il cuida iestre en paradis quant vit leur maniere, car elles le fissent bienvingnant et li covint illuech demorer la nuit ; et vit illuech un damoisiel ausi come de l'eage de </w:t>
+        <w:t xml:space="preserve"> Cil se mist en son chemin et era tant qu'il trova un pavillon ou il avoit une roine, dames et damoisieles, et en si grant deduit que il cuida iestre en paradis quant vit leur maniere, car elles le fissent bienvingnant et li covint illuech demorer la nuit ; et vit illuech un damoisiel ausi come de l'eage de </w:t>
+      </w:r>
+      <w:r>
+        <w:rPr/>
+        <w:t xml:space="preserve">vii</w:t>
+      </w:r>
+      <w:r>
+        <w:rPr/>
+        <w:t xml:space="preserve"> ans, qui mout grant compaignie li porta la nuit. Mais au matin ne seut cil u il fu. Anchois se trova gisans sor son escut armé de toutes armes et son cheval dejouste soi en ce qu'il se dreça, si vit venir de pres le damoisiel qu'il avoit veut la nuit devant, et cil vint a lui et li dist : </w:t>
+      </w:r>
+      <w:r>
+        <w:t>‘</w:t>
+      </w:r>
+      <w:r>
+        <w:rPr/>
+        <w:t xml:space="preserve">Licorus, montes tost et isniel, si me tenes compaignie a asovir ce dont je sai que vous ieste en la queste.</w:t>
+      </w:r>
+      <w:r>
+        <w:t>’</w:t>
+      </w:r>
+      <w:r>
+        <w:rPr/>
+        <w:t xml:space="preserve"> Cil qui joians fu sailli el cheval, si se missent a la voie, si ont tant chevauchié par lor jornees qu'il vinrent a une liue de Costantinoble. Dont il avint que il ert mout matin, et virent que </w:t>
+      </w:r>
+      <w:r>
+        <w:rPr/>
+        <w:t xml:space="preserve">vii</w:t>
+      </w:r>
+      <w:r>
+        <w:rPr/>
+        <w:t xml:space="preserve"> chevalier avoient un chevalier avironé et si feroient sor lui si aigrement come por lui metre a mort. Cil sor cui cil feroient se desfendoit tant noblement come il ne les prisast se pau non, mais en la fin li ochisent sor pau d'eure son arrabi desous lui. A cest point, Licorus s'enbati sor aus et ne se traist mie devers la force. Anchois se mist contre le</w:t>
+      </w:r>
+      <w:r>
+        <w:rPr>
+          <w:rStyle w:val="teisupplied"/>
+        </w:rPr>
+        <w:t xml:space="preserve">⟨s⟩</w:t>
+      </w:r>
+      <w:r>
+        <w:rPr/>
+        <w:t xml:space="preserve">vii</w:t>
+      </w:r>
+      <w:r>
+        <w:rPr/>
+        <w:t xml:space="preserve"> chevaliers, por coi il n'eurent duree a l'aide d'un liuon que Licorus avoit o soi ; par le </w:t>
+      </w:r>
+      <w:r>
+        <w:rPr/>
+        <w:t xml:space="preserve">coi</w:t>
+      </w:r>
+      <w:r>
+        <w:rPr/>
+        <w:t xml:space="preserve"> cil furent tout desconfit et trovere</w:t>
+      </w:r>
+      <w:r>
+        <w:rPr>
+          <w:rStyle w:val="teisupplied"/>
+        </w:rPr>
+        <w:t xml:space="preserve">⟨n⟩</w:t>
+      </w:r>
+      <w:r>
+        <w:rPr/>
+        <w:t xml:space="preserve">t que cil chevaliers qui seus se conbatoit as </w:t>
       </w:r>
       <w:r>
         <w:rPr/>
@@ -506,51 +564,45 @@
       </w:r>
       <w:r>
         <w:rPr/>
-        <w:t xml:space="preserve"> ans, qui mout grant compaignie li porta la nuit. Mais au matin ne seut cil u il fu. Anchois se trova gisans sor son escut armé de toutes armes et son cheval dejouste soi en ce qu'il se dreça, si vit venir de pres le damoisiel qu'il avoit veut la nuit devant, et cil vint a lui et li dist : </w:t>
-      </w:r>
-      <w:r>
-        <w:t>‘</w:t>
-      </w:r>
-      <w:r>
-        <w:rPr/>
-        <w:t xml:space="preserve">Licorus, montes tost et isniel, si me tenes compaignie a asovir ce dont je sai que vous ieste en la queste.</w:t>
-      </w:r>
-      <w:r>
-        <w:t>’</w:t>
-      </w:r>
-      <w:r>
-        <w:rPr/>
-        <w:t xml:space="preserve"> Cil qui joians fu sailli el cheval, si se missent a la voie, si ont tant chevauchié par lor jornees qu'il vinrent a une liue de Costantinoble. Dont il avint que il ert mout matin, et virent que </w:t>
-      </w:r>
-      <w:r>
-        <w:rPr/>
-        <w:t xml:space="preserve">VII</w:t>
-      </w:r>
-      <w:r>
-        <w:rPr/>
-        <w:t xml:space="preserve"> chevalier avoient un chevalier avironé et si feroient sor lui si aigrement come por lui metre a mort. Cil sor cui cil feroient se desfendoit tant noblement come il ne les prisast se pau non, mais en la fin li ochisent sor pau d'eure son arrabi desous lui. A cest point, Licorus s'enbati sor aus et ne se traist mie devers la force. Anchois se mist contre le</w:t>
+        <w:t xml:space="preserve">, que çou ert Kassidorus, li emperere de Costantinoble qui, par destrainte de ciaus de Galilee qui a ce l'avoient amené, </w:t>
+      </w:r>
+    </w:p>
+    <w:p>
+      <w:r>
+        <w:rPr/>
+        <w:t xml:space="preserve">qu'il</w:t>
+      </w:r>
+    </w:p>
+    <w:p>
+      <w:r>
+        <w:rPr/>
+        <w:t xml:space="preserve"> n'avoit povoir de lui desfendre. Anchois aloit soucors cuerre a Roume quant li damoisiaus dist : </w:t>
+      </w:r>
+      <w:r>
+        <w:t>‘</w:t>
+      </w:r>
+      <w:r>
+        <w:rPr/>
+        <w:t xml:space="preserve">En non Dieu, biaus pere, vees ici le soucors que je vous aport. Ma mere vous mande que vous a li venes, ausi come vous avés fait autrefois.</w:t>
+      </w:r>
+      <w:r>
+        <w:t>’</w:t>
+      </w:r>
+    </w:p>
+    <w:p>
+      <w:r>
+        <w:rPr/>
+        <w:t xml:space="preserve">Quant li emperere a le damoisiel entendut, si fu si esbahis qu'il ne respondi mot en piece. Mais en la fin ne fust nus qui grant pitié n'en peuist avoir ; et que me vauroit ore avant faire ci plus lonc conte quant aillours est contenu mieus et en millor maniere ? Mais por le mius entendre avant vient ore li contes a çou que li emperere et li damoisiaus reparriere</w:t>
       </w:r>
       <w:r>
         <w:rPr>
           <w:rStyle w:val="teisupplied"/>
         </w:rPr>
-        <w:t xml:space="preserve">⟨s⟩</w:t>
-      </w:r>
-      <w:r>
-        <w:rPr/>
-        <w:t xml:space="preserve">VII</w:t>
-      </w:r>
-      <w:r>
-        <w:rPr/>
-        <w:t xml:space="preserve"> chevaliers, por coi il n'eurent duree a l'aide d'un liuon que Licorus avoit o soi ; par le </w:t>
-      </w:r>
-      <w:r>
-        <w:rPr/>
-        <w:t xml:space="preserve">coi</w:t>
-      </w:r>
-      <w:r>
-        <w:rPr/>
-        <w:t xml:space="preserve"> cil furent tout desconfit et trovere</w:t>
+        <w:t xml:space="preserve">⟨n⟩</w:t>
+      </w:r>
+      <w:r>
+        <w:rPr/>
+        <w:t xml:space="preserve">t en l'ost Hedipu et fu ceste chose acointie a tous ciaus qui il le covint savoir. Mie ne demoura que li emperere o lui Hedipus vinrent aveuch aus grant plenté de barons, si sont venut por lor jornees enchiés celui Polum, et lor fu conté ce qu'il cuidierent que bon fu. Apriés ce, li emperere et Licorus meime Hedipus et li damoisiaus et encor et encor autre de lor privee amor, se missent en l'ille ou li empereris estoit. La i ont trovee de robes imperiaus aornee et a mout grant merveille reciut son signor sagement en souspirs et en larmes, et il li. Mais de nule rien plus ne veil faire mension fors tant que la damoisiele enfanta et parla li fruis qui de li se parti si tost que il fu nés. De la se sont parti et vi</w:t>
       </w:r>
       <w:r>
         <w:rPr>
@@ -560,63 +612,7 @@
       </w:r>
       <w:r>
         <w:rPr/>
-        <w:t xml:space="preserve">t que cil chevaliers qui seus se conbatoit as </w:t>
-      </w:r>
-      <w:r>
-        <w:rPr/>
-        <w:t xml:space="preserve">VII</w:t>
-      </w:r>
-      <w:r>
-        <w:rPr/>
-        <w:t xml:space="preserve">, que çou ert Kassidorus, li emperere de Costantinoble qui, par destrainte de ciaus de Galilee qui a ce l'avoient amené, </w:t>
-      </w:r>
-    </w:p>
-    <w:p>
-      <w:r>
-        <w:rPr/>
-        <w:t xml:space="preserve">qu'il</w:t>
-      </w:r>
-    </w:p>
-    <w:p>
-      <w:r>
-        <w:rPr/>
-        <w:t xml:space="preserve"> n'avoit povoir de lui desfendre. Anchois aloit soucors cuerre a Roume quant li damoisiaus dist : </w:t>
-      </w:r>
-      <w:r>
-        <w:t>‘</w:t>
-      </w:r>
-      <w:r>
-        <w:rPr/>
-        <w:t xml:space="preserve">En non Dieu, biaus pere, vees ici le soucors que je vous aport. Ma mere vous mande que vous a li venes, ausi come vous avés fait autrefois.</w:t>
-      </w:r>
-      <w:r>
-        <w:t>’</w:t>
-      </w:r>
-    </w:p>
-    <w:p>
-      <w:r>
-        <w:rPr/>
-        <w:t xml:space="preserve">Quant li emperere a le damoisiel entendut, si fu si esbahis qu'il ne respondi mot en piece. Mais en la fin ne fust nus qui grant pitié n'en peuist avoir ; et que me vauroit ore avant faire ci plus lonc conte quant aillours est contenu mieus et en millor maniere ? Mais por le mius entendre avant vient ore li contes a çou que li emperere et li damoisiaus reparriere</w:t>
-      </w:r>
-      <w:r>
-        <w:rPr>
-          <w:rStyle w:val="teisupplied"/>
-        </w:rPr>
-        <w:t xml:space="preserve">⟨n⟩</w:t>
-      </w:r>
-      <w:r>
-        <w:rPr/>
-        <w:t xml:space="preserve">t en l'ost Hedipu et fu ceste chose acointie a tous ciaus qui il le covint savoir. Mie ne demoura que li emperere o lui Hedipus vinrent aveuch aus grant plenté de barons, si sont venut por lor jornees enchies celui Polum, et lor fu conté ce qu'il cuidierent que bon fu. Apriés ce, li emperere et Licorus meime Hedipus et li damoisiaus et encor et encor autre de lor privee amor, se missent en l'ille ou li empereris estoit. La i ont trovee de robes imperiaus aornee et a mout grant merveille reciut son signor sagement en souspirs et en larmes, et il li. Mais de nule rien plus ne veil faire mension fors tant que la damoisiele enfanta et parla li fruis qui de li se parti si tost que il fu nés. De la se sont parti et vi</w:t>
-      </w:r>
-      <w:r>
-        <w:rPr>
-          <w:rStyle w:val="teisupplied"/>
-        </w:rPr>
-        <w:t xml:space="preserve">⟨n⟩</w:t>
-      </w:r>
-      <w:r>
-        <w:rPr/>
-        <w:t xml:space="preserve">rent por Ydoine, et puis n'ariesterent deci en Costantinoble, ou il n'atarga mie mout que vengance fu prise de ciaus qui la traison porchacierent et firent. En apriés ces afaires tous asovis vint l'empereris de Roume a l'empereour et prist congiet a l'endemain en larmes et en plours, et dist a lui priveement : </w:t>
+        <w:t xml:space="preserve">rent por Ydoine, et puis n'ariesterent deci en Costantinoble, ou il n'atarga mie mout que vengance fu prise de ciaus qui la traïson porchacierent et firent. En apriés ces afaires tous asovis vint l'empereris de Roume a l'empereour et prist congiet a l'endemain en larmes et en plours, et dist a lui priveement : </w:t>
       </w:r>
       <w:r>
         <w:t>‘</w:t>
@@ -691,7 +687,7 @@
     <w:p>
       <w:r>
         <w:rPr/>
-        <w:t xml:space="preserve"> qui les enfans devoit avoir mal mis, ensi come il est contenu aillors, a Dorus por faire toute sa plaine volenté. Dont il avint que Peliarmenus ne vot tenir covent. Et qu'en avint ? Dorus, qui au jor de dont passoit tous les autres chevaliers de proece, fist tant qu'il se mist a aler viers Rome a</w:t>
+        <w:t xml:space="preserve"> qui les enfans devoit avoir mal mis, ensi come il est contenu aillors, a Dorus por faire toute sa plaine volenté. Dont il avint que Peliarmenus ne vot tenir covent. Et qu'en avint ? Dorus, qui au jor de dont passoit tous les autres chevaliers de proece, fist tant qu'il se mist a aler viers Rome a</w:t>
       </w:r>
       <w:r>
         <w:rPr>
@@ -701,15 +697,15 @@
       </w:r>
       <w:r>
         <w:rPr/>
-        <w:t xml:space="preserve">ot ases pau de gent et prist Peliarmenum en une foriest ou il ert alés chacier. Et dist li contes que, en teil maniere que on porte poisson de la mer sor un cheval, en </w:t>
-      </w:r>
-      <w:r>
-        <w:rPr/>
-        <w:t xml:space="preserve">II</w:t>
-      </w:r>
-      <w:r>
-        <w:rPr/>
-        <w:t xml:space="preserve"> paniers furent mis lovét et tenchillié Peliarmenus et Dyalogus, dont je devant ai fait me</w:t>
+        <w:t xml:space="preserve">ot asés pau de gent et prist Peliarmenum en une foriest ou il ert alés chacier. Et dist li contes que, en teil maniere que on porte poisson de la mer sor un cheval, en </w:t>
+      </w:r>
+      <w:r>
+        <w:rPr/>
+        <w:t xml:space="preserve">ii</w:t>
+      </w:r>
+      <w:r>
+        <w:rPr/>
+        <w:t xml:space="preserve"> paniers furent mis lovet et tenchillié Peliarmenus et Dyalogus, dont je devant ai fait me</w:t>
       </w:r>
     </w:p>
     <w:p>
@@ -751,7 +747,7 @@
       </w:r>
       <w:r>
         <w:rPr/>
-        <w:t xml:space="preserve">bours et furent illuec une piece em prison tant que Helcanus le seut et manda son frere Dorus, et li amenast ciaus dont il avoit oïe teil noviele. Il vint tost o lui le duch son signor et fist ciaus amener en Grese. Et avint que nul autre conseil Dorus ne veut croire, que il covint derechief que tuit li baron qui devant avoient esté a l'ordenance furent mandé por le confirmation et l'amende jugier qui a ce apartenoit qui issi avoit esté menee. Meime li emperere covint chierkier et cuerre deci adont qu'il fu trovés enchies un hiermite o lui un liuon qui porte compaignie, ausi come contenu est el conte. Ensi vint li emperere en Coustantinoble atout le liuon, ou on en fist mout grant joie de lui et le tint on a grant merveille de çou que li liuons le sivoit en teil maniere que il a nului ne faisoit mal. Mais de ce ne me covient or mie tenir conte, mais a ce venir briement que li baron i furent venut de tamainte region, isi come il avoient fait devant por faire aide a l'empereour et a son fil. Quant il furent tout ensamble, se </w:t>
+        <w:t xml:space="preserve">bours et furent illuec une piece em prison tant que Helcanus le seut et manda son frere Dorus, et li amenast ciaus dont il avoit oïe teil noviele. Il vint tost o lui le duch son signor et fist ciaus amener en Grese. Et avint que nul autre conseil Dorus ne veut croire, que il covint derechief que tuit li baron qui devant avoient esté a l'ordenance furent mandé por le confirmation et l'amende jugier qui a ce apartenoit qui issi avoit esté menee. Meime li emperere covint chierkier et cuerre deci adont qu'il fu trovés enchiés un hiermite o lui un liuon qui porte compaignie, ausi come contenu est el conte. Ensi vint li emperere en Coustantinoble atout le liuon, ou on en fist mout grant joie de lui et le tint on a grant merveille de çou que li liuons le sivoit en teil maniere que il a nului ne faisoit mal. Mais de ce ne me covient or mie tenir conte, mais a ce venir briement que li baron i furent venut de tamainte region, isi come il avoient fait devant por faire aide a l'empereour et a son fil. Quant il furent tout ensamble, se </w:t>
       </w:r>
       <w:r>
         <w:rPr>
@@ -765,11 +761,11 @@
       </w:r>
       <w:r>
         <w:rPr/>
-        <w:t xml:space="preserve">XV</w:t>
-      </w:r>
-      <w:r>
-        <w:rPr/>
-        <w:t xml:space="preserve"> principaus qui furent esleu por le concorde et le pais asovir. Et por ce que je veil que vous mius sachies qui il furent, por ce qu'il m'en covenra aidier en mon conte ci apriés, le</w:t>
+        <w:t xml:space="preserve">xv</w:t>
+      </w:r>
+      <w:r>
+        <w:rPr/>
+        <w:t xml:space="preserve"> principaus qui furent esleu por le concorde et le pais asovir. Et por ce que je veil que vous mius sachiés qui il furent, por ce qu'il m'en covenra aidier en mon conte ci apriés, le</w:t>
       </w:r>
       <w:r>
         <w:rPr>
@@ -844,13 +840,13 @@
       </w:r>
       <w:r>
         <w:rPr/>
-        <w:t xml:space="preserve">ieus, qui par sa grant puissance le monde establi, il doinst honour et joie parfaite a mon tres chier signor devant nomei, por lequeil j'ai enpris atraitier et metre en conte apriés ce que je devant ai dit de honorei </w:t>
-      </w:r>
-    </w:p>
-    <w:p>
-      <w:r>
-        <w:rPr/>
-        <w:t xml:space="preserve"> empereour Kassidorus, qui jadis fu sire des Ronmains et des Gris, que quant il furent repairiet a Roume isi come il est contenu en l'istoire, li baron vinrent a lui et li disent tot emsanble : </w:t>
+        <w:t xml:space="preserve">ieus, qui par sa grant puissance le monde establi, il doinst honour et joie parfaite a mon trés chier signor devant nomei, por lequeil j'ai enpris a traitier et metre en conte apriés ce que je devant ai dit de honorei </w:t>
+      </w:r>
+    </w:p>
+    <w:p>
+      <w:r>
+        <w:rPr/>
+        <w:t xml:space="preserve"> empereour Kassidorus, qui jadis fu sire des Ronmains et des Gris, que quant il furent repairiet a Roume isi come il est contenu en l'istoire, li baron vinrent a lui et li disent tot emsanble : </w:t>
       </w:r>
       <w:r>
         <w:t>‘</w:t>
@@ -894,7 +890,7 @@
       </w:r>
       <w:r>
         <w:rPr/>
-        <w:t xml:space="preserve">i empereris, a l'autre lés, qui sormonta totes autres dames qui i furent, tout en auteil maniere come de noble contenance, estraite d'umilité, de parfaite ordenance, aesmee de biauté, n'estoit nus qui grant bonté ne tenist, que grant vaillance n'euist dame qui teus grasces avoit entre toutes, que l'en peuist dire : </w:t>
+        <w:t xml:space="preserve">i empereris, a l'autre lés, qui sormonta totes autres dames qui i furent, tout en auteil maniere come de noble contenance, estraite d'umilité, de parfaite ordenance, aesmee de biauté, n'estoit nus qui grant bonté ne tenist, que grant vaillance n'euist dame qui teus grasces avoit entre toutes, que l'en peuist dire : </w:t>
       </w:r>
       <w:r>
         <w:t>‘</w:t>
@@ -969,7 +965,7 @@
       </w:r>
       <w:r>
         <w:rPr/>
-        <w:t xml:space="preserve"> guerre, dont euissent il le lor esvoituree et asovie. Mais il ont bien veut as amis que lor contre partie avoit, qu'il n'i euist mestier, et por ce fu dis cis proverbes : </w:t>
+        <w:t xml:space="preserve"> guerre, dont euissent il le lor esvoituree et asovie. Mais il ont bien veut as amis que lor contre partie avoit, qu'il n'i euist mestier, et por ce fu dis cis proverbes : </w:t>
       </w:r>
       <w:r>
         <w:t>‘</w:t>
@@ -983,7 +979,7 @@
       </w:r>
       <w:r>
         <w:rPr/>
-        <w:t xml:space="preserve"> Dont Pelyarmenus dist a celi fois au noble prince le conte de Flandres : </w:t>
+        <w:t xml:space="preserve"> Dont Pelyarmenus dist a celi fois au noble prince le conte de Flandres : </w:t>
       </w:r>
       <w:r>
         <w:t>‘</w:t>
@@ -1005,7 +1001,7 @@
       </w:r>
       <w:r>
         <w:rPr/>
-        <w:t xml:space="preserve"> Quant li cuens eut entendu Pelyarmenus, si le prisa mout dedens son cuer et li dist : </w:t>
+        <w:t xml:space="preserve"> Quant li cuens eut entendu Pelyarmenus, si le prisa mout dedens son cuer et li dist : </w:t>
       </w:r>
       <w:r>
         <w:t>‘</w:t>
@@ -1019,7 +1015,7 @@
       </w:r>
       <w:r>
         <w:rPr/>
-        <w:t xml:space="preserve"> A cest mot,</w:t>
+        <w:t xml:space="preserve"> A cest mot, </w:t>
       </w:r>
     </w:p>
     <w:p>
@@ -1041,17 +1037,17 @@
       </w:r>
       <w:r>
         <w:rPr/>
-        <w:t xml:space="preserve">Beneïçon aiie de Diu, dist chascuns, coment porroit on grignor coust faire de fieste come ceste est encomencié ?</w:t>
-      </w:r>
-      <w:r>
-        <w:t>’</w:t>
-      </w:r>
-      <w:r>
-        <w:t>‘</w:t>
-      </w:r>
-      <w:r>
-        <w:rPr/>
-        <w:t xml:space="preserve">Par foi, dist chascuns, voirement puet on bien savoir que qui le chose veut faire de bone volenté, que mie ne cuert volentiers escusance dou laissier ; et puis qu'il est ensi que faire l'estuet por droite raison, si en faisons la volenté de ciaus a cui li cous en plaist a avoir.</w:t>
+        <w:t xml:space="preserve">Beneïçon aiie de Diu, dist chascuns, coment porroit on grignor coust faire de fieste come ceste est encomencié ?</w:t>
+      </w:r>
+      <w:r>
+        <w:t>’</w:t>
+      </w:r>
+      <w:r>
+        <w:t>‘</w:t>
+      </w:r>
+      <w:r>
+        <w:rPr/>
+        <w:t xml:space="preserve">Par foi, dist chascuns, voirement puet on bien savoir que qui le chose veut faire de bone volenté, que mie ne cuert volentiers escusance dou laissier ; et puis qu'il est ensi que faire l'estuet por droite raison, si en faisons la volenté de ciaus a cui li cous en plaist a avoir.</w:t>
       </w:r>
       <w:r>
         <w:t>’</w:t>
@@ -1086,11 +1082,11 @@
       </w:r>
       <w:r>
         <w:rPr/>
-        <w:t xml:space="preserve"> fust honoree apriés l'empereris, si come de l'empereor meime de l'empereris ; et quant ce virent les autres siues serours qui avoient les damoisiaus de Roume, si lor fu avis que por li fussent deshonorees et lor en fesist on mains d'onnor, dont il en deut iestre avenus uns morteus encombriers, ausi come l'istoire en touce qui mie ne se puet taire selonc ce qu'Envie, si puet tout devourer, arreste bone renomee, et vos dirai en queil maniere, ausi come jou avoie encoumencié de devant. Nera, qui la plus jone fu des </w:t>
-      </w:r>
-      <w:r>
-        <w:rPr/>
-        <w:t xml:space="preserve">IIII</w:t>
+        <w:t xml:space="preserve"> fust honoree apriés l'empereris, si come de l'empereor meime de l'empereris ; et quant ce virent les autres siues serours qui avoient les damoisiaus de Roume, si lor fu avis que por li fussent deshonorees et lor en fesist on mains d'onnor, dont il en deut iestre avenus uns morteus encombriers, ausi come l'istoire en touce qui mie ne se puet taire selonc ce qu'Envie, si puet tout devourer, arreste bone renomee, et vos dirai en queil maniere, ausi come jou avoie encoumencié de devant. Nera, qui la plus jone fu des </w:t>
+      </w:r>
+      <w:r>
+        <w:rPr/>
+        <w:t xml:space="preserve">iiii</w:t>
       </w:r>
       <w:r>
         <w:rPr/>
@@ -1112,14 +1108,22 @@
       </w:r>
       <w:r>
         <w:rPr/>
-        <w:t xml:space="preserve"> a ceste noble fieste, ou elle enporta le pris de biauté et de jouvent. Por coi il ne fust nus qui en sen cuer ne le prisast, amast et covoitast. Que vous en feroie ore plus longe devise de lor charoles ne de chose qui a ce apartigne ? De celi jornee enporta l'onor et le pris en cui biautés fu enploié, car je ne truis mie que, por biauté qu'ele euist ne por grasce que on d'autre part i covoitast nus, en fust niente envis ce nul, dont reprise peuist iestre envers Dieu ne arme de sa partie. Ceste jornee passa et vint au soir que chascuns se traist a son repos, et ce fait que faire dut. Li emperere et li empereris se furent tost entracointiet come cil qui autrefois l'avoient fait, si n'est ore mie parole que mout covoitast a faire l'un çou qu'il cuidoit qu'il plaist a l'autre, si que celi nuit despendirent en joie et en solas, come cil qui poi dormirent deci au jour, que tous li palais fu emplis des barons. Li emperere se leva et issi de ses chambres quant Daphus li vint a l'encontre o lui un getil damoisiel de l'eage de XI ans, liqueus avoit en lui la flor de biauté ; et si tost come li emperere le vit si dist : </w:t>
-      </w:r>
-      <w:r>
-        <w:t>‘</w:t>
-      </w:r>
-      <w:r>
-        <w:rPr/>
-        <w:t xml:space="preserve">Biaus fius, a bien puissies vous iestre venus.</w:t>
+        <w:t xml:space="preserve"> a ceste noble fieste, ou elle enporta le pris de biauté et de jouvent. Por coi il ne fust nus qui en sen cuer ne le prisast, amast et covoitast. Que vous en feroie ore plus longe devise de lor charoles ne de chose qui a ce apartigne ? De celi jornee enporta l'onor et le pris en cui biautés fu enploié, car je ne truis mie que, por biauté qu'ele euist ne por grasce que on d'autre part i covoitast nus, en fust niente envis ce nul, dont reprise peuist iestre envers Dieu ne arme de sa partie. Ceste jornee passa et vint au soir que chascuns se traist a son repos, et ce fait que faire dut. Li emperere et li empereris se furent tost entr'acointiet come cil qui autrefois l'avoient fait, si n'est ore mie parole que mout covoitast a faire l'un çou qu'il cuidoit qu'il plaist a l'autre, si que celi nuit despendirent en joie et en solas, come cil qui poi dormirent deci au jour, que tous li palais fu emplis des barons. Li emperere se leva et issi de ses chambres quant Daphus li vint a l'encontre o lui un getil damoisiel de l'eage de </w:t>
+      </w:r>
+      <w:r>
+        <w:rPr/>
+        <w:t xml:space="preserve">xi</w:t>
+      </w:r>
+      <w:r>
+        <w:rPr/>
+        <w:t xml:space="preserve"> ans, liqueus avoit en lui la flor de biauté ; et si tost come li emperere le vit si dist : </w:t>
+      </w:r>
+      <w:r>
+        <w:t>‘</w:t>
+      </w:r>
+      <w:r>
+        <w:rPr/>
+        <w:t xml:space="preserve">Biaus fius, a bien puissiés vous iestre venus.</w:t>
       </w:r>
       <w:r>
         <w:t>’</w:t>
@@ -1132,14 +1136,14 @@
     <w:p>
       <w:r>
         <w:rPr/>
-        <w:t xml:space="preserve"> son cief et li dist qu'il se drechast, et il si fist ; et quant il fu dreciés, si dist Daphus : </w:t>
-      </w:r>
-      <w:r>
-        <w:t>‘</w:t>
-      </w:r>
-      <w:r>
-        <w:rPr/>
-        <w:t xml:space="preserve">Sire, conisteriés vous cest damoisiaus ?</w:t>
+        <w:t xml:space="preserve"> son cief et li dist qu'il se drechast, et il si fist ; et quant il fu dreciés, si dist Daphus : </w:t>
+      </w:r>
+      <w:r>
+        <w:t>‘</w:t>
+      </w:r>
+      <w:r>
+        <w:rPr/>
+        <w:t xml:space="preserve">Sire, conisteriés vous cest damoisiaus ?</w:t>
       </w:r>
       <w:r>
         <w:t>’</w:t>
@@ -1166,7 +1170,7 @@
       </w:r>
       <w:r>
         <w:rPr/>
-        <w:t xml:space="preserve"> » Atant se misent a conseil et eurent avis que il ne le feroient ore mie conoistre. Si fu eure d'aler oir messe et le Diu siervice. Cil qui faire le durent le fissent, si que apriés ce li pluisor qui se vorrent entremetre de chevalerie avoient as chans fait fichier grans estaces, ausi come en terrastres, et li autre avoient fait drecier quintainnes, et li auquant entreprisent jostes as chevaus pierdre et as chevaus gaignier.</w:t>
+        <w:t xml:space="preserve"> » Atant se misent a conseil et eurent avis que il ne le feroient ore mie conoistre. Si fu eure d'aler oïr messe et le Diu siervice. Cil qui faire le durent le fissent, si que apriés ce li pluisor qui se vorrent entremetre de chevalerie avoient as chans fait fichier grans estaces, ausi come en terrastres, et li autre avoient fait drecier quintainnes, et li auquant entreprisent jostes as chevaus pierdre et as chevaus gaignier.</w:t>
       </w:r>
     </w:p>
     <w:p>
@@ -1192,7 +1196,7 @@
     <w:p>
       <w:r>
         <w:rPr/>
-        <w:t xml:space="preserve">V</w:t>
+        <w:t xml:space="preserve">v</w:t>
       </w:r>
       <w:r>
         <w:rPr/>
@@ -1261,18 +1265,18 @@
       </w:r>
       <w:r>
         <w:rPr/>
-        <w:t xml:space="preserve">IIII</w:t>
-      </w:r>
-      <w:r>
-        <w:rPr/>
-        <w:t xml:space="preserve"> serours et de la fille a l'empereour Kassidorus que on deuist avoir nomee devant. Mais cele s'en maintint si simplement por ce que il li menbroit de la mort sa bone mere, que tous jors eut le larme a l'uel, mais de çou qu'ele peut se confortoit si con il avint que feme a tost trové joie quant aucuns le conforte enviers cui elle a parfaite amor si come ceste eut enviers son signor Leum qui a li vint a la requeste d'aucune ame qui le volist metre en joie et dist : </w:t>
-      </w:r>
-      <w:r>
-        <w:t>‘</w:t>
-      </w:r>
-      <w:r>
-        <w:rPr/>
-        <w:t xml:space="preserve">Dame,</w:t>
+        <w:t xml:space="preserve">iiii</w:t>
+      </w:r>
+      <w:r>
+        <w:rPr/>
+        <w:t xml:space="preserve"> serours et de la fille a l'empereour Kassidorus que on deuist avoir nomee devant. Mais cele s'en maintint si simplement por ce que il li menbroit de la mort sa bone mere, que tous jors eut le larme a l'uel, mais de çou qu'ele peut se confortoit si con il avint que feme a tost trové joie quant aucuns le conforte enviers cui elle a parfaite amor si come ceste eut enviers son signor Leum qui a li vint a la requeste d'aucune ame qui le volist metre en joie et dist : </w:t>
+      </w:r>
+      <w:r>
+        <w:t>‘</w:t>
+      </w:r>
+      <w:r>
+        <w:rPr/>
+        <w:t xml:space="preserve">Dame, </w:t>
       </w:r>
     </w:p>
     <w:p>
@@ -1287,14 +1291,14 @@
     <w:p>
       <w:r>
         <w:rPr/>
-        <w:t xml:space="preserve"> queil chire faites vous ! Donés moi vostre guimple, car por l'amor de vous, vorai chevalerie faire.</w:t>
-      </w:r>
-      <w:r>
-        <w:t>’</w:t>
-      </w:r>
-      <w:r>
-        <w:rPr/>
-        <w:t xml:space="preserve"> Quant elle entendi son signor, si mua coulor et dist : </w:t>
+        <w:t xml:space="preserve"> queil chire faites vous ! Donés moi vostre guimple, car por l'amor de vous, vorai chevalerie faire.</w:t>
+      </w:r>
+      <w:r>
+        <w:t>’</w:t>
+      </w:r>
+      <w:r>
+        <w:rPr/>
+        <w:t xml:space="preserve"> Quant elle entendi son signor, si mua coulor et dist : </w:t>
       </w:r>
       <w:r>
         <w:t>‘</w:t>
@@ -1312,7 +1316,7 @@
       </w:r>
       <w:r>
         <w:rPr/>
-        <w:t xml:space="preserve">IIII</w:t>
+        <w:t xml:space="preserve">iiii</w:t>
       </w:r>
       <w:r>
         <w:rPr/>
@@ -1326,7 +1330,7 @@
       </w:r>
       <w:r>
         <w:rPr/>
-        <w:t xml:space="preserve"> par acort contre toute l'autre partie. Ceste noviele vint a l'empereour, qui mout s'en esjoï et dist entre ses dens : </w:t>
+        <w:t xml:space="preserve"> par acort contre toute l'autre partie. Ceste noviele vint a l'empereour, qui mout s'en esjoï et dist entre ses dens : </w:t>
       </w:r>
       <w:r>
         <w:t>‘</w:t>
@@ -1341,21 +1345,21 @@
       </w:r>
       <w:r>
         <w:rPr/>
-        <w:t xml:space="preserve"> ! Mais que je ne m'en doutasse d'aucun mescief que avenir i poroit.</w:t>
-      </w:r>
-      <w:r>
-        <w:t>’</w:t>
-      </w:r>
-      <w:r>
-        <w:rPr/>
-        <w:t xml:space="preserve"> En çou qu'il pensoit a çou, li dist Borleus li dus : </w:t>
-      </w:r>
-      <w:r>
-        <w:t>‘</w:t>
-      </w:r>
-      <w:r>
-        <w:rPr/>
-        <w:t xml:space="preserve">Sire, que dites vos des damoisiaus qui a ce se sont osfiert ?</w:t>
+        <w:t xml:space="preserve"> ! Mais que je ne m'en doutasse d'aucun mescief que avenir i poroit.</w:t>
+      </w:r>
+      <w:r>
+        <w:t>’</w:t>
+      </w:r>
+      <w:r>
+        <w:rPr/>
+        <w:t xml:space="preserve"> En çou qu'il pensoit a çou, li dist Borleus li dus : </w:t>
+      </w:r>
+      <w:r>
+        <w:t>‘</w:t>
+      </w:r>
+      <w:r>
+        <w:rPr/>
+        <w:t xml:space="preserve">Sire, que dites vos des damoisiaus qui a ce se sont osfiert ?</w:t>
       </w:r>
       <w:r>
         <w:t>’</w:t>
@@ -1420,7 +1424,7 @@
       </w:r>
       <w:r>
         <w:rPr/>
-        <w:t xml:space="preserve">ue vous iroie ore disant de cesti chose ? N'i avoit nul qui ne s'acordast a tornoiement mais çou qu'il n'estoit encore mie ordené, et il veoient devant aus les grans esbatemens dont jou ai desus parlé, et d'autre part les dames s'estoient mises es rens a veoir les mius faisans. Dont il i avoit ja maint cop ferut d'uns et d'autres dont li contes ne fait mie mension, fors d'aucuns por le plus biel raconter lor avenues. Si comence a Leum qui plus savoit dou cheual que li auqin ne cuidassent. Il coisi une estace qui ert enmi un camp fichié qui bien avoit deus piés d'esquarie, et fu de caisne dur et tenant. Il s'adreça cele part ferant des esporons, dont maint p</w:t>
+        <w:t xml:space="preserve">ue vous iroie ore disant de cesti chose ? N'i avoit nul qui ne s'acordast a tornoiement mais çou qu'il n'estoit encore mie ordené, et il veoient devant aus les grans esbatemens dont jou ai desus parlé, et d'autre part les dames s'estoient mises es rens a veoir les mius faisans. Dont il i avoit ja maint cop ferut d'uns et d'autres dont li contes ne fait mie mension, fors d'aucuns por le plus biel raconter lor avenues. Si comence a Leum qui plus savoit dou cheual que li auqin ne cuidassent. Il coisi une estace qui ert enmi un camp fichié qui bien avoit deus piés d'esquarie, et fu de caisne dur et tenant. Il s'adreça cele part ferant des esporons, dont maint p</w:t>
       </w:r>
       <w:r>
         <w:rPr>
@@ -1430,7 +1434,7 @@
       </w:r>
       <w:r>
         <w:rPr/>
-        <w:t xml:space="preserve">uisor misent lor entente a lui veoir, se n'i eut nul qui mout ne prisast sa contenance, car de teil force et de si grant vertu l'enporta li diestriers sor coi il seoit, que d'un dart que il tenoit, il a l'aprochier de l'estace entrepassant le lanca de teil vertu que il le trespierca parmi en teil maniere que li fiers parut une paume au dehors a l'autre lés. Cest cop virent maint baron qui ce tinrent a mervilleuse proeche. apriés cestui si essaiierent pluisor qui ce ne peurent ataindre que Leus fist. De la se parti Leus et vint a une quintainne ou li pluisor avoient si malement falli que l'en disoit que nus preudom, se il ne vosist que on se mochast de lui, ne se deuist asaiier. Car li contes dist que cele quintainne estoit en teil manier fremee que elle toudis tornoit, por coi il covint, qui faillir n'i voloit, que on venist sor li si apoint autour, por coi on fresist en la clef si adroit que la forche dou cop et li venue del cheval mesist en pieches le frasne de l'espiel. Li auquant ou plus avoit de proecce ne s'i vorent esaiier, por ce qu'il virent et seurent que nus nel peuist brisier par proecce se il en soi n'en euist la mesure ; et cil Leus i vint, qui mout avoit de s'entente aministree et mise a sifaite chose, dont s'avisa coment il i peuist ferir, por coi li pluisor ne l'en peuissent mochier. Il prist un espiel fort et trenchant et puis prist tiere a son chois, et il avoit cheval a son voloir ; et tuit li plus grant signor vinrent a cest cope, qui grant entente missent a lui veoir. Et cil se mist a cheval poindre et vint les menus saus cele part. A l'aprochier qu'il fist hasta le diestrier, si se joinst en ses armes mout ameneviement, si q</w:t>
+        <w:t xml:space="preserve">uisor misent lor entente a lui veoir, se n'i eut nul qui mout ne prisast sa contenance, car de teil force et de si grant vertu l'enporta li diestriers sor coi il seoit, que d'un dart que il tenoit, il a l'aprochier de l'estace entrepassant le lanca de teil vertu que il le trespierça parmi en teil maniere que li fiers parut une paume au dehors a l'autre lés. Cest cop virent maint baron qui ce tinrent a mervilleuse proeche. apriés cestui si essaiierent pluisor qui ce ne peurent ataindre que Leus fist. De la se parti Leus et vint a une quintainne ou li pluisor avoient si malement falli que l'en disoit que nus preudom, se il ne vosist que on se mochast de lui, ne se deuist asaiier. Car li contes dist que cele quintainne estoit en teil manier fremee que elle toudis tornoit, por coi il covint, qui faillir n'i voloit, que on venist sor li si apoint autour, por coi on fresist en la clef si adroit que la forche dou cop et li venue del cheval mesist en pieches le frasne de l'espiel. Li auquant ou plus avoit de proecce ne s'i vorent esaiier, por ce qu'il virent et seurent que nus nel peuist brisier par proecce se il en soi n'en euist la mesure ; et cil Leus i vint, qui mout avoit de s'entente aministree et mise a sifaite chose, dont s'avisa coment il i peuist ferir, por coi li pluisor ne l'en peuissent mochier. Il prist un espiel fort et trenchant et puis prist tiere a son chois, et il avoit cheval a son voloir ; et tuit li plus grant signor vinrent a cest cope, qui grant entente missent a lui veoir. Et cil se mist a cheval poindre et vint les menus saus cele part. A l'aprochier qu'il fist hasta le diestrier, si se joinst en ses armes mout ameneviement, si q</w:t>
       </w:r>
       <w:r>
         <w:rPr>
@@ -1466,7 +1470,7 @@
       </w:r>
       <w:r>
         <w:rPr/>
-        <w:t xml:space="preserve">eliearmenus, qui bien avoit mise s'entente a ce que il avoit veu Leum faire, s'est abandounés au ferir en la quintaine, mais tout ausi come li aucun i avoient failli li covint faire faute, si en fu trop iriés, car tout ausi come li autre en fu escharnis. apriés Peliarmenus mist Japhus s'entente, mais ce fu por nient. Tout autresi fist Josias et Dorus por porter compaignie a Peliarmenus et douner Leum l'onor de ceste emprisse. Dont il avint que li peres de lui li vint et li dist : </w:t>
+        <w:t xml:space="preserve">eliearmenus, qui bien avoit mise s'entente a ce que il avoit veu Leum faire, s'est abandounés au ferir en la quintaine, mais tout ausi come li aucun i avoient failli li covint faire faute, si en fu trop iriés, car tout ausi come li autre en fu escharnis. apriés Peliarmenus mist Japhus s'entente, mais ce fu por nient. Tout autresi fist Josias et Dorus por porter compaignie a Peliarmenus et douner Leum l'onor de ceste emprisse. Dont il avint que li peres de lui li vint et li dist : </w:t>
       </w:r>
       <w:r>
         <w:t>‘</w:t>
@@ -1518,7 +1522,7 @@
       </w:r>
       <w:r>
         <w:rPr/>
-        <w:t xml:space="preserve"> a ce que li plus grans fais des barons et des dames furent venut a ceste merveilleuse quintainne, dont li mius entendant savoient que par proece n'i valoit rien sans avis. Et qu'en fist Leus ? Il demanda le plus fort espiel que on peut trover, et li dus ses pere vint a lui et li dist :</w:t>
+        <w:t xml:space="preserve"> a ce que li plus grans fais des barons et des dames furent venut a ceste merveilleuse quintainne, dont li mius entendant savoient que par proece n'i valoit rien sans avis. Et qu'en fist Leus ? Il demanda le plus fort espiel que on peut trover, et li dus ses pere vint a lui et li dist :</w:t>
       </w:r>
     </w:p>
     <w:p>
@@ -1577,7 +1581,7 @@
       </w:r>
       <w:r>
         <w:rPr/>
-        <w:t xml:space="preserve">ist il merveille, car si le mist en un mont qu'il fu avis a chascun qu'il se deuist lanchier en l'air,</w:t>
+        <w:t xml:space="preserve">ist il merveille, car si le mist en un mont qu'il fu avis a chascun qu'il se deuist lanchier en l'air, </w:t>
       </w:r>
     </w:p>
     <w:p>
@@ -1631,7 +1635,7 @@
       </w:r>
       <w:r>
         <w:rPr/>
-        <w:t xml:space="preserve">II</w:t>
+        <w:t xml:space="preserve">ii</w:t>
       </w:r>
       <w:r>
         <w:rPr/>
@@ -1731,7 +1735,7 @@
       </w:r>
       <w:r>
         <w:rPr/>
-        <w:t xml:space="preserve">Ha ! Leum, biaus fius, come je le cuit bien.</w:t>
+        <w:t xml:space="preserve">Ha ! Leum, biaus fius, come je le cuit bien.</w:t>
       </w:r>
       <w:r>
         <w:t>’</w:t>
@@ -1745,7 +1749,7 @@
       </w:r>
       <w:r>
         <w:rPr/>
-        <w:t xml:space="preserve">Ha ! Sire, dist Leum a l'empereour, por Diu, merci ; retornés ! I alairent lor joie et lor fieste, se il se pierçoivent que nos soiiens issi d'iaus partis.</w:t>
+        <w:t xml:space="preserve">Ha ! Sire, dist Leum a l'empereour, por Diu, merci ; retornés ! I alairent lor joie et lor fieste, se il se pierçoivent que nos soiiens issi d'iaus partis.</w:t>
       </w:r>
       <w:r>
         <w:t>’</w:t>
@@ -1762,14 +1766,14 @@
       </w:r>
       <w:r>
         <w:rPr/>
-        <w:t xml:space="preserve">, dist li emperere. Atatant75 s'asambla li dus a aus et dist : </w:t>
-      </w:r>
-      <w:r>
-        <w:t>‘</w:t>
-      </w:r>
-      <w:r>
-        <w:rPr/>
-        <w:t xml:space="preserve">Coment ! biaus. Que vous est avenut ?</w:t>
+        <w:t xml:space="preserve">, dist li emperere. Atatant75 s'asambla li dus a aus et dist : </w:t>
+      </w:r>
+      <w:r>
+        <w:t>‘</w:t>
+      </w:r>
+      <w:r>
+        <w:rPr/>
+        <w:t xml:space="preserve">Coment ! biaus. Que vous est avenut ?</w:t>
       </w:r>
       <w:r>
         <w:t>’</w:t>
@@ -1800,7 +1804,7 @@
       </w:r>
       <w:r>
         <w:rPr/>
-        <w:t xml:space="preserve">Ha ! sire, dist li dus, come jou li avoie bien dit a l'emprindre si fort espiel, coment sui je ore venus au chastiier.</w:t>
+        <w:t xml:space="preserve">Ha ! Sire, dist li dus, come jou li avoie bien dit a l'emprindre si fort espiel, coment sui je ore venus au chastiier.</w:t>
       </w:r>
       <w:r>
         <w:t>’</w:t>
@@ -1837,11 +1841,11 @@
       </w:r>
       <w:r>
         <w:rPr/>
-        <w:t xml:space="preserve"> Dont le covint illuec pasmer </w:t>
-      </w:r>
-      <w:r>
-        <w:rPr/>
-        <w:t xml:space="preserve">II</w:t>
+        <w:t xml:space="preserve"> Dont le covint illuec pasmer </w:t>
+      </w:r>
+      <w:r>
+        <w:rPr/>
+        <w:t xml:space="preserve">ii</w:t>
       </w:r>
       <w:r>
         <w:rPr/>
@@ -1865,18 +1869,18 @@
       </w:r>
       <w:r>
         <w:rPr/>
-        <w:t xml:space="preserve"> que, quant li dus seut çou, il dist a l'empereour : </w:t>
-      </w:r>
-      <w:r>
-        <w:t>‘</w:t>
-      </w:r>
-      <w:r>
-        <w:rPr/>
-        <w:t xml:space="preserve">Ha ! sire, ci n'a point de recouvrier. Et qui d'un damage feroit </w:t>
-      </w:r>
-      <w:r>
-        <w:rPr/>
-        <w:t xml:space="preserve">II</w:t>
+        <w:t xml:space="preserve"> que, quant li dus seut çou, il dist a l'empereour : </w:t>
+      </w:r>
+      <w:r>
+        <w:t>‘</w:t>
+      </w:r>
+      <w:r>
+        <w:rPr/>
+        <w:t xml:space="preserve">Ha ! Sire, ci n'a point de recouvrier. Et qui d'un damage feroit </w:t>
+      </w:r>
+      <w:r>
+        <w:rPr/>
+        <w:t xml:space="preserve">ii</w:t>
       </w:r>
       <w:r>
         <w:rPr/>
@@ -1884,7 +1888,7 @@
       </w:r>
       <w:r>
         <w:rPr/>
-        <w:t xml:space="preserve">III</w:t>
+        <w:t xml:space="preserve">iii</w:t>
       </w:r>
       <w:r>
         <w:rPr/>
@@ -1892,7 +1896,7 @@
       </w:r>
       <w:r>
         <w:rPr/>
-        <w:t xml:space="preserve">IIII</w:t>
+        <w:t xml:space="preserve">iiii</w:t>
       </w:r>
       <w:r>
         <w:rPr/>
@@ -1968,7 +1972,7 @@
       </w:r>
       <w:r>
         <w:rPr/>
-        <w:t xml:space="preserve"> a tiere, ensi come vous avés oï, n'i eut nule des gentius dame dont j'ai desus fait mension qui ne fussent mout esbahies de cesti avenue. Nera, qui sor toutes avoit le parler, en main enbracha Kassidoire, qui feme fu Leum, et li dist : </w:t>
+        <w:t xml:space="preserve"> a tiere, ensi come vous avés oï, n'i eut nule des gentius dame dont j'ai desus fait mension qui ne fussent mout esbahies de cesti avenue. Nera, qui sor toutes avoit le parler, en main enbracha Kassidoire, qui feme fu Leum, et li dist : </w:t>
       </w:r>
       <w:r>
         <w:t>‘</w:t>
@@ -1981,22 +1985,18 @@
         <w:t>’</w:t>
       </w:r>
       <w:r>
-        <w:rPr/>
-        <w:t xml:space="preserve"> </w:t>
-      </w:r>
-      <w:r>
-        <w:t>‘</w:t>
-      </w:r>
-      <w:r>
-        <w:rPr/>
-        <w:t xml:space="preserve">Ha ! tres chiere dame, dist elle, merci. Or primes me samble que jou aie la pointe du coutiel qui au cuer me doie ferir.</w:t>
-      </w:r>
-      <w:r>
-        <w:t>’</w:t>
-      </w:r>
-      <w:r>
-        <w:rPr/>
-        <w:t xml:space="preserve"> Dont n'i eut nule d'eles qui ne le tenist a grant folie, et dist chascune : </w:t>
+        <w:t>‘</w:t>
+      </w:r>
+      <w:r>
+        <w:rPr/>
+        <w:t xml:space="preserve">Ha ! Trés chiere dame, dist elle, merci. Or primes me samble que jou aie la pointe du coutiel qui au cuer me doie ferir.</w:t>
+      </w:r>
+      <w:r>
+        <w:t>’</w:t>
+      </w:r>
+      <w:r>
+        <w:rPr/>
+        <w:t xml:space="preserve"> Dont n'i eut nule d'eles qui ne le tenist a grant folie, et dist chascune : </w:t>
       </w:r>
       <w:r>
         <w:t>‘</w:t>
@@ -2010,7 +2010,7 @@
       </w:r>
       <w:r>
         <w:rPr/>
-        <w:t xml:space="preserve"> Dont se reprist en soi et seut que ele mesprendoit selonc avis de chascun et de chascune. Mais li cuers, qui par nature ne le pot esjoïr, atendoit çou que Nostre Sire li eut proveu. Lors se cuida esforchier de joie faire et dist : </w:t>
+        <w:t xml:space="preserve"> Dont se reprist en soi et seut que ele mesprendoit selonc avis de chascun et de chascune. Mais li cuers, qui par nature ne le pot esjoïr, atendoit çou que Nostre Sire li eut proveu. Lors se cuida esforchier de joie faire et dist : </w:t>
       </w:r>
       <w:r>
         <w:t>‘</w:t>
@@ -2021,10 +2021,6 @@
       </w:r>
       <w:r>
         <w:t>’</w:t>
-      </w:r>
-      <w:r>
-        <w:rPr/>
-        <w:t xml:space="preserve"> </w:t>
       </w:r>
       <w:r>
         <w:t>‘</w:t>
@@ -2049,7 +2045,7 @@
       </w:r>
       <w:r>
         <w:rPr/>
-        <w:t xml:space="preserve"> A cest mot est venus li rois d'Aragon et autre baron qui furent80 avisé, et disent : </w:t>
+        <w:t xml:space="preserve"> A cest mot est venus li rois d'Aragon et autre baron qui furent80 avisé, et disent : </w:t>
       </w:r>
       <w:r>
         <w:t>‘</w:t>
@@ -2063,7 +2059,7 @@
       </w:r>
       <w:r>
         <w:rPr/>
-        <w:t xml:space="preserve"> De la endroit furent menees a une autre ou il avoit maint biel cop ferut, mais si forte estoit que nus ne le peuist metre a tiere. Quant Peliarmenus s'aati de li vierser coi qu'il l'en deuist avenir, a cest cop fu li emperere repairiés et vit que Peliarmenus s'aprestoit de ferir en la quintainne. Si saisi l'espiel ou il le tenoit et dist : </w:t>
+        <w:t xml:space="preserve"> De la endroit furent menees a une autre ou il avoit maint biel cop ferut, mais si forte estoit que nus ne le peuist metre a tiere. Quant Peliarmenus s'aati de li vierser coi qu'il l'en deuist avenir, a cest cop fu li emperere repairiés et vit que Peliarmenus s'aprestoit de ferir en la quintainne. Si saisi l'espiel ou il le tenoit et dist : </w:t>
       </w:r>
       <w:r>
         <w:t>‘</w:t>
@@ -2099,7 +2095,7 @@
       </w:r>
       <w:r>
         <w:rPr/>
-        <w:t xml:space="preserve"> Quant Perliarmenus oï çou, si fu trop dolans, car bien cuidast esvoiturer çou qu'il voloit entreprendre, si n'en osa plus aler avant.</w:t>
+        <w:t xml:space="preserve"> Quant Perliarmenus oï çou, si fu trop dolans, car bien cuidast esvoiturer çou qu'il voloit entreprendre, si n'en osa plus aler avant.</w:t>
       </w:r>
     </w:p>
     <w:p>
@@ -2109,14 +2105,14 @@
       </w:r>
       <w:r>
         <w:rPr/>
-        <w:t xml:space="preserve">ont s'en vint li emperere devant les dames et les damoisieles, qui toutes enquissent a un ton : </w:t>
-      </w:r>
-      <w:r>
-        <w:t>‘</w:t>
-      </w:r>
-      <w:r>
-        <w:rPr/>
-        <w:t xml:space="preserve">Sire, c'avés vous fait de nostre millor chevalier, qui a çou fait que nus autres ne peut faire ?</w:t>
+        <w:t xml:space="preserve">ont s'en vint li emperere devant les dames et les damoisieles, qui toutes enquissent a un ton : </w:t>
+      </w:r>
+      <w:r>
+        <w:t>‘</w:t>
+      </w:r>
+      <w:r>
+        <w:rPr/>
+        <w:t xml:space="preserve">Sire, c'avés vous fait de nostre millor chevalier, qui a çou fait que nus autres ne peut faire ?</w:t>
       </w:r>
       <w:r>
         <w:t>’</w:t>
@@ -2148,7 +2144,7 @@
       </w:r>
       <w:r>
         <w:rPr/>
-        <w:t xml:space="preserve"> Quant ce ont entendut, les dames si ont eut grant joie, car elles virent et cuidierent que çou fust toute joie et toute fieste, si come il lor douna a entendre. Et çou fu une trop biele voie por covrir çou qu'il avoient entrepris. Ensi coumença li fieste et li esbanois a demourer en sa viertut, et les dames furent comandees a mener en un rens qui fu avisés a jouster. Si avint Japhus li Fris et Josias d'Espaigne devoient par acort jouster li uns a l'autre. Lors vint li emperere a aus et lor dist : </w:t>
+        <w:t xml:space="preserve"> Quant ce ont entendut, les dames si ont eut grant joie, car elles virent et cuidierent que çou fust toute joie et toute fieste, si come il lor douna a entendre. Et çou fu une trop biele voie por covrir çou qu'il avoient entrepris. Ensi coumença li fieste et li esbanois a demourer en sa viertut, et les dames furent comandees a mener en un rens qui fu avisés a jouster. Si avint Japhus li Fris et Josias d'Espaigne devoient par acort jouster li uns a l'autre. Lors vint li emperere a aus et lor dist : </w:t>
       </w:r>
       <w:r>
         <w:t>‘</w:t>
@@ -2162,7 +2158,7 @@
       </w:r>
       <w:r>
         <w:rPr/>
-        <w:t xml:space="preserve"> Dont n'i eut nul qui ne s'avisast a faire sa volenté. Et qu'en avint ? Il brisierent si bien et si biel que mout fu grans joie dou veoir et grans deduis dou raconter, qui arait tans ne liu dou faire. Mais ausi come chascuns si est mie disposés a oïr çou c'on puet et doit briement conter, m'estuet venir a ce qu'il m'est avis que on ne repuet mie si corrumpre sa matere, que cil qui volentiers l'oent me puissent blasmer, por coi raison je veil a çou venir que Dorus vint a l'empereour, son pere, et li dist : </w:t>
+        <w:t xml:space="preserve"> Dont n'i eut nul qui ne s'avisast a faire sa volenté. Et qu'en avint ? Il brisierent si bien et si biel que mout fu grans joie dou veoir et grans deduis dou raconter, qui arait tans ne liu dou faire. Mais ausi come chascuns si est mie disposés a oïr çou c'on puet et doit briement conter, m'estuet venir a ce qu'il m'est avis que on ne repuet mie si corrumpre sa matere, que cil qui volentiers l'oent me puissent blasmer, por coi raison je veil a çou venir que Dorus vint a l'empereour, son pere, et li dist : </w:t>
       </w:r>
       <w:r>
         <w:t>‘</w:t>
@@ -2189,7 +2185,7 @@
       </w:r>
       <w:r>
         <w:rPr/>
-        <w:t xml:space="preserve">Et coment ? dist il, ne demeure il por autre chose ?</w:t>
+        <w:t xml:space="preserve">Et coment ? dist il, ne demeure il por autre chose ?</w:t>
       </w:r>
       <w:r>
         <w:t>’</w:t>
@@ -2230,7 +2226,7 @@
       </w:r>
       <w:r>
         <w:rPr/>
-        <w:t xml:space="preserve">Vien avant, fol ! dist li emperere. Vieus tu faire chose dont on parot en bien et dont tu seras mius honorés que se tu avoies abatues toutes les quintainnes de ceste fieste ?</w:t>
+        <w:t xml:space="preserve">Vien avant, fol ! dist li emperere. Vieus tu faire chose dont on parot en bien et dont tu seras mius honorés que se tu avoies abatues toutes les quintainnes de ceste fieste ?</w:t>
       </w:r>
       <w:r>
         <w:t>’</w:t>
@@ -2303,24 +2299,24 @@
       </w:r>
       <w:r>
         <w:rPr/>
-        <w:t xml:space="preserve"> Lors vint Helcanus et li cuens de Flandres a l'empereour et dissent : </w:t>
-      </w:r>
-      <w:r>
-        <w:t>‘</w:t>
-      </w:r>
-      <w:r>
-        <w:rPr/>
-        <w:t xml:space="preserve">Sire, qu'avés vous fait de Leum ?</w:t>
-      </w:r>
-      <w:r>
-        <w:t>’</w:t>
-      </w:r>
-      <w:r>
-        <w:t>‘</w:t>
-      </w:r>
-      <w:r>
-        <w:rPr/>
-        <w:t xml:space="preserve">Biau signor, dist il, jou en ai fait ce que vous poués oïr.</w:t>
+        <w:t xml:space="preserve"> Lors vint Helcanus et li cuens de Flandres a l'empereour et dissent : </w:t>
+      </w:r>
+      <w:r>
+        <w:t>‘</w:t>
+      </w:r>
+      <w:r>
+        <w:rPr/>
+        <w:t xml:space="preserve">Sire, qu'avés vous fait de Leum ?</w:t>
+      </w:r>
+      <w:r>
+        <w:t>’</w:t>
+      </w:r>
+      <w:r>
+        <w:t>‘</w:t>
+      </w:r>
+      <w:r>
+        <w:rPr/>
+        <w:t xml:space="preserve">Biau signor, dist il, jou en ai fait ce que vous povés oïr.</w:t>
       </w:r>
       <w:r>
         <w:t>’</w:t>
@@ -2358,7 +2354,7 @@
       </w:r>
       <w:r>
         <w:rPr/>
-        <w:t xml:space="preserve"> vint li cuens de Flandres vers l'empereour et dist : </w:t>
+        <w:t xml:space="preserve"> vint li cuens de Flandres vers l'empereour et dist : </w:t>
       </w:r>
       <w:r>
         <w:t>‘</w:t>
@@ -2429,7 +2425,7 @@
       </w:r>
       <w:r>
         <w:rPr/>
-        <w:t xml:space="preserve"> oïr li emperere et li baron qui apriés vinrent tout a court ; si fu eure que on deut souper, si le fist on plus tempre, por ce que li aucun avoient pau mengiet en tout le jor. Qui dont veist coment li keu s'estoient pené del soper noblement entremis, dire peuist que autresi bien se penaissent d'iaus faire loer come li chevalier de chevalerie faire. Ensi avint que il fisent li auwe corner, et li emperere et li empereris laverent, et puis tuit li baron qui apriés l'empereour et l'empereris sont assis a lor droit. Cil qui de siervir se deurent entremetre le fissent si ordeneement que mout fu biele chose a veoir de ciaus qui a teil mestier se conissoient, et sans faille, qui qui le tiengne a trusfe, biele chose est en osteil de grant signor de siervir ordeneement,</w:t>
+        <w:t xml:space="preserve"> oïr li emperere et li baron qui apriés vinrent tout a court ; si fu eure que on deut souper, si le fist on plus tempre, por ce que li aucun avoient pau mengiet en tout le jor. Qui dont veist coment li keu s'estoient pené del soper noblement entremis, dire peuist que autresi bien se penaissent d'iaus faire loer come li chevalier de chevalerie faire. Ensi avint que il fisent li auwe corner, et li emperere et li empereris laverent, et puis tuit li baron qui apriés l'empereour et l'empereris sont assis a lor droit. Cil qui de siervir se deurent entremetre le fissent si ordeneement que mout fu biele chose a veoir de ciaus qui a teil mestier se conissoient, et sans faille, qui qui le tiengne a trusfe, biele chose est en osteil de grant signor de siervir ordeneement, </w:t>
       </w:r>
     </w:p>
     <w:p>
@@ -2499,7 +2495,7 @@
       </w:r>
       <w:r>
         <w:rPr/>
-        <w:t xml:space="preserve">. Li emperere s'avisa a çou qu'il dist : </w:t>
+        <w:t xml:space="preserve">. Li emperere s'avisa a çou qu'il dist : </w:t>
       </w:r>
       <w:r>
         <w:t>‘</w:t>
@@ -2544,15 +2540,15 @@
       </w:r>
       <w:r>
         <w:rPr/>
-        <w:t xml:space="preserve"> Atant se drecha li emperere, por ce qu'il ne volt mie que plus le tenissent au parler de cestui afaire. Si prist l'une a une main et l'autre a l'autre as charoles, si mist paine a ce que il et ses </w:t>
-      </w:r>
-      <w:r>
-        <w:rPr/>
-        <w:t xml:space="preserve">II</w:t>
-      </w:r>
-      <w:r>
-        <w:rPr/>
-        <w:t xml:space="preserve"> filles dissent cest rondet : </w:t>
+        <w:t xml:space="preserve"> Atant se drecha li emperere, por ce qu'il ne volt mie que plus le tenissent au parler de cestui afaire. Si prist l'une a une main et l'autre a l'autre as charoles, si mist paine a ce que il et ses </w:t>
+      </w:r>
+      <w:r>
+        <w:rPr/>
+        <w:t xml:space="preserve">ii</w:t>
+      </w:r>
+      <w:r>
+        <w:rPr/>
+        <w:t xml:space="preserve"> filles dissent cest rondet : </w:t>
       </w:r>
       <w:r>
         <w:t>‘</w:t>
@@ -2576,7 +2572,7 @@
       </w:r>
       <w:r>
         <w:rPr/>
-        <w:t xml:space="preserve">II</w:t>
+        <w:t xml:space="preserve">ii</w:t>
       </w:r>
       <w:r>
         <w:rPr/>
@@ -2598,7 +2594,7 @@
       </w:r>
       <w:r>
         <w:rPr/>
-        <w:t xml:space="preserve">II</w:t>
+        <w:t xml:space="preserve">ii</w:t>
       </w:r>
       <w:r>
         <w:rPr/>
@@ -2616,7 +2612,7 @@
       </w:r>
       <w:r>
         <w:rPr/>
-        <w:t xml:space="preserve">II</w:t>
+        <w:t xml:space="preserve">ii</w:t>
       </w:r>
       <w:r>
         <w:rPr/>
@@ -2676,7 +2672,7 @@
       </w:r>
       <w:r>
         <w:rPr/>
-        <w:t xml:space="preserve">II</w:t>
+        <w:t xml:space="preserve">ii</w:t>
       </w:r>
       <w:r>
         <w:rPr/>
@@ -2690,7 +2686,7 @@
       </w:r>
       <w:r>
         <w:rPr/>
-        <w:t xml:space="preserve">demain faire chose dont li emperere se tenist apaiiét. Il avoit fait venir les chevalier Leum devant lui et lor avoit dit coment il voloit armes porter en la samblance de Leum lor signor, et quil ne s'abaubesisent mie, car il ne descroisteroit mie son pris, mais qu'il i tenist metre sa vie. Il li avoient dit que de çou ne s'esmaïst mie, il li seroient sovent et menut </w:t>
+        <w:t xml:space="preserve">demain faire chose dont li emperere se tenist apaiiet. Il avoit fait venir les chevalier Leum devant lui et lor avoit dit coment il voloit armes porter en la samblance de Leum lor signor, et quil ne s'abaubesisent mie, car il ne descroisteroit mie son pris, mais qu'il i tenist metre sa vie. Il li avoient dit que de çou ne s'esmaïst mie, il li seroient sovent et menut </w:t>
       </w:r>
       <w:r>
         <w:rPr>
@@ -2700,7 +2696,7 @@
       </w:r>
       <w:r>
         <w:rPr/>
-        <w:t xml:space="preserve"> priés, mais gardast qu'il fuist montés as guise. Il dist que de çou ne se doutoit il mie, que il avoit teil cheval que il ne cuidoit mie que il en tout le jor li deuist faillir, se il ne li failloit lui. Ceste parole oï uns Hainnuhiers, qui mout prisa le mot que Dorus avoit dit, et dist : </w:t>
+        <w:t xml:space="preserve"> priés, mais gardast qu'il fuist montés as guise. Il dist que de çou ne se doutoit il mie, que il avoit teil cheval que il ne cuidoit mie que il en tout le jor li deuist faillir, se il ne li failloit lui. Ceste parole oï uns Hainnuhiers, qui mout prisa le mot que Dorus avoit dit, et dist : </w:t>
       </w:r>
       <w:r>
         <w:t>‘</w:t>
@@ -2725,7 +2721,7 @@
       </w:r>
       <w:r>
         <w:rPr/>
-        <w:t xml:space="preserve"> Adont esgarda Dorus celui, si le vit aorné de toute biauté et de jone aé et dist : </w:t>
+        <w:t xml:space="preserve"> Adont esgarda Dorus celui, si le vit aorné de toute biauté et de jone aé et dist : </w:t>
       </w:r>
       <w:r>
         <w:t>‘</w:t>
@@ -2739,24 +2735,24 @@
       </w:r>
       <w:r>
         <w:rPr/>
-        <w:t xml:space="preserve"> Dont ne s'abaubi mie cil. Anchois se traist viers lui et li dist : </w:t>
-      </w:r>
-      <w:r>
-        <w:t>‘</w:t>
-      </w:r>
-      <w:r>
-        <w:rPr/>
-        <w:t xml:space="preserve">Ha ! sire, la vostre franchise ne se puet covrir, mais ma fole covoitise si m'a descouviert a ce que vous aves oït.</w:t>
-      </w:r>
-      <w:r>
-        <w:t>’</w:t>
-      </w:r>
-      <w:r>
-        <w:t>‘</w:t>
-      </w:r>
-      <w:r>
-        <w:rPr/>
-        <w:t xml:space="preserve">Bien oï, dist Dorus, a vostre raison</w:t>
+        <w:t xml:space="preserve"> Dont ne s'abaubi mie cil. Anchois se traist viers lui et li dist : </w:t>
+      </w:r>
+      <w:r>
+        <w:t>‘</w:t>
+      </w:r>
+      <w:r>
+        <w:rPr/>
+        <w:t xml:space="preserve">Ha ! Sire, la vostre franchise ne se puet covrir, mais ma fole covoitise si m'a descouviert a ce que vous aves oït.</w:t>
+      </w:r>
+      <w:r>
+        <w:t>’</w:t>
+      </w:r>
+      <w:r>
+        <w:t>‘</w:t>
+      </w:r>
+      <w:r>
+        <w:rPr/>
+        <w:t xml:space="preserve">Bien oï, dist Dorus, a vostre raison </w:t>
       </w:r>
     </w:p>
     <w:p>
@@ -2781,7 +2777,7 @@
       </w:r>
       <w:r>
         <w:rPr/>
-        <w:t xml:space="preserve">Sire, dist cil, je fui nés en la marche de Hainnau, fius a un vavasor de poure non et d'asés petit afaire, et je meime sui apielés Hainnaus.</w:t>
+        <w:t xml:space="preserve">Sire, dist cil, je fui nés en la marche de Hainnau, fius a un vavasor de povre non et d'asés petit afaire, et je meime sui apielés Hainnaus.</w:t>
       </w:r>
       <w:r>
         <w:t>’</w:t>
@@ -2798,7 +2794,7 @@
       </w:r>
       <w:r>
         <w:rPr/>
-        <w:t xml:space="preserve"> Dont l'en volt cil aler au piet quant Dorus l'embracha et dist : </w:t>
+        <w:t xml:space="preserve"> Dont l'en volt cil aler au piet quant Dorus l'embracha et dist : </w:t>
       </w:r>
       <w:r>
         <w:t>‘</w:t>
@@ -2823,7 +2819,7 @@
       </w:r>
       <w:r>
         <w:rPr/>
-        <w:t xml:space="preserve"> de Costantinoble avoit le non de deseure dit. Dont il avint que li tornoimens fu respités deci a l'endemain, que cil i porroient iestre plus covignablement. Li emperere et li dus, qui ne peurent mie lor afaire et lor anui courir come une fine merveille, eurent conseil qu'il au plus priveement qu'il porroient meteroient Leum en tiere, dont il avint por la fille a l'empereour qui sa feme estoit, que on fist a entendant que çou ere uns poures chevaliers qui ere au conte de Flandres, et por lui honorer, on en fist la plus grant joie que on peut, si qu'il fu mis en tiere droit de devant l'auteil saint Michiel en la grant eglise de Roume, et la le puet on veoir chascuns qui garde s'en vient douner. Ensi avint que ceste chose fu celee, por ce qu'</w:t>
+        <w:t xml:space="preserve"> de Costantinoble avoit le non de deseure dit. Dont il avint que li tornoimens fu respités deci a l'endemain, que cil i porroient iestre plus covignablement. Li emperere et li dus, qui ne peurent mie lor afaire et lor anui courir come une fine merveille, eurent conseil qu'il au plus priveement qu'il porroient meteroient Leum en tiere, dont il avint por la fille a l'empereour qui sa feme estoit, que on fist a entendant que çou ere uns povres chevaliers qui ere au conte de Flandres, et por lui honorer, on en fist la plus grant joie que on peut, si qu'il fu mis en tiere droit de devant l'auteil saint Michiel en la grant eglise de Roume, et la le puet on veoir chascuns qui garde s'en vient douner. Ensi avint que ceste chose fu celee, por ce qu'</w:t>
       </w:r>
       <w:r>
         <w:t>‘</w:t>
@@ -2868,7 +2864,7 @@
       </w:r>
       <w:r>
         <w:rPr/>
-        <w:t xml:space="preserve">XXX</w:t>
+        <w:t xml:space="preserve">xxx</w:t>
       </w:r>
       <w:r>
         <w:rPr/>
@@ -2876,7 +2872,7 @@
       </w:r>
       <w:r>
         <w:rPr/>
-        <w:t xml:space="preserve">X</w:t>
+        <w:t xml:space="preserve">x</w:t>
       </w:r>
       <w:r>
         <w:rPr/>
@@ -2916,25 +2912,25 @@
       </w:r>
       <w:r>
         <w:rPr/>
-        <w:t xml:space="preserve">, qui mout sont covoiteus, disent : </w:t>
-      </w:r>
-      <w:r>
-        <w:t>‘</w:t>
-      </w:r>
-      <w:r>
-        <w:rPr/>
-        <w:t xml:space="preserve">De ciaus ci nos covient avoir !</w:t>
-      </w:r>
-      <w:r>
-        <w:t>’</w:t>
-      </w:r>
-      <w:r>
-        <w:rPr/>
-        <w:t xml:space="preserve"> Li damoisiel, qui a grant bruit venoient par arriere, n'ont finét tant qu'il encontrerent les </w:t>
-      </w:r>
-      <w:r>
-        <w:rPr/>
-        <w:t xml:space="preserve">IIII</w:t>
+        <w:t xml:space="preserve">, qui mout sont covoiteus, disent : </w:t>
+      </w:r>
+      <w:r>
+        <w:t>‘</w:t>
+      </w:r>
+      <w:r>
+        <w:rPr/>
+        <w:t xml:space="preserve">De ciaus ci nos covient avoir !</w:t>
+      </w:r>
+      <w:r>
+        <w:t>’</w:t>
+      </w:r>
+      <w:r>
+        <w:rPr/>
+        <w:t xml:space="preserve"> Li damoisiel, qui a grant bruit venoient par arriere, n'ont finet tant qu'il encontrerent les </w:t>
+      </w:r>
+      <w:r>
+        <w:rPr/>
+        <w:t xml:space="preserve">iiii</w:t>
       </w:r>
       <w:r>
         <w:rPr/>
@@ -2956,11 +2952,11 @@
       </w:r>
       <w:r>
         <w:rPr/>
-        <w:t xml:space="preserve">VI</w:t>
-      </w:r>
-      <w:r>
-        <w:rPr/>
-        <w:t xml:space="preserve">, tenant mains a mains, et issi vinrent devant l'empereour, qui mie ne s'abaubi des damoisiaus bienvignier quant il l'eurent salué. Que vous iroie ore faisant un conte de chose que li emperere lor demandast ne qu'il li respondirent ? Asés entendanment vous </w:t>
+        <w:t xml:space="preserve">vi</w:t>
+      </w:r>
+      <w:r>
+        <w:rPr/>
+        <w:t xml:space="preserve">, tenant mains a mains, et issi vinrent devant l'empereour, qui mie ne s'abaubi des damoisiaus bienvignier quant il l'eurent salué. Que vous iroie ore faisant un conte de chose que li emperere lor demandast ne qu'il li respondirent ? Asés entendanment vous </w:t>
       </w:r>
       <w:r>
         <w:rPr>
@@ -3027,7 +3023,7 @@
       </w:r>
       <w:r>
         <w:rPr/>
-        <w:t xml:space="preserve">t ordené respondirent : </w:t>
+        <w:t xml:space="preserve">t ordené respondirent : </w:t>
       </w:r>
       <w:r>
         <w:t>‘</w:t>
@@ -3069,7 +3065,7 @@
       </w:r>
       <w:r>
         <w:rPr/>
-        <w:t xml:space="preserve">  On garde la forme analytique pour une oeuvre de la fin du 13e siècle : Marchello-Nizia, Christiane. « La sémantique des démonstratifs en ancien français : une neutralisation en progrès ? », Langue française, vol. 141, no. 1, 2004, pp. 69-84.</w:t>
+        <w:t xml:space="preserve"> On garde la forme analytique pour une oeuvre de la fin du 13e siècle : Marchello-Nizia, Christiane. « La sémantique des démonstratifs en ancien français : une neutralisation en progrès ? », Langue française, vol. 141, no. 1, 2004, pp. 69-84.</w:t>
       </w:r>
       <w:r>
         <w:t xml:space="preserve">] </w:t>
@@ -3101,7 +3097,7 @@
       </w:r>
       <w:r>
         <w:rPr/>
-        <w:t xml:space="preserve">II</w:t>
+        <w:t xml:space="preserve">ii</w:t>
       </w:r>
       <w:r>
         <w:rPr/>
@@ -3116,21 +3112,21 @@
       </w:r>
       <w:r>
         <w:rPr/>
-        <w:t xml:space="preserve"> mantiel entor son brac, et voloit movoir au liuon et li liuons a lui quant li emperere s'escria : </w:t>
-      </w:r>
-      <w:r>
-        <w:t>‘</w:t>
-      </w:r>
-      <w:r>
-        <w:rPr/>
-        <w:t xml:space="preserve">Compains, compains, mar vous avenroit !</w:t>
-      </w:r>
-      <w:r>
-        <w:t>’</w:t>
-      </w:r>
-      <w:r>
-        <w:rPr/>
-        <w:t xml:space="preserve"> Lors se mist li liuons a merci et envint viers l'empereour les menus saus, et puis se mist a ses piés ausi humlement come il peut mius.</w:t>
+        <w:t xml:space="preserve"> mantiel entor son brac, et voloit movoir au liuon et li liuons a lui quant li emperere s'escria : </w:t>
+      </w:r>
+      <w:r>
+        <w:t>‘</w:t>
+      </w:r>
+      <w:r>
+        <w:rPr/>
+        <w:t xml:space="preserve">Compains, compains, mar vous avenroit !</w:t>
+      </w:r>
+      <w:r>
+        <w:t>’</w:t>
+      </w:r>
+      <w:r>
+        <w:rPr/>
+        <w:t xml:space="preserve"> Lors se mist li liuons a merci et envint viers l'empereour les menus saus, et puis se mist a ses piés ausi humlement come il peut mius. </w:t>
       </w:r>
     </w:p>
     <w:p>
@@ -3145,7 +3141,7 @@
     <w:p>
       <w:r>
         <w:rPr/>
-        <w:t xml:space="preserve"> Ceste chose virent li baron trop volentiers. Li emperere se baissa et le prist par le chief et li frota les oreilles, et dist ausi come il euist dit a un siergant : </w:t>
+        <w:t xml:space="preserve"> Ceste chose virent li baron trop volentiers. Li emperere se baissa et le prist par le chief et li frota les oreilles, et dist ausi come il euist dit a un siergant : </w:t>
       </w:r>
       <w:r>
         <w:t>‘</w:t>
@@ -3200,11 +3196,19 @@
       </w:r>
       <w:r>
         <w:rPr/>
-        <w:t xml:space="preserve">ovons qu'il en i ot, que riches que poures, </w:t>
-      </w:r>
-      <w:r>
-        <w:rPr/>
-        <w:t xml:space="preserve">XVIII cens</w:t>
+        <w:t xml:space="preserve">ovons qu'il en i ot, que riches que povres, </w:t>
+      </w:r>
+      <w:r>
+        <w:rPr/>
+        <w:t xml:space="preserve">xviii</w:t>
+      </w:r>
+      <w:r>
+        <w:rPr/>
+        <w:t xml:space="preserve"> cens et </w:t>
+      </w:r>
+      <w:r>
+        <w:rPr/>
+        <w:t xml:space="preserve">L</w:t>
       </w:r>
       <w:r>
         <w:rPr/>
@@ -3212,7 +3216,7 @@
       </w:r>
       <w:r>
         <w:rPr/>
-        <w:t xml:space="preserve">L et VI</w:t>
+        <w:t xml:space="preserve">vi</w:t>
       </w:r>
       <w:r>
         <w:rPr/>
@@ -3220,7 +3224,7 @@
       </w:r>
       <w:r>
         <w:rPr/>
-        <w:t xml:space="preserve">XXVI</w:t>
+        <w:t xml:space="preserve">xxvi</w:t>
       </w:r>
       <w:r>
         <w:rPr/>
@@ -3234,11 +3238,11 @@
       </w:r>
       <w:r>
         <w:rPr/>
-        <w:t xml:space="preserve">XXV</w:t>
-      </w:r>
-      <w:r>
-        <w:rPr/>
-        <w:t xml:space="preserve"> ans, et sages por un empire a maintenir, et gratieus sor tous. Icestui amena Gassus devant l'empereour et li dist : </w:t>
+        <w:t xml:space="preserve">xxv</w:t>
+      </w:r>
+      <w:r>
+        <w:rPr/>
+        <w:t xml:space="preserve"> ans, et sages por un empire a maintenir, et gratieus sor tous. Icestui amena Gassus devant l'empereour et li dist : </w:t>
       </w:r>
       <w:r>
         <w:t>‘</w:t>
@@ -3252,7 +3256,7 @@
       </w:r>
       <w:r>
         <w:rPr/>
-        <w:t xml:space="preserve"> Li emperere esgarda le damoisiel, si vit q</w:t>
+        <w:t xml:space="preserve"> Li emperere esgarda le damoisiel, si vit q</w:t>
       </w:r>
       <w:r>
         <w:rPr>
@@ -3304,7 +3308,7 @@
       </w:r>
       <w:r>
         <w:rPr/>
-        <w:t xml:space="preserve"> » Dont l'en vot aler au piet quant li emperere l'en leva et dist : </w:t>
+        <w:t xml:space="preserve"> » Dont l'en vot aler au piet quant li emperere l'en leva et dist : </w:t>
       </w:r>
       <w:r>
         <w:t>‘</w:t>
@@ -3348,7 +3352,7 @@
       </w:r>
       <w:r>
         <w:rPr/>
-        <w:t xml:space="preserve">IIII</w:t>
+        <w:t xml:space="preserve">iiii</w:t>
       </w:r>
       <w:r>
         <w:rPr/>
@@ -3356,7 +3360,7 @@
       </w:r>
       <w:r>
         <w:rPr/>
-        <w:t xml:space="preserve">X</w:t>
+        <w:t xml:space="preserve">x</w:t>
       </w:r>
       <w:r>
         <w:rPr/>
@@ -3364,7 +3368,7 @@
       </w:r>
       <w:r>
         <w:rPr/>
-        <w:t xml:space="preserve">XXX</w:t>
+        <w:t xml:space="preserve">xxx</w:t>
       </w:r>
       <w:r>
         <w:rPr/>
@@ -3372,11 +3376,11 @@
       </w:r>
       <w:r>
         <w:rPr/>
-        <w:t xml:space="preserve">XX</w:t>
-      </w:r>
-      <w:r>
-        <w:rPr/>
-        <w:t xml:space="preserve">, dont li mains puissans porta baniere, ceste biele conpaignie retinrent tuit li damoisiel de Puille et de Chalabre. Qi dont veist coment chascuns se traist a sa partie, dire peuist cest provierbe qui est escris ou latin, et dist en teil maniere : </w:t>
+        <w:t xml:space="preserve">xx</w:t>
+      </w:r>
+      <w:r>
+        <w:rPr/>
+        <w:t xml:space="preserve">, dont li mains puissans porta baniere, ceste biele conpaignie retinrent tuit li damoisiel de Puille et de Chalabre. Qi dont veist coment chascuns se traist a sa partie, dire peuist cest provierbe qui est escris ou latin, et dist en teil maniere : </w:t>
       </w:r>
       <w:r>
         <w:t>‘</w:t>
@@ -3386,8 +3390,8 @@
           <w:rStyle w:val="teiforeign"/>
           <w:lang w:val="la"/>
         </w:rPr>
-        <w:t xml:space="preserve">Similis similem cuerit.On retrouve l'idée
-                        structurante à de nombreux égards selon laquelle la ressemblance de
+        <w:t xml:space="preserve">Similis similem cuerit.On retrouve
+                        l'idée structurante à de nombreux égards selon laquelle la ressemblance de
                         comportement, de classe, de propriété, de talent est un facteur de cohésion
                         voire d'émulation ici.</w:t>
       </w:r>
@@ -3432,7 +3436,7 @@
       </w:r>
       <w:r>
         <w:rPr/>
-        <w:t xml:space="preserve">II</w:t>
+        <w:t xml:space="preserve">ii</w:t>
       </w:r>
       <w:r>
         <w:rPr/>
@@ -3440,7 +3444,7 @@
       </w:r>
       <w:r>
         <w:rPr/>
-        <w:t xml:space="preserve">X</w:t>
+        <w:t xml:space="preserve">x</w:t>
       </w:r>
       <w:r>
         <w:rPr/>
@@ -3448,7 +3452,7 @@
       </w:r>
       <w:r>
         <w:rPr/>
-        <w:t xml:space="preserve">IIII</w:t>
+        <w:t xml:space="preserve">iiii</w:t>
       </w:r>
       <w:r>
         <w:rPr/>
@@ -3470,11 +3474,11 @@
       </w:r>
       <w:r>
         <w:rPr/>
-        <w:t xml:space="preserve">X</w:t>
-      </w:r>
-      <w:r>
-        <w:rPr/>
-        <w:t xml:space="preserve"> chevaliers esleus, dont li vaillans chevaliers dist une fiere parole, car il dist : </w:t>
+        <w:t xml:space="preserve">x</w:t>
+      </w:r>
+      <w:r>
+        <w:rPr/>
+        <w:t xml:space="preserve"> chevaliers esleus, dont li vaillans chevaliers dist une fiere parole, car il dist : </w:t>
       </w:r>
       <w:r>
         <w:t>‘</w:t>
@@ -3567,7 +3571,7 @@
       </w:r>
       <w:r>
         <w:rPr/>
-        <w:t xml:space="preserve">i endroit nos dist li contes que, quant li prince et li baron se furent mis tout hors de Roume, ensi come jou vous avoie touchié, li emperere et li dus alerent de l'un lés a l'autre por savoir l'acort d'iaus. Si ni troverent chose qui les enpechast fors tant que mout lor demoroit ce qu'il n'erent ensanble, dont il i eut de teus qui ja asés atant ne le cuidierent faire, qui puis lor sambla que li jornee fust trop longe. Dont ne demoura mie que lor batailles ne fussent ordenees ; et a qui chascuns se devoit asambler, si m'estuet ore dire liqueil furent li premier.</w:t>
+        <w:t xml:space="preserve">i endroit nos dist li contes que, quant li prince et li baron se furent mis tout hors de Roume, ensi come jou vous avoie touchié, li emperere et li dus alerent de l'un lés a l'autre por savoir l'acort d'iaus. Si ni troverent chose qui les enpechast fors tant que mout lor demoroit ce qu'il n'erent ensanble, dont il i eut de teus qui ja asés atant ne le cuidierent faire, qui puis lor sambla que li jornee fust trop longe. Dont ne demoura mie que lor batailles ne fussent ordenees ; et a qui chascuns se devoit asambler, si m'estuet ore dire liqueil furent li premier.</w:t>
       </w:r>
     </w:p>
     <w:p>
@@ -3588,18 +3592,18 @@
       </w:r>
       <w:r>
         <w:rPr/>
-        <w:t xml:space="preserve">II</w:t>
-      </w:r>
-      <w:r>
-        <w:rPr/>
-        <w:t xml:space="preserve"> dire peuist : </w:t>
-      </w:r>
-      <w:r>
-        <w:t>‘</w:t>
-      </w:r>
-      <w:r>
-        <w:rPr/>
-        <w:t xml:space="preserve">Cist n'ont mie le repos encoumenchiét !</w:t>
+        <w:t xml:space="preserve">ii</w:t>
+      </w:r>
+      <w:r>
+        <w:rPr/>
+        <w:t xml:space="preserve"> dire peuist : </w:t>
+      </w:r>
+      <w:r>
+        <w:t>‘</w:t>
+      </w:r>
+      <w:r>
+        <w:rPr/>
+        <w:t xml:space="preserve">Cist n'ont mie le repos encoumenchiet !</w:t>
       </w:r>
       <w:r>
         <w:t>’</w:t>
@@ -3613,7 +3617,7 @@
       </w:r>
       <w:r>
         <w:rPr/>
-        <w:t xml:space="preserve">come anguille au poure pescheor</w:t>
+        <w:t xml:space="preserve">come anguille au povre pescheor</w:t>
       </w:r>
       <w:r>
         <w:t>’</w:t>
@@ -3640,7 +3644,7 @@
       </w:r>
       <w:r>
         <w:rPr/>
-        <w:t xml:space="preserve">te maniere. Car je truis escrit que quant Helcanus eut asamblé au roi d'Aragon et Fastidorus a Japhus le Fris et Karus de Nisse a Josias d'Espaigne et Peliarmenus au conte de Flandres, que d'une grant demie liue en peuist on oïr le fereis qui painne vausist metre a l'entendre. Si ne puis ore mie raconter ne dire de chascun : </w:t>
+        <w:t xml:space="preserve">te maniere. Car je truis escrit que quant Helcanus eut asamblé au roi d'Aragon et Fastidorus a Japhus le Fris et Karus de Nisse a Josias d'Espaigne et Peliarmenus au conte de Flandres, que d'une grant demie liue en peuist on oïr le fereis qui painne vausist metre a l'entendre. Si ne puis ore mie raconter ne dire de chascun : </w:t>
       </w:r>
       <w:r>
         <w:t>‘</w:t>
@@ -3662,7 +3666,7 @@
       </w:r>
       <w:r>
         <w:rPr/>
-        <w:t xml:space="preserve"> et d'autre part qui le verité en vorroit dire ne saroit. Il covenroit que li aucun de coi li contes fait mension euissent confusion d'aucuns poures chevaliers qui si les aloient destraingnant, que se il ne fussent soucouru d'autrui que d'iaus, il n'euissent plain piet de </w:t>
+        <w:t xml:space="preserve"> et d'autre part qui le verité en vorroit dire ne saroit. Il covenroit que li aucun de coi li contes fait mension euissent confusion d'aucuns povres chevaliers qui si les aloient destraingnant, que se il ne fussent soucouru d'autrui que d'iaus, il n'euissent plain piet de </w:t>
       </w:r>
       <w:r>
         <w:rPr/>
@@ -3742,7 +3746,7 @@
       </w:r>
       <w:r>
         <w:rPr/>
-        <w:t xml:space="preserve"> d'un poure chevalier qui si le contredist qu'il li desfaisoit quanqu'il peut faire, que li cuens vint a celui et li rendi s'espee et dist : </w:t>
+        <w:t xml:space="preserve"> d'un povre chevalier qui si le contredist qu'il li desfaisoit quanqu'il peut faire, que li cuens vint a celui et li rendi s'espee et dist : </w:t>
       </w:r>
       <w:r>
         <w:t>‘</w:t>
@@ -3788,7 +3792,7 @@
       </w:r>
       <w:r>
         <w:rPr/>
-        <w:t xml:space="preserve">. Mais en pau d'eure tourna la roe autrement quant uns poures chevaliers vint au conte et li dist qu'il n'avoit riens fait se il n'amenoit a ce qu'il avoit tout le jor chacié et sans faille, que si fist il, car il ne demoura mie que li cuens a l'aide de celui qu'il ramena por Peliarmenus, teil que, mal grei de tous ciaus qui aidier li vorrent, fu pris dou </w:t>
+        <w:t xml:space="preserve">. Mais en pau d'eure tourna la roe autrement quant uns povres chevaliers vint au conte et li dist qu'il n'avoit riens fait se il n'amenoit a ce qu'il avoit tout le jor chacié et sans faille, que si fist il, car il ne demoura mie que li cuens a l'aide de celui qu'il ramena por Peliarmenus, teil que, mal grei de tous ciaus qui aidier li vorrent, fu pris dou </w:t>
       </w:r>
       <w:r>
         <w:rPr/>
@@ -3835,7 +3839,7 @@
       </w:r>
       <w:r>
         <w:rPr/>
-        <w:t xml:space="preserve"> desous lui, et apriés tint l'espee toute nue, si poinst le cheval que li despecha la priesse en teil maniere que mal de celui qui voie ne li ait faite. Dont s'en vint u Dorus avoit encore le caple au damoisiel de Puille, qui metoit grant painne a çou qu'il se peuist partir a honnor de Dorus, qui teil paine metoit a çou que il le peuist faire fianchier come une fine merveille. Et qu'en avint ? Illuech se guenci Helcanus en la priesse, si le desrompi en auteil maniere come fait li faucons le fouch des anes apriés le mallart. Qui lors euist veut le maintien coment il se prist a Dorus son frere qui le damoisiel avoit fiancié qu'il de lui ne se partiroit devant çou qu'il l'aroit mis a merci, u il lui ! Adont i eut sachié, bouté et hurté et feri en tamainte biele pluisor maniere, si qu'en la fin covint que Dorus venist au </w:t>
+        <w:t xml:space="preserve"> desous lui, et apriés tint l'espee toute nue, si poinst le cheval que li despecha la priesse en teil maniere que mal de celui qui voie ne li ait faite. Dont s'en vint u Dorus avoit encore le caple au damoisiel de Puille, qui metoit grant painne a çou qu'il se peuist partir a honnor de Dorus, qui teil paine metoit a çou que il le peuist faire fianchier come une fine merveille. Et qu'en avint ? Illuech se guenci Helcanus en la priesse, si le desrompi en auteil maniere come fait li faucons le fouch des anes apriés le mallart. Qui lors euist veut le maintien coment il se prist a Dorus son frere qui le damoisiel avoit fiancié qu'il de lui ne se partiroit devant çou qu'il l'aroit mis a merci, u il lui ! Adont i eut sachié, bouté et hurté et feri en tamainte biele pluisor maniere, si qu'en la fin covint que Dorus venist au </w:t>
       </w:r>
       <w:r>
         <w:rPr>
@@ -3845,7 +3849,7 @@
       </w:r>
       <w:r>
         <w:rPr/>
-        <w:t xml:space="preserve"> et le covint reuser entre ciaus qui le missent arriere de son cop, et en fu ausi come a l'issir dou sens. Lors s'escria s'enseingne en teil maniere qu'il dist : </w:t>
+        <w:t xml:space="preserve"> et le covint reuser entre ciaus qui le missent arriere de son cop, et en fu ausi come a l'issir dou sens. Lors s'escria s'enseingne en teil maniere qu'il dist : </w:t>
       </w:r>
       <w:r>
         <w:t>‘</w:t>
@@ -3917,7 +3921,7 @@
       </w:r>
       <w:r>
         <w:rPr/>
-        <w:t xml:space="preserve">A Leum ! dist Hainnaus, a Leum ! Qui en vieust se vingne </w:t>
+        <w:t xml:space="preserve">A Leum ! dist Hainnaus, a Leum ! Qui en vieust se vingne </w:t>
       </w:r>
       <w:r>
         <w:rPr>
@@ -3964,7 +3968,7 @@
       </w:r>
       <w:r>
         <w:rPr/>
-        <w:t xml:space="preserve">. Bien dire peuist on : </w:t>
+        <w:t xml:space="preserve">. Bien dire peuist on : </w:t>
       </w:r>
       <w:r>
         <w:t>‘</w:t>
@@ -3992,7 +3996,7 @@
       </w:r>
       <w:r>
         <w:rPr/>
-        <w:t xml:space="preserve"> Li dus respondi : </w:t>
+        <w:t xml:space="preserve"> Li dus respondi : </w:t>
       </w:r>
       <w:r>
         <w:t>‘</w:t>
@@ -4027,7 +4031,7 @@
       </w:r>
       <w:r>
         <w:rPr/>
-        <w:t xml:space="preserve"> graphie «au» produit de [ẹ] + [l] antéconsonantique : nord/nord-est</w:t>
+        <w:t xml:space="preserve"> graphie «au» produit de [ẹ] + [l] antéconsonantique : nord/nord-est</w:t>
       </w:r>
       <w:r>
         <w:t xml:space="preserve">] </w:t>
@@ -4077,21 +4081,21 @@
       </w:r>
       <w:r>
         <w:rPr/>
-        <w:t xml:space="preserve"> » En çou qu'il se deparoloient, estemevous une chace de chevaliers qui venoit a grant bruit et amenoient un chevalier qui a merveille metoit grant defense a çou que on le voloit jus metre dou cheval, et uns autres venoit apriés de mout grant ravinne, criant : </w:t>
-      </w:r>
-      <w:r>
-        <w:t>‘</w:t>
-      </w:r>
-      <w:r>
-        <w:rPr/>
-        <w:t xml:space="preserve">Or li ajue ! Or li ajuwe a Daphus !</w:t>
-      </w:r>
-      <w:r>
-        <w:t>’</w:t>
-      </w:r>
-      <w:r>
-        <w:rPr/>
-        <w:t xml:space="preserve"> » Qui dont euist veut </w:t>
+        <w:t xml:space="preserve"> » En çou qu'il se deparoloient, estemevous une chace de chevaliers qui venoit a grant bruit et amenoient un chevalier qui a merveille metoit grant defense a çou que on le voloit jus metre dou cheval, et uns autres venoit apriés de mout grant ravinne, criant : </w:t>
+      </w:r>
+      <w:r>
+        <w:t>‘</w:t>
+      </w:r>
+      <w:r>
+        <w:rPr/>
+        <w:t xml:space="preserve">Or li ajue ! Or li ajuwe a Daphus !</w:t>
+      </w:r>
+      <w:r>
+        <w:t>’</w:t>
+      </w:r>
+      <w:r>
+        <w:rPr/>
+        <w:t xml:space="preserve"> » Qui dont euist veut </w:t>
       </w:r>
       <w:r>
         <w:rPr>
@@ -4106,7 +4110,7 @@
       </w:r>
       <w:r>
         <w:rPr/>
-        <w:t xml:space="preserve">X</w:t>
+        <w:t xml:space="preserve">x</w:t>
       </w:r>
       <w:r>
         <w:rPr/>
@@ -4114,7 +4118,7 @@
       </w:r>
       <w:r>
         <w:rPr/>
-        <w:t xml:space="preserve">II</w:t>
+        <w:t xml:space="preserve">ii</w:t>
       </w:r>
       <w:r>
         <w:rPr/>
@@ -4132,7 +4136,7 @@
       </w:r>
       <w:r>
         <w:rPr/>
-        <w:t xml:space="preserve">III</w:t>
+        <w:t xml:space="preserve">iii</w:t>
       </w:r>
       <w:r>
         <w:rPr/>
@@ -4140,7 +4144,7 @@
       </w:r>
       <w:r>
         <w:rPr/>
-        <w:t xml:space="preserve">II</w:t>
+        <w:t xml:space="preserve">ii</w:t>
       </w:r>
       <w:r>
         <w:rPr/>
@@ -4148,7 +4152,7 @@
       </w:r>
       <w:r>
         <w:rPr/>
-        <w:t xml:space="preserve">V</w:t>
+        <w:t xml:space="preserve">v</w:t>
       </w:r>
       <w:r>
         <w:rPr/>
@@ -4156,7 +4160,7 @@
       </w:r>
       <w:r>
         <w:rPr/>
-        <w:t xml:space="preserve">X</w:t>
+        <w:t xml:space="preserve">x</w:t>
       </w:r>
       <w:r>
         <w:rPr/>
@@ -4164,7 +4168,7 @@
       </w:r>
       <w:r>
         <w:rPr/>
-        <w:t xml:space="preserve">V</w:t>
+        <w:t xml:space="preserve">v</w:t>
       </w:r>
       <w:r>
         <w:rPr/>
@@ -4200,7 +4204,7 @@
       </w:r>
       <w:r>
         <w:rPr/>
-        <w:t xml:space="preserve">XV</w:t>
+        <w:t xml:space="preserve">xv</w:t>
       </w:r>
       <w:r>
         <w:rPr/>
@@ -4245,14 +4249,14 @@
       </w:r>
       <w:r>
         <w:rPr/>
-        <w:t xml:space="preserve"> ciaus qui lui tiennent ausiment par le force dou diestrier et de lui. Les mena il grant pieche criant : </w:t>
-      </w:r>
-      <w:r>
-        <w:t>‘</w:t>
-      </w:r>
-      <w:r>
-        <w:rPr/>
-        <w:t xml:space="preserve">Or li ajuwe a Leum !</w:t>
+        <w:t xml:space="preserve"> ciaus qui lui tiennent ausiment par le force dou diestrier et de lui. Les mena il grant pieche criant : </w:t>
+      </w:r>
+      <w:r>
+        <w:t>‘</w:t>
+      </w:r>
+      <w:r>
+        <w:rPr/>
+        <w:t xml:space="preserve">Or li ajuwe a Leum !</w:t>
       </w:r>
       <w:r>
         <w:t>’</w:t>
@@ -4293,40 +4297,32 @@
       </w:r>
       <w:r>
         <w:rPr/>
-        <w:t xml:space="preserve">Au poure chevalier, dist li uns.</w:t>
-      </w:r>
-      <w:r>
-        <w:t>’</w:t>
-      </w:r>
-      <w:r>
-        <w:t>‘</w:t>
-      </w:r>
-      <w:r>
-        <w:rPr/>
-        <w:t xml:space="preserve">Et par Diu, dist il, ja cil poures n'iere a cui je me veil rendre.</w:t>
-      </w:r>
-      <w:r>
-        <w:t>’</w:t>
-      </w:r>
-      <w:r>
-        <w:rPr/>
-        <w:t xml:space="preserve"> Illuech peut bien Dorus mostrer sa forche, quant cil le demenoient sor le cheval de si males aleüres qu'il le voloient tout defroissier por la raison de lor conpaingnon qu'il avoit issi blecié, come je ai dit desus. Sa maisnie a l'autre lés ravoit tant a faire que cil dont il se devoit mius aidier erent entrepris de </w:t>
-      </w:r>
-      <w:r>
-        <w:rPr/>
-        <w:t xml:space="preserve">II</w:t>
-      </w:r>
-      <w:r>
-        <w:rPr/>
-        <w:t xml:space="preserve"> batailles ou de </w:t>
-      </w:r>
-      <w:r>
-        <w:rPr/>
-        <w:t xml:space="preserve">trois</w:t>
-      </w:r>
-      <w:r>
-        <w:rPr/>
-        <w:t xml:space="preserve">. Meime cil </w:t>
+        <w:t xml:space="preserve">Au povre chevalier, dist li uns.</w:t>
+      </w:r>
+      <w:r>
+        <w:t>’</w:t>
+      </w:r>
+      <w:r>
+        <w:t>‘</w:t>
+      </w:r>
+      <w:r>
+        <w:rPr/>
+        <w:t xml:space="preserve">Et par Diu, dist il, ja cil povres n'iere a cui je me veil rendre.</w:t>
+      </w:r>
+      <w:r>
+        <w:t>’</w:t>
+      </w:r>
+      <w:r>
+        <w:rPr/>
+        <w:t xml:space="preserve"> Illuech peut bien Dorus mostrer sa forche, quant cil le demenoient sor le cheval de si males aleures qu'il le voloient tout defroissier por la raison de lor conpaingnon qu'il avoit issi blecié, come je ai dit desus. Sa maisnie a l'autre lés ravoit tant a faire que cil dont il se devoit mius aidier erent entrepris de </w:t>
+      </w:r>
+      <w:r>
+        <w:rPr/>
+        <w:t xml:space="preserve">ii</w:t>
+      </w:r>
+      <w:r>
+        <w:rPr/>
+        <w:t xml:space="preserve"> batailles ou de trois. Meime cil </w:t>
       </w:r>
       <w:r>
         <w:rPr/>
@@ -4344,21 +4340,21 @@
       </w:r>
       <w:r>
         <w:rPr/>
-        <w:t xml:space="preserve">n çou que vous avés oï desus, rescrie Dorus : </w:t>
-      </w:r>
-      <w:r>
-        <w:t>‘</w:t>
-      </w:r>
-      <w:r>
-        <w:rPr/>
-        <w:t xml:space="preserve">Or li ajuwe ! Hainnau a Leum !</w:t>
-      </w:r>
-      <w:r>
-        <w:t>’</w:t>
-      </w:r>
-      <w:r>
-        <w:rPr/>
-        <w:t xml:space="preserve"> Lors li dist uns chevaliers : </w:t>
+        <w:t xml:space="preserve">n çou que vous avés oï desus, rescrie Dorus : </w:t>
+      </w:r>
+      <w:r>
+        <w:t>‘</w:t>
+      </w:r>
+      <w:r>
+        <w:rPr/>
+        <w:t xml:space="preserve">Or li ajuwe ! Hainnau a Leum !</w:t>
+      </w:r>
+      <w:r>
+        <w:t>’</w:t>
+      </w:r>
+      <w:r>
+        <w:rPr/>
+        <w:t xml:space="preserve"> Lors li dist uns chevaliers : </w:t>
       </w:r>
       <w:r>
         <w:t>‘</w:t>
@@ -4376,27 +4372,27 @@
       </w:r>
       <w:r>
         <w:rPr/>
-        <w:t xml:space="preserve">dre ne vous estuece au poure chevalier.</w:t>
-      </w:r>
-      <w:r>
-        <w:t>’</w:t>
-      </w:r>
-      <w:r>
-        <w:t>‘</w:t>
-      </w:r>
-      <w:r>
-        <w:rPr/>
-        <w:t xml:space="preserve">Ja par Diu, dist il, au poure ne me renderai.</w:t>
-      </w:r>
-      <w:r>
-        <w:t>’</w:t>
-      </w:r>
-      <w:r>
-        <w:t>‘</w:t>
-      </w:r>
-      <w:r>
-        <w:rPr/>
-        <w:t xml:space="preserve">Si ferés, dit cil, au poure d'avoir et riche de chevalerie.</w:t>
+        <w:t xml:space="preserve">dre ne vous estuece au povre chevalier.</w:t>
+      </w:r>
+      <w:r>
+        <w:t>’</w:t>
+      </w:r>
+      <w:r>
+        <w:t>‘</w:t>
+      </w:r>
+      <w:r>
+        <w:rPr/>
+        <w:t xml:space="preserve">Ja par Diu, dist il, au povre ne me renderai.</w:t>
+      </w:r>
+      <w:r>
+        <w:t>’</w:t>
+      </w:r>
+      <w:r>
+        <w:t>‘</w:t>
+      </w:r>
+      <w:r>
+        <w:rPr/>
+        <w:t xml:space="preserve">Si ferés, dit cil, au povre d'avoir et riche de chevalerie.</w:t>
       </w:r>
       <w:r>
         <w:t>’</w:t>
@@ -4431,21 +4427,21 @@
       </w:r>
       <w:r>
         <w:rPr/>
-        <w:t xml:space="preserve"> » Atant le fiert uns autres un cop si dur et si pesant sor son hiaume qui le fist acoler le col de son diestrier, et a çou dist cil : </w:t>
-      </w:r>
-      <w:r>
-        <w:t>‘</w:t>
-      </w:r>
-      <w:r>
-        <w:rPr/>
-        <w:t xml:space="preserve">Au poure chevalier vous covient rendre !</w:t>
-      </w:r>
-      <w:r>
-        <w:t>’</w:t>
-      </w:r>
-      <w:r>
-        <w:rPr/>
-        <w:t xml:space="preserve"> A ce fu Dorus abaubi, si car il n'ert mie encore a ce menés qu'il n'euist recovré de sa forche. Si le coureurent seure de si grant ravine, que se cil n'euist esté soucorus, tout se fust partis de celui sans autre doumage. Mais cil le racuellent devant et deriere, si l'euisse</w:t>
+        <w:t xml:space="preserve"> » Atant le fiert uns autres un cop si dur et si pesant sor son hiaume qui le fist acoler le col de son diestrier, et a çou dist cil : </w:t>
+      </w:r>
+      <w:r>
+        <w:t>‘</w:t>
+      </w:r>
+      <w:r>
+        <w:rPr/>
+        <w:t xml:space="preserve">Au povre chevalier vous covient rendre !</w:t>
+      </w:r>
+      <w:r>
+        <w:t>’</w:t>
+      </w:r>
+      <w:r>
+        <w:rPr/>
+        <w:t xml:space="preserve"> A ce fu Dorus abaubi, si car il n'ert mie encore a ce menés qu'il n'euist recovré de sa forche. Si le coureurent seure de si grant ravine, que se cil n'euist esté soucorus, tout se fust partis de celui sans autre doumage. Mais cil le racuellent devant et deriere, si l'euisse</w:t>
       </w:r>
       <w:r>
         <w:rPr>
@@ -4459,7 +4455,7 @@
       </w:r>
       <w:r>
         <w:rPr/>
-        <w:t xml:space="preserve">II</w:t>
+        <w:t xml:space="preserve">ii</w:t>
       </w:r>
       <w:r>
         <w:rPr/>
@@ -4483,7 +4479,7 @@
       </w:r>
       <w:r>
         <w:rPr/>
-        <w:t xml:space="preserve"> vit son signor a tiere dejouste lui, si le prist par le main et dist : </w:t>
+        <w:t xml:space="preserve"> vit son signor a tiere dejouste lui, si le prist par le main et dist : </w:t>
       </w:r>
       <w:r>
         <w:t>‘</w:t>
@@ -4521,7 +4517,7 @@
       </w:r>
       <w:r>
         <w:rPr/>
-        <w:t xml:space="preserve">il,</w:t>
+        <w:t xml:space="preserve">il, </w:t>
       </w:r>
     </w:p>
     <w:p>
@@ -4573,11 +4569,11 @@
       </w:r>
       <w:r>
         <w:rPr/>
-        <w:t xml:space="preserve">IIII</w:t>
-      </w:r>
-      <w:r>
-        <w:rPr/>
-        <w:t xml:space="preserve"> le menoient a piet entr'iaus mout vilainnement. Et li avoient le hiaume dou chief osté par mal avis, si qu'il ert ausi come tous sanglens el vis des hurteures que cil li avoient fait. Et quant ce vit Dorus, tout ausi come lupars qui saut a sa proie, vint a l'encontre de ciaus, l'espee ou puing, et en fiert si l'un que il l'enporta dou cheval a tiere jus, a teil meschief qu'il li brisa la canole. Dont saissi le diestrier et son frere par la main et dist : </w:t>
+        <w:t xml:space="preserve">iiii</w:t>
+      </w:r>
+      <w:r>
+        <w:rPr/>
+        <w:t xml:space="preserve"> le menoient a piet entr'iaus mout vilainnement. Et li avoient le hiaume dou chief osté par mal avis, si qu'il ert ausi come tous sanglens el vis des hurteures que cil li avoient fait. Et quant ce vit Dorus, tout ausi come lupars qui saut a sa proie, vint a l'encontre de ciaus, l'espee ou puing, et en fiert si l'un que il l'enporta dou cheval a tiere jus, a teil meschief qu'il li brisa la canole. Dont saissi le diestrier et son frere par la main et dist : </w:t>
       </w:r>
       <w:r>
         <w:t>‘</w:t>
@@ -4595,7 +4591,7 @@
       </w:r>
       <w:r>
         <w:rPr/>
-        <w:t xml:space="preserve">II</w:t>
+        <w:t xml:space="preserve">ii</w:t>
       </w:r>
       <w:r>
         <w:rPr/>
@@ -4664,7 +4660,7 @@
     <w:p>
       <w:r>
         <w:rPr/>
-        <w:t xml:space="preserve">Que vous iroie desoremais plus autre chose disant ? Tout et comunalement qui faire le volt vint a court souper. Ja peuist on veoir des nes et des surchius froissiés et autre mainte pluisor bleceure qui puis ne fu si sanee qu'il n'i parust toute saine. A l'autre lés, mout i eut de ciaus qui furent si bleciet et navrét qu'il lor covint demorer as osteus et iaus faire garder qu'il ne chaïssent en piour point. Mais de ce ne me covient mie faire lonch conte, for que venir a ce que quant li souspers fu fais, il se missent d'une part. Li grant signor si encherchierent le fait de chascun, si troverent tout de comun asens que Leus avoit le pris dou mius faisant des quintainnes et del tornoiement. Ceste chose fu partout seue et disent entr'iaus que ce n'ert mie sans raison, anchois en estoient li pluisor sage et ciertain. Avint de ce que il covint a l'empereour cuere maniere et coulour de faire entendre et savoir a tous ensamble la venue del bon chevalier Leum, dont il n'i eut nul d'iaus qui mout n'en euist grant pitié et en fissent chiere marie meis</w:t>
+        <w:t xml:space="preserve">Que vous iroie desoremais plus autre chose disant ? Tout et comunalement qui faire le volt vint a court souper. Ja peuist on veoir des nes et des surchius froissiés et autre mainte pluisor bleceure qui puis ne fu si sanee qu'il n'i parust toute saine. A l'autre lés, mout i eut de ciaus qui furent si bleciet et navret qu'il lor covint demorer as osteus et iaus faire garder qu'il ne chaïssent en piour point. Mais de ce ne me covient mie faire lonch conte, for que venir a ce que quant li souspers fu fais, il se missent d'une part. Li grant signor si encherchierent le fait de chascun, si troverent tout de comun asens que Leus avoit le pris dou mius faisant des quintainnes et del tornoiement. Ceste chose fu partout seue et disent entr'iaus que ce n'ert mie sans raison, anchois en estoient li pluisor sage et ciertain. Avint de ce que il covint a l'empereour cuere maniere et coulour de faire entendre et savoir a tous ensamble la venue del bon chevalier Leum, dont il n'i eut nul d'iaus qui mout n'en euist grant pitié et en fissent chiere marie meis</w:t>
       </w:r>
     </w:p>
     <w:p>
@@ -4677,17 +4673,17 @@
       </w:r>
       <w:r>
         <w:rPr/>
-        <w:t xml:space="preserve">Ha ! pere, dist la dame, come ceste fins et ceste mors me doit iestre mise en retenance quant onques jor de ma vie n'eut un tout seul jour de joie !</w:t>
-      </w:r>
-      <w:r>
-        <w:t>’</w:t>
-      </w:r>
-      <w:r>
-        <w:t>‘</w:t>
-      </w:r>
-      <w:r>
-        <w:rPr/>
-        <w:t xml:space="preserve">Ensi, dist li emperere, covient vivre en cest siecle. Mais atant me covient ore metre fin a ceste chose et venir a çou qu'il covient muer cest duel en joie de çou qu'on puet.</w:t>
+        <w:t xml:space="preserve">Ha ! Pere, dist la dame, come ceste fins et ceste mors me doit iestre mise en retenance quant onques jor de ma vie n'eut un tout seul jour de joie !</w:t>
+      </w:r>
+      <w:r>
+        <w:t>’</w:t>
+      </w:r>
+      <w:r>
+        <w:t>‘</w:t>
+      </w:r>
+      <w:r>
+        <w:rPr/>
+        <w:t xml:space="preserve">Ensi, dist li emperere, covient vivre en cest siecle. Mais atant me covient ore metre fin a ceste chose et venir a çou qu'il covient muer cest duel en joie de çou qu'on puet.</w:t>
       </w:r>
       <w:r>
         <w:t>’</w:t>
@@ -4704,14 +4700,14 @@
       </w:r>
       <w:r>
         <w:rPr/>
-        <w:t xml:space="preserve">t tout ausi come ensamble : </w:t>
-      </w:r>
-      <w:r>
-        <w:t>‘</w:t>
-      </w:r>
-      <w:r>
-        <w:rPr/>
-        <w:t xml:space="preserve">Ha ! sire emperere, come Nostre Sire Dius nos a fait grant hounour en cest siecle quant il vous a mis en la haute roe de Fortune ! Car vous aves sourmonté tous ciaus que on puet savoir qui contre </w:t>
+        <w:t xml:space="preserve">t tout ausi come ensamble : </w:t>
+      </w:r>
+      <w:r>
+        <w:t>‘</w:t>
+      </w:r>
+      <w:r>
+        <w:rPr/>
+        <w:t xml:space="preserve">Ha ! Sire emperere, come Nostre Sire Dius nos a fait grant hounour en cest siecle quant il vous a mis en la haute roe de Fortune ! Car vous aves sourmonté tous ciaus que on puet savoir qui contre </w:t>
       </w:r>
       <w:r>
         <w:rPr>
@@ -4734,14 +4730,14 @@
       </w:r>
       <w:r>
         <w:rPr/>
-        <w:t xml:space="preserve">uant li baron eurent çou dit, si parla li emperere humlement a aus en disant : « </w:t>
-      </w:r>
-      <w:r>
-        <w:t>‘</w:t>
-      </w:r>
-      <w:r>
-        <w:rPr/>
-        <w:t xml:space="preserve">Ha ! biau signor, de çou vous doi jou mout hautement merchiier, si come cil qui ne sui c'uns seul hom d'asés poure sens et non mie de mout grant valour. N'euist esté la vostre grans proece qui s'est estendue a parfaite chevalerie, por laquele je sui venus a ce que vous povés veoir.</w:t>
+        <w:t xml:space="preserve">uant li baron eurent çou dit, si parla li emperere humlement a aus en disant : « </w:t>
+      </w:r>
+      <w:r>
+        <w:t>‘</w:t>
+      </w:r>
+      <w:r>
+        <w:rPr/>
+        <w:t xml:space="preserve">Ha ! Biau signor, de çou vous doi jou mout hautement merchiier, si come cil qui ne sui c'uns seul hom d'asés povre sens et non mie de mout grant valour. N'euist esté la vostre grans proece qui s'est estendue a parfaite chevalerie, por laquele je sui venus a ce que vous povés veoir.</w:t>
       </w:r>
       <w:r>
         <w:t>’</w:t>
@@ -4761,24 +4757,24 @@
       </w:r>
       <w:r>
         <w:rPr/>
-        <w:t xml:space="preserve">us soumes fait, por coi on ne voit au jour d'ui mie sovent de poure chief venir a bone besoigne faire.</w:t>
-      </w:r>
-      <w:r>
-        <w:t>’</w:t>
-      </w:r>
-      <w:r>
-        <w:t>‘</w:t>
-      </w:r>
-      <w:r>
-        <w:rPr/>
-        <w:t xml:space="preserve">Beneïçon aiie de Diu, dist li emperere, come ceste parole doit iestre covingnable as pluisors qui les honors doivent avoir a maintenir !</w:t>
-      </w:r>
-      <w:r>
-        <w:t>’</w:t>
-      </w:r>
-      <w:r>
-        <w:rPr/>
-        <w:t xml:space="preserve"> Ensi ont mout grant piece parlé sor cesti chose dont je ne me doi ore mie ariester fors que de venir a ce que tuit li prince de cui j'ai fait mension devant s'apresterent de congié prendre et de raler chascun en so paiis et en sa tiere. Si le fissent mout covingnablement. En avint que li emperere dist : </w:t>
+        <w:t xml:space="preserve">us soumes fait, por coi on ne voit au jour d'ui mie sovent de povre chief venir a bone besoigne faire.</w:t>
+      </w:r>
+      <w:r>
+        <w:t>’</w:t>
+      </w:r>
+      <w:r>
+        <w:t>‘</w:t>
+      </w:r>
+      <w:r>
+        <w:rPr/>
+        <w:t xml:space="preserve">Beneïçon aiie de Diu, dist li emperere, come ceste parole doit iestre covingnable as pluisors qui les honors doivent avoir a maintenir !</w:t>
+      </w:r>
+      <w:r>
+        <w:t>’</w:t>
+      </w:r>
+      <w:r>
+        <w:rPr/>
+        <w:t xml:space="preserve"> Ensi ont mout grant piece parlé sor cesti chose dont je ne me doi ore mie ariester fors que de venir a ce que tuit li prince de cui j'ai fait mension devant s'apresterent de congié prendre et de raler chascun en so paiis et en sa tiere. Si le fissent mout covingnablement. En avint que li emperere dist : </w:t>
       </w:r>
       <w:r>
         <w:t>‘</w:t>
@@ -4826,7 +4822,7 @@
       </w:r>
       <w:r>
         <w:rPr/>
-        <w:t xml:space="preserve"> avenu lor estoit. Si me veil ore atant d'iaus taire et venir a l'emperere et a l'empereris coment il se maintinrent apriés cesti</w:t>
+        <w:t xml:space="preserve"> avenu lor estoit. Si me veil ore atant d'iaus taire et venir a l'emperere et a l'empereris coment il se maintinrent apriés cesti </w:t>
       </w:r>
     </w:p>
     <w:p>
@@ -4865,11 +4861,11 @@
       </w:r>
       <w:r>
         <w:rPr/>
-        <w:t xml:space="preserve">X</w:t>
-      </w:r>
-      <w:r>
-        <w:rPr/>
-        <w:t xml:space="preserve"> ans. apriés ice avint un jour que li emperere et li empereris se joient as eschas, et avint ausi come par aventure que li gius se torna a ce que li emperere en eut le piour, por coi li empereris en amor et en joie dist : « Sire, or sachiés que vous ne chevacerés mie tous jors a lorains que il ne vous covigne pierdre en aucune maniere. » Li emperere entendi l'empereris et nota ce que elle avoit dit en autre maniere que elle n'avoit fait. Lors li dist en sourriant : </w:t>
+        <w:t xml:space="preserve">x</w:t>
+      </w:r>
+      <w:r>
+        <w:rPr/>
+        <w:t xml:space="preserve"> ans. apriés ice avint un jour que li emperere et li empereris se joient as eschas, et avint ausi come par aventure que li gius se torna a ce que li emperere en eut le piour, por coi li empereris en amor et en joie dist : « Sire, or sachiés que vous ne chevacerés mie tous jors a lorains que il ne vous covigne pierdre en aucune maniere. » Li emperere entendi l'empereris et nota ce que elle avoit dit en autre maniere que elle n'avoit fait. Lors li dist en sourriant : </w:t>
       </w:r>
       <w:r>
         <w:t>‘</w:t>
@@ -4905,14 +4901,14 @@
     <w:p>
       <w:r>
         <w:rPr/>
-        <w:t xml:space="preserve">Quant l'empereris eut oï l'empereour si mua a mervelle grant coulour et dist : « </w:t>
-      </w:r>
-      <w:r>
-        <w:t>‘</w:t>
-      </w:r>
-      <w:r>
-        <w:rPr/>
-        <w:t xml:space="preserve">Avoi ! sire, or amaisse je mius que je me fusse teute.</w:t>
+        <w:t xml:space="preserve">Quant l'empereris eut oï l'empereour si mua a mervelle grant coulour et dist : « </w:t>
+      </w:r>
+      <w:r>
+        <w:t>‘</w:t>
+      </w:r>
+      <w:r>
+        <w:rPr/>
+        <w:t xml:space="preserve">Avoi ! sire, or amaisse je mius que je me fusse teute.</w:t>
       </w:r>
       <w:r>
         <w:t>’</w:t>
@@ -4952,7 +4948,7 @@
       </w:r>
       <w:r>
         <w:rPr/>
-        <w:t xml:space="preserve">Ha ! sire, par Diu merci, ce dist la dame, or soit quant il vous plaist, car je ne cuit mie que vous le me doiiés bien dire avant qu'il m'en fust auques de mestiers, ne je ja ci endroit n'arai la maniere d'au</w:t>
+        <w:t xml:space="preserve">Ha ! Sire, par Diu merci, ce dist la dame, or soit quant il vous plaist, car je ne cuit mie que vous le me doiiés bien dire avant qu'il m'en fust auques de mestiers, ne je ja ci endroit n'arai la maniere d'au</w:t>
       </w:r>
       <w:r>
         <w:rPr>
@@ -5101,14 +5097,14 @@
       </w:r>
       <w:r>
         <w:rPr/>
-        <w:t xml:space="preserve"> Quant li emperere eut ce dit, si parla l'empereris en teil maniere et dist : </w:t>
-      </w:r>
-      <w:r>
-        <w:t>‘</w:t>
-      </w:r>
-      <w:r>
-        <w:rPr/>
-        <w:t xml:space="preserve">Ha ! sire, come de bone eure je dis la parole que vous avés si bien mise a moralité. Se il avient que Nostre Sire vous en doinst metre en la voie dou perseverer, ausi come vous le m'avés doné a entendre, par coi jou en peuisse iestre perçonniere ausi, come jou en aroie le volenté dou desiervir !</w:t>
+        <w:t xml:space="preserve"> Quant li emperere eut ce dit, si parla l'empereris en teil maniere et dist : </w:t>
+      </w:r>
+      <w:r>
+        <w:t>‘</w:t>
+      </w:r>
+      <w:r>
+        <w:rPr/>
+        <w:t xml:space="preserve">Ha ! Sire, come de bone eure je dis la parole que vous avés si bien mise a moralité. Se il avient que Nostre Sire vous en doinst metre en la voie dou perseverer, ausi come vous le m'avés doné a entendre, par coi jou en peuisse iestre perçonniere ausi, come jou en aroie le volenté dou desiervir !</w:t>
       </w:r>
       <w:r>
         <w:t>’</w:t>
@@ -5195,7 +5191,7 @@
       </w:r>
       <w:r>
         <w:rPr/>
-        <w:t xml:space="preserve">t entr'aus, por coi en lor plainne vie, il seuissent dont elle poroit naistre por plus covignablement metre la concorde. Et sans faille ne fu mie mout grans merveille, car maintes fois est il ensi avenut d'autrui que d'iaus, que plus crient on I home que M et sans faille que ceste colour de raison eurent li une partie et li autre. Mais dou tout ne fu mie la raison de l'empereour et de l'empereris. Anchois furent a ce mis, dont jou ai traitié desus, que il si soutiument atornerent lor afaire que sans le seü de nului se missent hors de Roume mout descounuement, par coi nus ne peuist conoistre lor afaire ne lor iestre. Et ne sai mie ne ne truis en l'istoire se il nule arme n'emenerent aveuc aus, en cui il se fiassent tant come a cestui afaire. Mais d'une mervilleuse chose fait li contes mension, car ausi come je avoie mon conte fait touchier d'un liuon que li emperere avoit porté compaignie, ausi conme il est dit de devant, se gisoit en un liu dispoisé dou palais l'empereour, si que, quant ce venoit au matin ausi acoustumeement, il s'en venoit en la sale et sans nului mal faire et por l'empereour a atendre ausi come di me tu : </w:t>
+        <w:t xml:space="preserve">t entr'aus, por coi en lor plainne vie, il seuissent dont elle poroit naistre por plus covignablement metre la concorde. Et sans faille ne fu mie mout grans merveille, car maintes fois est il ensi avenut d'autrui que d'iaus, que plus crient on I home que M et sans faille que ceste colour de raison eurent li une partie et li autre. Mais dou tout ne fu mie la raison de l'empereour et de l'empereris. Anchois furent a ce mis, dont jou ai traitié desus, que il si soutiument atornerent lor afaire que sans le seü de nului se missent hors de Roume mout descounuement, par coi nus ne peuist conoistre lor afaire ne lor iestre. Et ne sai mie ne ne truis en l'istoire se il nule arme n'emenerent aveuc aus, en cui il se fiassent tant come a cestui afaire. Mais d'une mervilleuse chose fait li contes mension, car ausi come je avoie mon conte fait touchier d'un liuon que li emperere avoit porté compaignie, ausi conme il est dit de devant, se gisoit en un liu dispoisé dou palais l'empereour, si que, quant ce venoit au matin ausi acoustumeement, il s'en venoit en la sale et sans nului mal faire et por l'empereour a atendre ausi come di me tu : </w:t>
       </w:r>
       <w:r>
         <w:t>‘</w:t>
@@ -5245,7 +5241,7 @@
       </w:r>
       <w:r>
         <w:rPr/>
-        <w:t xml:space="preserve"> é des grans signors et a mout privee maisnie. Il avint que li maistre de l'osteil se misent ensanble et por avoir conseil coment il porroient esploitier de cestui afaire. Dont parla uns chevaliers, qui fu sages et avisés, et dist en teil maniere : </w:t>
+        <w:t xml:space="preserve"> é des grans signors et a mout privee maisnie. Il avint que li maistre de l'osteil se misent ensanble et por avoir conseil coment il porroient esploitier de cestui afaire. Dont parla uns chevaliers, qui fu sages et avisés, et dist en teil maniere : </w:t>
       </w:r>
       <w:r>
         <w:t>‘</w:t>
@@ -5268,7 +5264,7 @@
       </w:r>
       <w:r>
         <w:rPr/>
-        <w:t xml:space="preserve"> bien que autre fois li emperere s'est partis de son empire sans le seu de nului : l'une fois sans le seu de ses barons et enmena son fil aveuc lui, et li autre fu quant il ala es desiers faire penitance, dont il amena ce liuon qui encore l'atent en cele sale. Or est la tierce fois a ce que je puis veoir. Et toutes ces choses avenues, je n'en i voi c'une qui tant face a douter que de nostre empereour noviel qu'il ne nos veille demander son pere, en cui garde il le laissa. Car, sans faille, de si grant chose que çou doit iestre de l'empereour de Roume, bien avenist qu'il fust si sagement wardés qu'il ne peuist iestre issus de ses chambres sans le seu d'aucuns, dont il me samble que, se il n'i a nul de vous qui parler en sache, que je me doute que vous n'en aiiés a sousfrir.</w:t>
+        <w:t xml:space="preserve"> bien que autre fois li emperere s'est partis de son empire sans le seu de nului : l'une fois sans le seu de ses barons et enmena son fil aveuc lui, et li autre fu quant il ala es desiers faire penitance, dont il amena ce liuon qui encore l'atent en cele sale. Or est la tierce fois a ce que je puis veoir. Et toutes ces choses avenues, je n'en i voi c'une qui tant face a douter que de nostre empereour noviel qu'il ne nos veille demander son pere, en cui garde il le laissa. Car, sans faille, de si grant chose que çou doit iestre de l'empereour de Roume, bien avenist qu'il fust si sagement wardés qu'il ne peuist iestre issus de ses chambres sans le seu d'aucuns, dont il me samble que, se il n'i a nul de vous qui parler en sache, que je me doute que vous n'en aiiés a sousfrir.</w:t>
       </w:r>
       <w:r>
         <w:t>’</w:t>
@@ -5295,15 +5291,15 @@
       </w:r>
       <w:r>
         <w:rPr/>
-        <w:t xml:space="preserve"> tenoient lor conseil de l'empereour, ont oï le liuon qui mout merveilleusement gromisoit et metoit grant paine a çou qu'il peuist en la chambre entrer. Por coi il n'i eut nul d'iaus qui paour n'euist, car il esgarderent a ce que, se on ens le laissoit, et il ne trovast l'empereour, que il ne lor dounast a sousfrir. Dont il n'i eut nul qui seust que faire, fors li chevaliers qui devant avoit fait mention de l'empereour, liqueus vint a l'uis de la chambre et li a ouvierte. Quant il fu dedens, si chiercha aval et amont, isi ne trova mie ce qu'il queroit. Et que fist la mue bieste ? Tout en auteil maniere come li vrais loievriers porsuit le sengler quant il a trové lor voies, en auteil maniere ala il porsivant l'empereour, et trova qu'il ert issus par une feniestre qui ert en une warde reube, et de la ert issus par un faus huis et passés a une naciele un large fossé qui avoit </w:t>
-      </w:r>
-      <w:r>
-        <w:rPr/>
-        <w:t xml:space="preserve">CC</w:t>
-      </w:r>
-      <w:r>
-        <w:rPr/>
-        <w:t xml:space="preserve"> pies, et de la se missent en la citei, si issirent hors de Roume a la porte devers orient, laquele on apiele porte oriental. Et tout issi come je di se mist li liuons apreirs aus que il onques n'espargna rien qui tenir le peuist.</w:t>
+        <w:t xml:space="preserve"> tenoient lor conseil de l'empereour, ont oï le liuon qui mout merveilleusement gromisoit et metoit grant paine a çou qu'il peuist en la chambre entrer. Por coi il n'i eut nul d'iaus qui paour n'euist, car il esgarderent a ce que, se on ens le laissoit, et il ne trovast l'empereour, que il ne lor dounast a sousfrir. Dont il n'i eut nul qui seust que faire, fors li chevaliers qui devant avoit fait mention de l'empereour, liqueus vint a l'uis de la chambre et li a ouvierte. Quant il fu dedens, si chiercha aval et amont, isi ne trova mie ce qu'il queroit. Et que fist la mue bieste ? Tout en auteil maniere come li vrais loievriers porsuit le sengler quant il a trové lor voies, en auteil maniere ala il porsivant l'empereour, et trova qu'il ert issus par une feniestre qui ert en une warde reube, et de la ert issus par un faus huis et passés a une naciele un large fossé qui avoit </w:t>
+      </w:r>
+      <w:r>
+        <w:rPr/>
+        <w:t xml:space="preserve">cc</w:t>
+      </w:r>
+      <w:r>
+        <w:rPr/>
+        <w:t xml:space="preserve"> piés, et de la se missent en la citei, si issirent hors de Roume a la porte devers orient, laquele on apiele porte oriental. Et tout issi come je di se mist li liuons apreirs aus que il onques n'espargna rien qui tenir le peuist.</w:t>
       </w:r>
     </w:p>
     <w:p>
@@ -5361,7 +5357,7 @@
       </w:r>
       <w:r>
         <w:rPr/>
-        <w:t xml:space="preserve">nt il en oïrent la noviele, mout en furent esbahi et n'en seurent autre chose que il seurent ausi come par avis que il erent alé en exil ausi come li emperere avoit autrefois fait. Li autres dist : </w:t>
+        <w:t xml:space="preserve">nt il en oïrent la noviele, mout en furent esbahi et n'en seurent autre chose que il seurent ausi come par avis que il erent alé en exil ausi come li emperere avoit autrefois fait. Li autres dist : </w:t>
       </w:r>
       <w:r>
         <w:t>‘</w:t>
@@ -5375,7 +5371,7 @@
       </w:r>
       <w:r>
         <w:rPr/>
-        <w:t xml:space="preserve"> Li autre disent que il ne cuidoient mie que s'il se fust en son bon sens que ja se fust partis de l'empire ensi qu'il est, ne fust ore por autre raison que tout autre (tant peuist il faire de bien en ce que il tenist l'empire en loiauté faire et en droiture maintenir come de vivre en povreté, et metre son cors a exil ains tans que la mors natureus preist)</w:t>
+        <w:t xml:space="preserve"> Li autre disent que il ne cuidoient mie que s'il se fust en son bon sens que ja se fust partis de l'empire ensi qu'il est, ne fust ore por autre raison que tout autre (tant peuist il faire de bien en ce que il tenist l'empire en loiauté faire et en droiture maintenir come de vivre en povreté, et metre son cors a exil ains tans que la mors natureus preist)</w:t>
       </w:r>
       <w:r>
         <w:rPr/>
@@ -5420,7 +5416,7 @@
       </w:r>
       <w:r>
         <w:rPr/>
-        <w:t xml:space="preserve">t lui, se li filerent aval sa biele face larmes des yex. Lors dist : </w:t>
+        <w:t xml:space="preserve">t lui, se li filerent aval sa biele face larmes des yex. Lors dist : </w:t>
       </w:r>
       <w:r>
         <w:t>‘</w:t>
@@ -5445,21 +5441,21 @@
       </w:r>
       <w:r>
         <w:rPr/>
-        <w:t xml:space="preserve"> Quant Fastidorus l'entendi, si esgarda le damoisiel et vit qu'il larmoit mout tenrement, et en eut mout grant pitiet et dist : </w:t>
-      </w:r>
-      <w:r>
-        <w:t>‘</w:t>
-      </w:r>
-      <w:r>
-        <w:rPr/>
-        <w:t xml:space="preserve">Coment ! Biaus dous chiers frere, ja Dius ne place que je jamais puisse jou un jor vivre en pais quant par ma volenté de moi vous departires, si vous arai autre bien fait que je ne vous aie encore.</w:t>
-      </w:r>
-      <w:r>
-        <w:t>’</w:t>
-      </w:r>
-      <w:r>
-        <w:rPr/>
-        <w:t xml:space="preserve"> Li damoisiaus li respondi : </w:t>
+        <w:t xml:space="preserve"> Quant Fastidorus l'entendi, si esgarda le damoisiel et vit qu'il larmoit mout tenrement, et en eut mout grant pitiet et dist : </w:t>
+      </w:r>
+      <w:r>
+        <w:t>‘</w:t>
+      </w:r>
+      <w:r>
+        <w:rPr/>
+        <w:t xml:space="preserve">Coment ! Biaus dous chiers frere, ja Dius ne place que je jamais puisse jou un jor vivre en pais quant par ma volenté de moi vous departires, si vous arai autre bien fait que je ne vous aie encore.</w:t>
+      </w:r>
+      <w:r>
+        <w:t>’</w:t>
+      </w:r>
+      <w:r>
+        <w:rPr/>
+        <w:t xml:space="preserve"> Li damoisiaus li respondi : </w:t>
       </w:r>
       <w:r>
         <w:t>‘</w:t>
@@ -5476,7 +5472,7 @@
       </w:r>
       <w:r>
         <w:rPr/>
-        <w:t xml:space="preserve">Mes amis, dist il, ne cuidies que vous encor n'i puissies bien venir, car vous iestes encore ases jones por l'atendre, deci adont que nous aucunes novieles en poromes oïr.</w:t>
+        <w:t xml:space="preserve">Mes amis, dist il, ne cuidies que vous encor n'i puissiés bien venir, car vous iestes encore asés jones por l'atendre, deci adont que nous aucunes novieles en poromes oïr.</w:t>
       </w:r>
       <w:r>
         <w:t>’</w:t>
@@ -5535,14 +5531,14 @@
       </w:r>
       <w:r>
         <w:rPr/>
-        <w:t xml:space="preserve">r nos dist ici endroit li contes, que quant li emperere et l'empereris se furent de Roume parti, il n'eurent mie alé c'une jornee ases petite quant ce vint au matin qu'il eurent giut a un viliel, et issoient de lor osteil ou il avoient ostelé. Si troverent au matin a l'issir de l'huis le liuon, qui se gisoit au dehors de la porte. Et quant li emperere le vit et il lui, onques ne fu faite joie de bieste a home ne d'oume a bieste si grant come il se firent. </w:t>
-      </w:r>
-      <w:r>
-        <w:t>‘</w:t>
-      </w:r>
-      <w:r>
-        <w:rPr/>
-        <w:t xml:space="preserve">Beneïçon aiiou de Diu ! dist li empereris, sire, c'aves vous enpens</w:t>
+        <w:t xml:space="preserve">r nos dist ici endroit li contes, que quant li emperere et l'empereris se furent de Roume parti, il n'eurent mie alé c'une jornee asés petite quant ce vint au matin qu'il eurent giut a un viliel, et issoient de lor osteil ou il avoient ostelé. Si troverent au matin a l'issir de l'huis le liuon, qui se gisoit au dehors de la porte. Et quant li emperere le vit et il lui, onques ne fu faite joie de bieste a home ne d'oume a bieste si grant come il se firent. </w:t>
+      </w:r>
+      <w:r>
+        <w:t>‘</w:t>
+      </w:r>
+      <w:r>
+        <w:rPr/>
+        <w:t xml:space="preserve">Beneïçon aiiou de Diu ! dist li empereris, sire, c'aves vous enpens</w:t>
       </w:r>
       <w:r>
         <w:rPr>
@@ -5562,7 +5558,7 @@
       </w:r>
       <w:r>
         <w:rPr/>
-        <w:t xml:space="preserve">Dame, dist il, mout est noble compaignie de lui ! Et puis qu'il plest a Nostre Signor sosfrir, le me covient et vous d'autre part.</w:t>
+        <w:t xml:space="preserve">Dame, dist il, mout est noble compaignie de lui ! Et puis qu'il plest a Nostre Signor sosfrir, le me covient et vous d'autre part.</w:t>
       </w:r>
       <w:r>
         <w:t>’</w:t>
@@ -5599,7 +5595,7 @@
       </w:r>
       <w:r>
         <w:rPr/>
-        <w:t xml:space="preserve">t que li emperere et l'empereris se misent a la voie ensi come vous oés, et avint que ce lor tornoit a anui qu'il ne porrent venir en liu ou il euist gent que il n'euissent mout grant paour de cel liuon. Si qu'il vinrent en ases de lius ou il ne peurent avoir osteil par le paor qu'il avoient de lui. Anchois lor covenoit gesir as chans ou en aucuns lius hors de la voie.</w:t>
+        <w:t xml:space="preserve">t que li emperere et l'empereris se misent a la voie ensi come vous oés, et avint que ce lor tornoit a anui qu'il ne porrent venir en liu ou il euist gent que il n'euissent mout grant paour de cel liuon. Si qu'il vinrent en asés de lius ou il ne peurent avoir osteil par le paor qu'il avoient de lui. Anchois lor covenoit gesir as chans ou en aucuns lius hors de la voie.</w:t>
       </w:r>
     </w:p>
     <w:p>
@@ -5635,52 +5631,52 @@
       </w:r>
       <w:r>
         <w:rPr/>
-        <w:t xml:space="preserve">t, que une tel bieste menoient aveuch aus si amiablement, quant li emperere, qui en habit estoit d'un saint home qui a merveille sambloit iestre de bon liu venus, salua le preudome et li dist : </w:t>
-      </w:r>
-      <w:r>
-        <w:t>‘</w:t>
-      </w:r>
-      <w:r>
-        <w:rPr/>
-        <w:t xml:space="preserve">Biaus dous amis, cil Dieus en cui vous avés mis vostre cuer et vos esperance, vous aiit a perseverer en bones ouevres !</w:t>
-      </w:r>
-      <w:r>
-        <w:t>’</w:t>
-      </w:r>
-      <w:r>
-        <w:t>‘</w:t>
-      </w:r>
-      <w:r>
-        <w:rPr/>
-        <w:t xml:space="preserve">Biaus frere, dist il, et vous aiiés bone aventure et vostre biele compaignie. Par Diu, queil gent iestes vous qui teil bieste menes aveuch vous si paisiublement ?</w:t>
-      </w:r>
-      <w:r>
-        <w:t>’</w:t>
-      </w:r>
-      <w:r>
-        <w:rPr/>
-        <w:t xml:space="preserve"> Dont li dist li emperere : </w:t>
-      </w:r>
-      <w:r>
-        <w:t>‘</w:t>
-      </w:r>
-      <w:r>
-        <w:rPr/>
-        <w:t xml:space="preserve">Sire, por ce soumes nous ci venut que vous sachies qui nos soumes.</w:t>
-      </w:r>
-      <w:r>
-        <w:t>’</w:t>
-      </w:r>
-      <w:r>
-        <w:rPr/>
-        <w:t xml:space="preserve"> Lors li conta tout de fil en aguille : qui il ert ne qu'il cueroit, et quel volenté il avoit de demourer en aucun liu, il et sa feme, ou il peuist le cors traveillier et metre a exil a çou qu'il peuist faire sa penitance, come cil qui trop avoit pris et usé des biens Nostre Signor en vanités et en autre maniere. </w:t>
-      </w:r>
-      <w:r>
-        <w:t>‘</w:t>
-      </w:r>
-      <w:r>
-        <w:rPr/>
-        <w:t xml:space="preserve">Sire, par Diu merci ! Or sachies que lonch tierme jou ai conviersé en cest desier et fait ases pau de bien. Et quant plus i ai vescu et mains conseillier me sai, por coi je vous di a bries paroles que selonch çou que jou ai entendut de vos, vos avés mains a faire enviers Nostre Signor que jou n'aie. Et d'autre part je vous voi de millor et de grignor sens que je ne sui, et non mie par ce que je ne vous doie dire mon povre avis selonc ce que je sent et voi de vos. Il m'est avis que vous avés ci endroit ceste dame que je voi qui est aparellié a faire tout plainneme</w:t>
+        <w:t xml:space="preserve">t, que une tel bieste menoient aveuch aus si amiablement, quant li emperere, qui en habit estoit d'un saint home qui a merveille sambloit iestre de bon liu venus, salua le preudome et li dist : </w:t>
+      </w:r>
+      <w:r>
+        <w:t>‘</w:t>
+      </w:r>
+      <w:r>
+        <w:rPr/>
+        <w:t xml:space="preserve">Biaus dous amis, cil Dieus en cui vous avés mis vostre cuer et vos esperance, vous aiit a perseverer en bones ouevres !</w:t>
+      </w:r>
+      <w:r>
+        <w:t>’</w:t>
+      </w:r>
+      <w:r>
+        <w:t>‘</w:t>
+      </w:r>
+      <w:r>
+        <w:rPr/>
+        <w:t xml:space="preserve">Biaus frere, dist il, et vous aiiés bone aventure et vostre biele compaignie. Par Diu, queil gent iestes vous qui teil bieste menes aveuch vous si paisiublement ?</w:t>
+      </w:r>
+      <w:r>
+        <w:t>’</w:t>
+      </w:r>
+      <w:r>
+        <w:rPr/>
+        <w:t xml:space="preserve"> Dont li dist li emperere : </w:t>
+      </w:r>
+      <w:r>
+        <w:t>‘</w:t>
+      </w:r>
+      <w:r>
+        <w:rPr/>
+        <w:t xml:space="preserve">Sire, por ce soumes nous ci venut que vous sachiés qui nos soumes.</w:t>
+      </w:r>
+      <w:r>
+        <w:t>’</w:t>
+      </w:r>
+      <w:r>
+        <w:rPr/>
+        <w:t xml:space="preserve"> Lors li conta tout de fil en aguille : qui il ert ne qu'il cueroit, et quel volenté il avoit de demourer en aucun liu, il et sa feme, ou il peuist le cors traveillier et metre a exil a çou qu'il peuist faire sa penitance, come cil qui trop avoit pris et usé des biens Nostre Signor en vanités et en autre maniere. </w:t>
+      </w:r>
+      <w:r>
+        <w:t>‘</w:t>
+      </w:r>
+      <w:r>
+        <w:rPr/>
+        <w:t xml:space="preserve">Sire, par Diu merci ! Or sachiés que lonch tierme jou ai conviersé en cest desier et fait asés pau de bien. Et quant plus i ai vescu et mains conseillier me sai, por coi je vous di a bries paroles que selonch çou que jou ai entendut de vos, vos avés mains a faire enviers Nostre Signor que jou n'aie. Et d'autre part je vous voi de millor et de grignor sens que je ne sui, et non mie par ce que je ne vous doie dire mon povre avis selonc ce que je sent et voi de vos. Il m'est avis que vous avés ci endroit ceste dame que je voi qui est aparellié a faire tout plainneme</w:t>
       </w:r>
       <w:r>
         <w:rPr>
@@ -5690,14 +5686,10 @@
         <w:t xml:space="preserve">n</w:t>
       </w:r>
       <w:r>
-        <w:rPr/>
-        <w:t xml:space="preserve">  </w:t>
-      </w:r>
-      <w:r>
         <w:rPr>
           <w:rStyle w:val="teisupplied"/>
         </w:rPr>
-        <w:t xml:space="preserve">{n}</w:t>
+        <w:t xml:space="preserve">[n]</w:t>
       </w:r>
       <w:r>
         <w:rPr/>
@@ -5718,7 +5710,7 @@
       </w:r>
       <w:r>
         <w:rPr/>
-        <w:t xml:space="preserve">uant li emperere eut le preudome entendut, si vit et seut qu'il ert sages. Se li respondi a ce qu'il avoit dit, come cil qui en fu bien apensés et dist : </w:t>
+        <w:t xml:space="preserve">uant li emperere eut le preudome entendut, si vit et seut qu'il ert sages. Se li respondi a ce qu'il avoit dit, come cil qui en fu bien apensés et dist : </w:t>
       </w:r>
       <w:r>
         <w:t>‘</w:t>
@@ -5729,7 +5721,7 @@
       </w:r>
       <w:r>
         <w:rPr/>
-        <w:t xml:space="preserve">II</w:t>
+        <w:t xml:space="preserve">ii</w:t>
       </w:r>
       <w:r>
         <w:rPr/>
@@ -5743,7 +5735,7 @@
       </w:r>
       <w:r>
         <w:rPr/>
-        <w:t xml:space="preserve">Beneïçon aiie de Diu, dist li preudome, coment pories vous endurer le travail de labour, qui onques riens n'en feistes ?</w:t>
+        <w:t xml:space="preserve">Beneïçon aiie de Diu, dist li preudome, coment poriés vous endurer le travail de labour, qui onques riens n'en feistes ?</w:t>
       </w:r>
       <w:r>
         <w:t>’</w:t>
@@ -5778,7 +5770,7 @@
       </w:r>
       <w:r>
         <w:rPr/>
-        <w:t xml:space="preserve"> mis, car ases sui grans et fors por porter un fais ou autre labour faire, dont li aucun me donront aucune chose qui le cors soustenra a penitance faire.</w:t>
+        <w:t xml:space="preserve"> mis, car asés sui grans et fors por porter un fais ou autre labour faire, dont li aucun me donront aucune chose qui le cors soustenra a penitance faire.</w:t>
       </w:r>
       <w:r>
         <w:t>’</w:t>
@@ -5812,7 +5804,7 @@
       </w:r>
       <w:r>
         <w:rPr/>
-        <w:t xml:space="preserve">II</w:t>
+        <w:t xml:space="preserve">ii</w:t>
       </w:r>
       <w:r>
         <w:rPr/>
@@ -5837,7 +5829,7 @@
       </w:r>
       <w:r>
         <w:rPr/>
-        <w:t xml:space="preserve"> que vous fussies en liu ou vos peussies repairier a vostre osteil, ensi come il covenroit.</w:t>
+        <w:t xml:space="preserve"> que vous fussiés en liu ou vos peussiés repairier a vostre osteil, ensi come il covenroit.</w:t>
       </w:r>
       <w:r>
         <w:t>’</w:t>
@@ -5876,7 +5868,7 @@
       </w:r>
       <w:r>
         <w:rPr/>
-        <w:t xml:space="preserve">XII</w:t>
+        <w:t xml:space="preserve">xii</w:t>
       </w:r>
       <w:r>
         <w:rPr/>
@@ -5899,7 +5891,7 @@
       </w:r>
       <w:r>
         <w:rPr/>
-        <w:t xml:space="preserve"> deviers soleil levant. La isi, come je vous ai desus avisé, fist li emperere faire ases une petite chiele por lui demourer et l'empereris ausi. Dont il avint que, quant il eut sa chosete arré ausi come il li pleut mius, que tout ausiment come uns hom diroit mius a un autre, il coumanda le liuon a warder l'empereris, por coi il ne se meuist devant ce qu'il seroit repairiés. Et sans doute que tout ausi sagement come il l'entendist, il s'ala gesir a l'uis de</w:t>
+        <w:t xml:space="preserve"> deviers soleil levant. La isi, come je vous ai desus avisé, fist li emperere faire asés une petite chiele por lui demourer et l'empereris ausi. Dont il avint que, quant il eut sa chosete arré ausi come il li pleut mius, que tout ausiment come uns hom diroit mius a un autre, il coumanda le liuon a warder l'empereris, por coi il ne se meuist devant ce qu'il seroit repairiés. Et sans doute que tout ausi sagement come il l'entendist, il s'ala gesir a l'uis de </w:t>
       </w:r>
     </w:p>
     <w:p>
@@ -5914,7 +5906,7 @@
     <w:p>
       <w:r>
         <w:rPr/>
-        <w:t xml:space="preserve"> la chiele, et li emperere torna sa voie et vinrent entre lui et le preudome desus dit au chastiel de Gomor. Et Gomor avoit non li sire a cui li chastiaus ere, qui ases novielement l'avoit fait fermer. Li preudom dont li emperere estoit acointiés ert ouvrriers et mout bons maistre de filés faire et de rois a peschier en douce aige. Et quant il les avoit fais, si les aportoit au chastiel por vendre, si que de ce vivoit li preudome mout saintement, et dou sorplus qu'il ne despendoit mie, dounoit a l'eglise de saint Nicholas. Li emperere, par celui preudome, s'acointa de chiaus qui avoient l'ueuvre entre mains et lor dist que, por le saint Nicholai, il le meissent en l'uevre, et il se travilleroit a ce que de porter piere, meutier, çaus et savelon. Quant cil ont veu l'empereour, si esgarderent en lui toute biauté parfaite et disent : </w:t>
+        <w:t xml:space="preserve"> la chiele, et li emperere torna sa voie et vinrent entre lui et le preudome desus dit au chastiel de Gomor. Et Gomor avoit non li sire a cui li chastiaus ere, qui asés novielement l'avoit fait fermer. Li preudom dont li emperere estoit acointiés ert ouvrriers et mout bons maistre de filés faire et de rois a peschier en douce aige. Et quant il les avoit fais, si les aportoit au chastiel por vendre, si que de ce vivoit li preudome mout saintement, et dou sorplus qu'il ne despendoit mie, dounoit a l'eglise de saint Nicholas. Li emperere, par celui preudome, s'acointa de chiaus qui avoient l'ueuvre entre mains et lor dist que, por le saint Nicholai, il le meissent en l'uevre, et il se travilleroit a ce que de porter piere, meutier, çaus et savelon. Quant cil ont veu l'empereour, si esgarderent en lui toute biauté parfaite et disent : </w:t>
       </w:r>
       <w:r>
         <w:t>‘</w:t>
@@ -5939,14 +5931,14 @@
       </w:r>
       <w:r>
         <w:rPr/>
-        <w:t xml:space="preserve"> Quant li emperere eut celui entendut, si mua une coulor mout merveilleuse et dist : </w:t>
-      </w:r>
-      <w:r>
-        <w:t>‘</w:t>
-      </w:r>
-      <w:r>
-        <w:rPr/>
-        <w:t xml:space="preserve">Ha ! Biau signor, merci, ne puent mie tout iestre emperere ne roi, ne doit on mie avoir en despit les laboureurs ne les gaingneours de mestier. Mius aim a gaignier mon vivre a le suor de mes menbres et l'ame sauver, que je fusse empereour ne rois et puis vivre es delisses et mengier les morsiaus dou sanc de la suour de ciaus que je voi chascun jor traveillier por le cors soustenir en santé, ausi come font maint en i a.</w:t>
+        <w:t xml:space="preserve"> Quant li emperere eut celui entendut, si mua une coulor mout merveilleuse et dist : </w:t>
+      </w:r>
+      <w:r>
+        <w:t>‘</w:t>
+      </w:r>
+      <w:r>
+        <w:rPr/>
+        <w:t xml:space="preserve">Ha ! Biau signor, merci, ne puent mie tout iestre emperere ne roi, ne doit on mie avoir en despit les laboureurs ne les gaingneours de mestier. Mius aim a gaignier mon vivre a le suor de mes menbres et l'ame sauver, que je fusse empereour ne rois et puis vivre es delisses et mengier les morsiaus dou sanc de la suour de ciaus que je voi chascun jor traveillier por le cors soustenir en santé, ausi come font maint en i a.</w:t>
       </w:r>
       <w:r>
         <w:t>’</w:t>
@@ -5963,18 +5955,18 @@
       </w:r>
       <w:r>
         <w:rPr/>
-        <w:t xml:space="preserve">tre part, nus ne peuist soustenir le fais qu'il portoit, si que maintenant de ce fu grans renomee. Dont il avint que cil qui les ouuriers paioient esgarderent a çou et l'apielerent si com il se fist apieler. </w:t>
-      </w:r>
-      <w:r>
-        <w:t>‘</w:t>
-      </w:r>
-      <w:r>
-        <w:rPr/>
-        <w:t xml:space="preserve">Biaus amis desconeus, nos vos voloumes paiier selonc çou que vos ouvrés. Bien nos samble que vos autant facies tous seus come ceus </w:t>
-      </w:r>
-      <w:r>
-        <w:rPr/>
-        <w:t xml:space="preserve">III</w:t>
+        <w:t xml:space="preserve">tre part, nus ne peuist soustenir le fais qu'il portoit, si que maintenant de ce fu grans renomee. Dont il avint que cil qui les ouvriers paioient esgarderent a çou et l'apielerent si com il se fist apieler. </w:t>
+      </w:r>
+      <w:r>
+        <w:t>‘</w:t>
+      </w:r>
+      <w:r>
+        <w:rPr/>
+        <w:t xml:space="preserve">Biaus amis desconeus, nos vos voloumes paiier selonc çou que vos ouvrés. Bien nos samble que vos autant faciés tous seus come ceus </w:t>
+      </w:r>
+      <w:r>
+        <w:rPr/>
+        <w:t xml:space="preserve">iii</w:t>
       </w:r>
       <w:r>
         <w:rPr/>
@@ -5988,14 +5980,14 @@
       </w:r>
       <w:r>
         <w:rPr/>
-        <w:t xml:space="preserve">Ha ! biau signor, dist li emperere, merci. S'il est ensi que Nostre Sire si m'a fat plus grant grasce qu'il n'ait fait un autre, por ce ne veil jou mie avoir grignor leuier c'uns autres. Car nient autrement ne sui jou c'uns seus hom come est uns autres. Et s'il est ensi que je mius desierve, si me consaut li beneois confiés sains Nicholas.</w:t>
-      </w:r>
-      <w:r>
-        <w:t>’</w:t>
-      </w:r>
-      <w:r>
-        <w:rPr/>
-        <w:t xml:space="preserve"> Quant li maistre de l'eglise oirent ce, si l'ont mout prisié entr'iaus et disent que çou ert uns sains hom.</w:t>
+        <w:t xml:space="preserve">Ha ! Biau signor, dist li emperere, merci. S'il est ensi que Nostre Sire si m'a fat plus grant grasce qu'il n'ait fait un autre, por ce ne veil jou mie avoir grignor leuier c'uns autres. Car nient autrement ne sui jou c'uns seus hom come est uns autres. Et s'il est ensi que je mius desierve, si me consaut li beneois confiés sains Nicholas.</w:t>
+      </w:r>
+      <w:r>
+        <w:t>’</w:t>
+      </w:r>
+      <w:r>
+        <w:rPr/>
+        <w:t xml:space="preserve"> Quant li maistre de l'eglise oïrent ce, si l'ont mout prisié entr'iaus et disent que çou ert uns sains hom.</w:t>
       </w:r>
     </w:p>
     <w:p>
@@ -6005,13 +5997,13 @@
       </w:r>
       <w:r>
         <w:rPr/>
-        <w:t xml:space="preserve">nsi demoura li emperere grant piece en ceste labeur et revenoit chascune nuit en sa chiele aveuch l'empereris, qui il anoia, et la matinee a la jornee se levoit et ala a l'uevre, et li lions gardoit le jour l'empereris et la nuit alait em proie et revenoit a la journee issi come li emperere devoit aler a l'uevre. Que vos iroie ore plus delaiant ? Avint ensi come il pleut a Nostre Signor. Se senti enchainte et ne le veut mie celer a son signor por toutes aventures. </w:t>
-      </w:r>
-    </w:p>
-    <w:p>
-      <w:r>
-        <w:rPr/>
-        <w:t xml:space="preserve"> Quant li emperere eut entendue l'empereris, si coumença a sourirre et dist : </w:t>
+        <w:t xml:space="preserve">nsi demoura li emperere grant piece en ceste labeur et revenoit chascune nuit en sa chiele aveuch l'empereris, qui il anoia, et la matinee a la jornee se levoit et ala a l'uevre, et li lions gardoit le jour l'empereris et la nuit alait em proie et revenoit a la journee issi come li emperere devoit aler a l'uevre. Que vos iroie ore plus delaiant ? Avint ensi come il pleut a Nostre Signor. Se senti enchainte et ne le veut mie celer a son signor por toutes aventures. </w:t>
+      </w:r>
+    </w:p>
+    <w:p>
+      <w:r>
+        <w:rPr/>
+        <w:t xml:space="preserve"> Quant li emperere eut entendue l'empereris, si coumença a sourirre et dist : </w:t>
       </w:r>
       <w:r>
         <w:t>‘</w:t>
@@ -6043,7 +6035,7 @@
       </w:r>
       <w:r>
         <w:rPr/>
-        <w:t xml:space="preserve"> Lors dist li emperere : </w:t>
+        <w:t xml:space="preserve"> Lors dist li emperere : </w:t>
       </w:r>
       <w:r>
         <w:t>‘</w:t>
@@ -6078,7 +6070,7 @@
       </w:r>
       <w:r>
         <w:rPr/>
-        <w:t xml:space="preserve"> Ensi avint ke li emperere s'en vint un jor a li ermite deseure dit, et li a jehi çou qu'il avoit mestier d'une puciele qui sa feme compaignie bone peuist porter. Cil s'avisa d'une povre puciele qui mout estoit de bone vie et de sainte, a son avis, et celi li fist avoir en ases brief tierme. Quant l'empereris le conut, mout li pleut sa maniere, et avint ausi come ases </w:t>
+        <w:t xml:space="preserve"> Ensi avint ke li emperere s'en vint un jor a li ermite deseure dit, et li a jehi çou qu'il avoit mestier d'une puciele qui sa feme compaignie bone peuist porter. Cil s'avisa d'une povre puciele qui mout estoit de bone vie et de sainte, a son avis, et celi li fist avoir en asés brief tierme. Quant l'empereris le conut, mout li pleut sa maniere, et avint ausi come asés </w:t>
       </w:r>
       <w:r>
         <w:rPr/>
@@ -6092,7 +6084,7 @@
     <w:p>
       <w:r>
         <w:rPr/>
-        <w:t xml:space="preserve">Dont fu par le chastiel une renomee merveilleuse de cest ouvrage, qu'il ne fust nus ouvriers de pointure ne de taille qui peuist ataindre chose que l'empereris ne feist de coulours de soie si au vif, que tuit li ouvrier qui ce veoient disoient : </w:t>
+        <w:t xml:space="preserve">Dont fu par le chastiel une renomee merveilleuse de cest ouvrage, qu'il ne fust nus ouvriers de pointure ne de taille qui peuist ataindre chose que l'empereris ne feist de coulours de soie si au vif, que tuit li ouvrier qui ce veoient disoient : </w:t>
       </w:r>
       <w:r>
         <w:t>‘</w:t>
@@ -6113,14 +6105,14 @@
       </w:r>
       <w:r>
         <w:rPr/>
-        <w:t xml:space="preserve">Beneïçon aiiou de Diu ! dist la chastelainne, qui est cele qui teil chose fait ?</w:t>
-      </w:r>
-      <w:r>
-        <w:t>’</w:t>
-      </w:r>
-      <w:r>
-        <w:rPr/>
-        <w:t xml:space="preserve"> Dont li fu dit : </w:t>
+        <w:t xml:space="preserve">Beneïçon aiiou de Diu ! dist la chastelainne, qui est cele qui teil chose fait ?</w:t>
+      </w:r>
+      <w:r>
+        <w:t>’</w:t>
+      </w:r>
+      <w:r>
+        <w:rPr/>
+        <w:t xml:space="preserve"> Dont li fu dit : </w:t>
       </w:r>
       <w:r>
         <w:t>‘</w:t>
@@ -6165,7 +6157,7 @@
       </w:r>
       <w:r>
         <w:rPr/>
-        <w:t xml:space="preserve">t teil juiel venoient ne qui les avoit fais. Cele cui il fu desfendut ne l'osa dire et dist : </w:t>
+        <w:t xml:space="preserve">t teil juiel venoient ne qui les avoit fais. Cele cui il fu desfendut ne l'osa dire et dist : </w:t>
       </w:r>
       <w:r>
         <w:t>‘</w:t>
@@ -6287,14 +6279,14 @@
       </w:r>
       <w:r>
         <w:rPr/>
-        <w:t xml:space="preserve"> ouvrage. Et li chastelains revint d'autre part, cui la chastelainne eut mout tost acointié de la puciele çou que vos avés oï. Quant li sires le seut, si fist celi venir devant lui et li dist : </w:t>
-      </w:r>
-      <w:r>
-        <w:t>‘</w:t>
-      </w:r>
-      <w:r>
-        <w:rPr/>
-        <w:t xml:space="preserve">Damoisiele, por coi ne dites vos dont teus ouvrages vos vient, que vos ales vendant par cest chastiel ? Car il atient a nos que nos de sifaites choses sachons la verité.</w:t>
+        <w:t xml:space="preserve"> ouvrage. Et li chastelains revint d'autre part, cui la chastelainne eut mout tost acointié de la puciele çou que vos avés oï. Quant li sires le seut, si fist celi venir devant lui et li dist : </w:t>
+      </w:r>
+      <w:r>
+        <w:t>‘</w:t>
+      </w:r>
+      <w:r>
+        <w:rPr/>
+        <w:t xml:space="preserve">Damoisiele, por coi ne dites vos dont teus ouvrages vos vient, que vos ales vendant par cest chastiel ? Car il atient a nos que nos de sifaites choses sachons la verité.</w:t>
       </w:r>
       <w:r>
         <w:t>’</w:t>
@@ -6324,7 +6316,7 @@
       </w:r>
       <w:r>
         <w:rPr/>
-        <w:t xml:space="preserve">Amie, dist li chastelains, jou aucune fois veut ai de plus foles que je ne cuit que vos soiiés, mais aucune couleur autre que vos n'aiiés encore dite me covient savoir, por coi jou en soie autrement en me pai</w:t>
+        <w:t xml:space="preserve">Amie, dist li chastelains, jou aucune fois veut ai de plus foles que je ne cuit que vos soiiés, mais aucune couleur autre que vos n'aiiés encore dite me covient savoir, por coi jou en soie autrement en me pai</w:t>
       </w:r>
       <w:r>
         <w:rPr>
@@ -6345,7 +6337,7 @@
       </w:r>
       <w:r>
         <w:rPr/>
-        <w:t xml:space="preserve">Sire, dist elle, et je vos en dirai par raison que je porrai savoir :</w:t>
+        <w:t xml:space="preserve">Sire, dist elle, et je vos en dirai par raison que je porrai savoir :</w:t>
       </w:r>
       <w:r>
         <w:t>’</w:t>
@@ -6386,7 +6378,7 @@
       </w:r>
       <w:r>
         <w:rPr/>
-        <w:t xml:space="preserve"> Li chastelains, quant il ot ce oït que cele dist, si l'en seut mout bon gré et en prisa mius son afaire. Il li dist : </w:t>
+        <w:t xml:space="preserve"> Li chastelains, quant il ot ce oït que cele dist, si l'en seut mout bon gré et en prisa mius son afaire. Il li dist : </w:t>
       </w:r>
       <w:r>
         <w:t>‘</w:t>
@@ -6420,7 +6412,7 @@
       </w:r>
       <w:r>
         <w:rPr/>
-        <w:t xml:space="preserve"> Atant s'est cele partie dou chastelain et s'en revint a son signor, qui a merveile fu en grant doute de li, si come cil qui mout fu joians quant il le vit. Dont li conta cele qu'il li fu avenut, que de rien ne li menti. Et li emperere l'en seut a merveille bon grei et mout le prisa en son cuer et dist : </w:t>
+        <w:t xml:space="preserve"> Atant s'est cele partie dou chastelain et s'en revint a son signor, qui a merveile fu en grant doute de li, si come cil qui mout fu joians quant il le vit. Dont li conta cele qu'il li fu avenut, que de rien ne li menti. Et li emperere l'en seut a merveille bon grei et mout le prisa en son cuer et dist : </w:t>
       </w:r>
       <w:r>
         <w:t>‘</w:t>
@@ -6459,14 +6451,14 @@
       </w:r>
       <w:r>
         <w:rPr/>
-        <w:t xml:space="preserve">Beneïçon aiiou de Diu ! Nichole, ou avés vos demouré ?</w:t>
-      </w:r>
-      <w:r>
-        <w:t>’</w:t>
-      </w:r>
-      <w:r>
-        <w:rPr/>
-        <w:t xml:space="preserve">, ce dist l'empereris. Dont li conta cele tout de fil en aguille ce qu'il li fu avenu, et quant elle l'eut entendut, si dist : </w:t>
+        <w:t xml:space="preserve">Beneïçon aiiou de Diu ! Nichole, ou avés vos demouré ?</w:t>
+      </w:r>
+      <w:r>
+        <w:t>’</w:t>
+      </w:r>
+      <w:r>
+        <w:rPr/>
+        <w:t xml:space="preserve">, ce dist l'empereris. Dont li conta cele tout de fil en aguille ce qu'il li fu avenu, et quant elle l'eut entendut, si dist : </w:t>
       </w:r>
       <w:r>
         <w:t>‘</w:t>
@@ -6496,7 +6488,7 @@
     <w:p>
       <w:r>
         <w:rPr/>
-        <w:t xml:space="preserve"> ceste chose deci adont que li chastelains manda un jour l'empereour come cil qui avoit envoiiet apriés la puciele, ausi come de çou ne fust nient. Et cil qui çou avoit enquis fu envoiiés ensi come je vos ai dit a l'empereour, ki li dist de par le chastelain que il veuist a lui parler. Li emperere respondi au mesage : </w:t>
+        <w:t xml:space="preserve"> ceste chose deci adont que li chastelains manda un jour l'empereour come cil qui avoit envoiiet apriés la puciele, ausi come de çou ne fust nient. Et cil qui çou avoit enquis fu envoiiés ensi come je vos ai dit a l'empereour, ki li dist de par le chastelain que il veuist a lui parler. Li emperere respondi au mesage : </w:t>
       </w:r>
       <w:r>
         <w:t>‘</w:t>
@@ -6548,14 +6540,14 @@
       </w:r>
       <w:r>
         <w:rPr/>
-        <w:t xml:space="preserve"> Quant cil entendi l'empereour, si coumença a sourrire et li respondi : </w:t>
-      </w:r>
-      <w:r>
-        <w:t>‘</w:t>
-      </w:r>
-      <w:r>
-        <w:rPr/>
-        <w:t xml:space="preserve">Biau sire, je vos responderai ci encontre : </w:t>
+        <w:t xml:space="preserve"> Quant cil entendi l'empereour, si coumença a sourrire et li respondi : </w:t>
+      </w:r>
+      <w:r>
+        <w:t>‘</w:t>
+      </w:r>
+      <w:r>
+        <w:rPr/>
+        <w:t xml:space="preserve">Biau sire, je vos responderai ci encontre : </w:t>
       </w:r>
       <w:r>
         <w:t>‘</w:t>
@@ -6598,7 +6590,7 @@
       </w:r>
       <w:r>
         <w:rPr/>
-        <w:t xml:space="preserve"> respondre, si vit qu'il n'i eut point d'ecusement, car cil en vint a celui qui bien avoit povoir de lui delivrer et li a dit : </w:t>
+        <w:t xml:space="preserve"> respondre, si vit qu'il n'i eut point d'ecusement, car cil en vint a celui qui bien avoit povoir de lui delivrer et li a dit : </w:t>
       </w:r>
       <w:r>
         <w:t>‘</w:t>
@@ -6622,38 +6614,38 @@
       </w:r>
       <w:r>
         <w:rPr/>
-        <w:t xml:space="preserve">t por lui tempter : </w:t>
-      </w:r>
-      <w:r>
-        <w:t>‘</w:t>
-      </w:r>
-      <w:r>
-        <w:rPr/>
-        <w:t xml:space="preserve">Qui ies tu qui n'ies mie disposés a cest mestier que tu as empris a faire ?</w:t>
-      </w:r>
-      <w:r>
-        <w:t>’</w:t>
-      </w:r>
-      <w:r>
-        <w:rPr/>
-        <w:t xml:space="preserve"> Li emperere ne s'abaubi mie, si come une fine merveille anchois dist : </w:t>
-      </w:r>
-      <w:r>
-        <w:t>‘</w:t>
-      </w:r>
-      <w:r>
-        <w:rPr/>
-        <w:t xml:space="preserve">Biau sire, par Diu merci ! Ja ne vees vos dont jou sui uns hom gaingnans ausi come uns autres ?</w:t>
-      </w:r>
-      <w:r>
-        <w:t>’</w:t>
-      </w:r>
-      <w:r>
-        <w:t>‘</w:t>
-      </w:r>
-      <w:r>
-        <w:rPr/>
-        <w:t xml:space="preserve">Autresi com uns autres n'iestes vos mie, ce puet chascuns veoir !</w:t>
+        <w:t xml:space="preserve">t por lui tempter : </w:t>
+      </w:r>
+      <w:r>
+        <w:t>‘</w:t>
+      </w:r>
+      <w:r>
+        <w:rPr/>
+        <w:t xml:space="preserve">Qui ies tu qui n'ies mie disposés a cest mestier que tu as empris a faire ?</w:t>
+      </w:r>
+      <w:r>
+        <w:t>’</w:t>
+      </w:r>
+      <w:r>
+        <w:rPr/>
+        <w:t xml:space="preserve"> Li emperere ne s'abaubi mie, si come une fine merveille anchois dist : </w:t>
+      </w:r>
+      <w:r>
+        <w:t>‘</w:t>
+      </w:r>
+      <w:r>
+        <w:rPr/>
+        <w:t xml:space="preserve">Biau sire, par Diu merci ! Ja ne vees vos dont jou sui uns hom gaingnans ausi come uns autres ?</w:t>
+      </w:r>
+      <w:r>
+        <w:t>’</w:t>
+      </w:r>
+      <w:r>
+        <w:t>‘</w:t>
+      </w:r>
+      <w:r>
+        <w:rPr/>
+        <w:t xml:space="preserve">Autresi com uns autres n'iestes vos mie, ce puet chascuns veoir !</w:t>
       </w:r>
       <w:r>
         <w:t>’</w:t>
@@ -6673,14 +6665,14 @@
       </w:r>
       <w:r>
         <w:rPr/>
-        <w:t xml:space="preserve">Ce sai je auques, dist li chastelains. Il ne covient mie que vos m'aprendes a parler. Car je voi bien a vostre maniere que vos iestes chevaliers, et sai de voir que je vos ai ases veu, mais je ne sai en queil liu.</w:t>
-      </w:r>
-      <w:r>
-        <w:t>’</w:t>
-      </w:r>
-      <w:r>
-        <w:rPr/>
-        <w:t xml:space="preserve"> Dont s'abaubi un poi l'emperere et li respondi : </w:t>
+        <w:t xml:space="preserve">Ce sai je auques, dist li chastelains. Il ne covient mie que vos m'aprendes a parler. Car je voi bien a vostre maniere que vos iestes chevaliers, et sai de voir que je vos ai asés veu, mais je ne sai en queil liu.</w:t>
+      </w:r>
+      <w:r>
+        <w:t>’</w:t>
+      </w:r>
+      <w:r>
+        <w:rPr/>
+        <w:t xml:space="preserve"> Dont s'abaubi un poi l'emperere et li respondi : </w:t>
       </w:r>
       <w:r>
         <w:t>‘</w:t>
@@ -6697,7 +6689,7 @@
       </w:r>
       <w:r>
         <w:rPr/>
-        <w:t xml:space="preserve">N'est mie merveille, dist li chastelains, mais que sui sire de ceste ville : puis et doi bien savoir qui cil sont qui en ma tiere repairent, por tant que je le veille savoir.</w:t>
+        <w:t xml:space="preserve">N'est mie merveille, dist li chastelains, mais que sui sire de ceste ville : puis et doi bien savoir qui cil sont qui en ma tiere repairent, por tant que je le veille savoir.</w:t>
       </w:r>
       <w:r>
         <w:t>’</w:t>
@@ -6727,7 +6719,7 @@
       </w:r>
       <w:r>
         <w:rPr/>
-        <w:t xml:space="preserve">Et coment, dist li emperere, le porries vos savoir se autres que jou </w:t>
+        <w:t xml:space="preserve">Et coment, dist li emperere, le porries vos savoir se autres que jou </w:t>
       </w:r>
       <w:r>
         <w:rPr>
@@ -6776,7 +6768,7 @@
       </w:r>
       <w:r>
         <w:rPr/>
-        <w:t xml:space="preserve">, dist il, mout avés grant tort et ne vos anoit se je le di, et vos dirai por coi il est voirs que vos me metes en</w:t>
+        <w:t xml:space="preserve">, dist il, mout avés grant tort et ne vos anoit se je le di, et vos dirai por coi il est voirs que vos me metes en </w:t>
       </w:r>
     </w:p>
     <w:p>
@@ -6801,31 +6793,31 @@
       </w:r>
       <w:r>
         <w:rPr/>
-        <w:t xml:space="preserve">Tout çou est verités, dist li chastelains, et por ce que je ne veil que vos ne diies se verité non, vos conjure jou que se vos vorries que ja Dius vos pardounast mesfait que vos feissies, que vos me dites en queil tiere vos fustes nés de mere ne por queil raison vos iestes en teil point. Et je vos jur sor l'ordene de chevalerie que se vos ne le mesfaites de ce jour en avant que ja ne vos en iert piis se mius non.</w:t>
-      </w:r>
-      <w:r>
-        <w:t>’</w:t>
-      </w:r>
-      <w:r>
-        <w:t>‘</w:t>
-      </w:r>
-      <w:r>
-        <w:rPr/>
-        <w:t xml:space="preserve">Sire, dist dont li emperere, puis que vos m'aves ensi aseuré et d'autre part conjuré, je vos dirai auque qui jou sui, puis que je n'en puis par autre tour eschaper. Voirs est que je sui nés en la citei de Coustatinoble et sui fius a l'empereour Lauron et de ce meime liu. Et a pleüt a Nostre Signor que empres men pere ai tenu l'empire tant qu'il me souffist que je m'en sui partis, isi come vos poes voir, por la raison de ce que il ne puet mie avenir legierement que je trop ne me soie abandounes a pechie. Por coi il plaise a Nostre Signor que je en ces parties soie venus por faire ma penitance, et il vos plaisse que je puisse demourer a l'honor de Diu et de ciaus entor cui je veil convierser.</w:t>
-      </w:r>
-      <w:r>
-        <w:t>’</w:t>
-      </w:r>
-      <w:r>
-        <w:rPr/>
-        <w:t xml:space="preserve"> Quant li emperere eut çou dit, li chastelains failli em piés et se laissa de si haut come il fu chaoïr as siens et dist : </w:t>
-      </w:r>
-      <w:r>
-        <w:t>‘</w:t>
-      </w:r>
-      <w:r>
-        <w:rPr/>
-        <w:t xml:space="preserve">Ha ! hom de tres grant vertut ! Voirement ne povoie mais que </w:t>
+        <w:t xml:space="preserve">Tout çou est verités, dist li chastelains, et por ce que je ne veil que vos ne diies se verité non, vos conjure jou que se vos vorries que ja Dius vos pardounast mesfait que vos feissiés, que vos me dites en queil tiere vos fustes nés de mere ne por queil raison vos iestes en teil point. Et je vos jur sor l'ordene de chevalerie que se vos ne le mesfaites de ce jour en avant que ja ne vos en iert piis se mius non.</w:t>
+      </w:r>
+      <w:r>
+        <w:t>’</w:t>
+      </w:r>
+      <w:r>
+        <w:t>‘</w:t>
+      </w:r>
+      <w:r>
+        <w:rPr/>
+        <w:t xml:space="preserve">Sire, dist dont li emperere, puis que vos m'aves ensi aseuré et d'autre part conjuré, je vos dirai auque qui jou sui, puis que je n'en puis par autre tour eschaper. Voirs est que je sui nés en la citei de Coustatinoble et sui fius a l'empereour Lauron et de ce meime liu. Et a pleut a Nostre Signor que empres men pere ai tenu l'empire tant qu'il me souffist que je m'en sui partis, isi come vos poes voir, por la raison de ce que il ne puet mie avenir legierement que je trop ne me soie abandounes a pechie. Por coi il plaise a Nostre Signor que je en ces parties soie venus por faire ma penitance, et il vos plaisse que je puisse demourer a l'honor de Diu et de ciaus entor cui je veil convierser.</w:t>
+      </w:r>
+      <w:r>
+        <w:t>’</w:t>
+      </w:r>
+      <w:r>
+        <w:rPr/>
+        <w:t xml:space="preserve"> Quant li emperere eut çou dit, li chastelains failli em piés et se laissa de si haut come il fu chaoïr as siens et dist : </w:t>
+      </w:r>
+      <w:r>
+        <w:t>‘</w:t>
+      </w:r>
+      <w:r>
+        <w:rPr/>
+        <w:t xml:space="preserve">Ha ! Hom de tres grant vertut ! Voirement ne povoie mais que </w:t>
       </w:r>
       <w:r>
         <w:rPr>
@@ -6843,7 +6835,7 @@
       </w:r>
       <w:r>
         <w:rPr/>
-        <w:t xml:space="preserve"> Adont releva li emperere le chastelain et dist : </w:t>
+        <w:t xml:space="preserve"> Adont releva li emperere le chastelain et dist : </w:t>
       </w:r>
       <w:r>
         <w:t>‘</w:t>
@@ -6905,7 +6897,7 @@
       </w:r>
       <w:r>
         <w:rPr/>
-        <w:t xml:space="preserve">Ha ! sire, dist li emperere, par Diu merci ! Je vos pri par celui qui nasqui de la beneoite virgene Marie que vos de moi fachies ausi que vos ne sachies qui je sui, car autrement me covenroit partir de ci. Car vos poves bien savoir que se je vausise demourer en liu que on me coneuist, je ne fusse mie </w:t>
+        <w:t xml:space="preserve">Ha ! Sire, dist li emperere, par Diu merci ! Je vos pri par celui qui nasqui de la beneoite Virgene Marie que vos de moi fachiés ausi que vos ne sachiés qui je sui, car autrement me covenroit partir de ci. Car vos poves bien savoir que se je vausise demourer en liu que on me coneuist, je ne fusse mie </w:t>
       </w:r>
       <w:r>
         <w:rPr/>
@@ -6948,13 +6940,13 @@
     <w:p>
       <w:r>
         <w:rPr/>
-        <w:t xml:space="preserve">Atant prist congiet</w:t>
-      </w:r>
-    </w:p>
-    <w:p>
-      <w:r>
-        <w:rPr/>
-        <w:t xml:space="preserve">li emperere au chastelain et envint a sa manuevre. La chastelaine envint a son signor et li dist : </w:t>
+        <w:t xml:space="preserve">Atant prist congiet </w:t>
+      </w:r>
+    </w:p>
+    <w:p>
+      <w:r>
+        <w:rPr/>
+        <w:t xml:space="preserve"> li emperere au chastelain et envint a sa manuevre. La chastelaine envint a son signor et li dist : </w:t>
       </w:r>
       <w:r>
         <w:t>‘</w:t>
@@ -6991,7 +6983,7 @@
       </w:r>
       <w:r>
         <w:rPr/>
-        <w:t xml:space="preserve">Coment, dist elle le saves vos ?</w:t>
+        <w:t xml:space="preserve">Coment, dist elle le saves vos ?</w:t>
       </w:r>
       <w:r>
         <w:t>’</w:t>
@@ -7021,7 +7013,7 @@
       </w:r>
       <w:r>
         <w:rPr/>
-        <w:t xml:space="preserve">Coment ! dist elle, avés vos covena</w:t>
+        <w:t xml:space="preserve">Coment ! dist elle, avés vos covena</w:t>
       </w:r>
       <w:r>
         <w:rPr>
@@ -7031,7 +7023,7 @@
       </w:r>
       <w:r>
         <w:rPr/>
-        <w:t xml:space="preserve">ces a lui que vos ne volés mie que je sace ?</w:t>
+        <w:t xml:space="preserve">ces a lui que vos ne volés mie que je sace ?</w:t>
       </w:r>
       <w:r>
         <w:t>’</w:t>
@@ -7051,7 +7043,7 @@
       </w:r>
       <w:r>
         <w:rPr/>
-        <w:t xml:space="preserve">Par mon signor saint Nicholas, si aves ! Et s'il est ensi que je n'en sace la verité, mal ira li afaires !</w:t>
+        <w:t xml:space="preserve">Par mon signor saint Nicholas, si aves ! Et s'il est ensi que je n'en sace la verité, mal ira li afaires !</w:t>
       </w:r>
       <w:r>
         <w:t>’</w:t>
@@ -7065,7 +7057,7 @@
       </w:r>
       <w:r>
         <w:rPr/>
-        <w:t xml:space="preserve">Dame, dame, dist il, sousfrés de ce dire, que foi que je doi a l'ame mon bon pere, que se jou savoie que vos en feissies chose </w:t>
+        <w:t xml:space="preserve">Dame, dame, dist il, sousfrés de ce dire, que foi que je doi a l'ame mon bon pere, que se jou savoie que vos en feissiés chose </w:t>
       </w:r>
       <w:r>
         <w:rPr>
@@ -7075,14 +7067,14 @@
       </w:r>
       <w:r>
         <w:rPr/>
-        <w:t xml:space="preserve"> ne deissies, je vos courecheroie dou cors en teil maniere que il vos dorroit a tous jours ! Coment diable covient il que un prudom ne une prudefeme ne porra mie vivre en ceste ville que vos ne veilliés savoir sa confiesse !</w:t>
-      </w:r>
-      <w:r>
-        <w:t>’</w:t>
-      </w:r>
-      <w:r>
-        <w:rPr/>
-        <w:t xml:space="preserve"> Quant la dame oï que se sire se courecha de çou qu'il avoit dit, si se pensa qu'il ne faisoit ore mie bon de lui esmouvoir, si dist : </w:t>
+        <w:t xml:space="preserve"> ne deissiés, je vos courecheroie dou cors en teil maniere que il vos dorroit a tous jours ! Coment diable covient il que un prudom ne une prudefeme ne porra mie vivre en ceste ville que vos ne veilliés savoir sa confiesse !</w:t>
+      </w:r>
+      <w:r>
+        <w:t>’</w:t>
+      </w:r>
+      <w:r>
+        <w:rPr/>
+        <w:t xml:space="preserve"> Quant la dame oï que se sire se courecha de çou qu'il avoit dit, si se pensa qu'il ne faisoit ore mie bon de lui esmouvoir, si dist : </w:t>
       </w:r>
       <w:r>
         <w:t>‘</w:t>
@@ -7142,24 +7134,24 @@
       </w:r>
       <w:r>
         <w:rPr/>
-        <w:t xml:space="preserve">sans. Et qu'en avint il ? Apriés ce II jors mist elle le chastelain a parole de çou que elle li demanda : </w:t>
-      </w:r>
-      <w:r>
-        <w:t>‘</w:t>
-      </w:r>
-      <w:r>
-        <w:rPr/>
-        <w:t xml:space="preserve">Et coment, sire, ne demandés vos mie a ce saint home qui cel ovrage avoit fait ?</w:t>
-      </w:r>
-      <w:r>
-        <w:t>’</w:t>
-      </w:r>
-      <w:r>
-        <w:t>‘</w:t>
-      </w:r>
-      <w:r>
-        <w:rPr/>
-        <w:t xml:space="preserve">Dame, dist il, or sachies que je non. Car si d'autre chose l'ensenniai</w:t>
+        <w:t xml:space="preserve">sans. Et qu'en avint il ? Apriés ce II jors mist elle le chastelain a parole de çou que elle li demanda : </w:t>
+      </w:r>
+      <w:r>
+        <w:t>‘</w:t>
+      </w:r>
+      <w:r>
+        <w:rPr/>
+        <w:t xml:space="preserve">Et coment, sire, ne demandés vos mie a ce saint home qui cel ovrage avoit fait ?</w:t>
+      </w:r>
+      <w:r>
+        <w:t>’</w:t>
+      </w:r>
+      <w:r>
+        <w:t>‘</w:t>
+      </w:r>
+      <w:r>
+        <w:rPr/>
+        <w:t xml:space="preserve">Dame, dist il, or sachiés que je non. Car si d'autre chose l'ensenniai</w:t>
       </w:r>
       <w:r>
         <w:t xml:space="preserve"> [Note: </w:t>
@@ -7190,14 +7182,14 @@
       </w:r>
       <w:r>
         <w:rPr/>
-        <w:t xml:space="preserve"> Lors demoura chose ensi et avint que li chastelains aloit aucune fois u li emperere se travilloit, ensi come desus a esté dit, por savoir se il li vausist aucune rien dire. Et sans faille que mout couviertement li uns parloit a l'autre, por çou qu'il ne voloient mie que nus se percheust que çou fust si grans chose de lui come il ert. Et de çou li savoit li emperere mout grant grei, car il veoit apiertement qu'il ne fust chose, se il li quesist, que il apareilliés ne li fust dou faire. Et qu'en avint ? La dame, feme au chastelain, cui li diaubles avoit pris en cure et vit qu'il ne povoit mie venir a chief legierement par autrui que par celi qui en jalousie estoit si grant que bien i parut puis, vint a un sien escuier et li a dit : </w:t>
-      </w:r>
-      <w:r>
-        <w:t>‘</w:t>
-      </w:r>
-      <w:r>
-        <w:rPr/>
-        <w:t xml:space="preserve">Il covient que tu me faces une chose que je te dirai, par maniere qu'il n'iert chose nés de mon cors viergonder que je ne fache por toi, et te dirai quele. Je sui toute chiertainne que cil païsans veut mon signor atraire, liques mesire tient por si saint home, et ai doute qu'il n'ait une ne sai quele chanlande enchies lui qui cel ouvrage a fait que nos avomes veu, qui si parfaitement est biens fais, que tous li mons s'en doit avoir mervelle. Et s'il est ensi que tu i puisse</w:t>
+        <w:t xml:space="preserve"> Lors demoura chose ensi et avint que li chastelains aloit aucune fois u li emperere se travilloit, ensi come desus a esté dit, por savoir se il li vausist aucune rien dire. Et sans faille que mout couviertement li uns parloit a l'autre, por çou qu'il ne voloient mie que nus se percheust que çou fust si grans chose de lui come il ert. Et de çou li savoit li emperere mout grant grei, car il veoit apiertement qu'il ne fust chose, se il li quesist, que il apareilliés ne li fust dou faire. Et qu'en avint ? La dame, feme au chastelain, cui li diaubles avoit pris en cure et vit qu'il ne povoit mie venir a chief legierement par autrui que par celi qui en jalousie estoit si grant que bien i parut puis, vint a un sien escuier et li a dit : </w:t>
+      </w:r>
+      <w:r>
+        <w:t>‘</w:t>
+      </w:r>
+      <w:r>
+        <w:rPr/>
+        <w:t xml:space="preserve">Il covient que tu me faces une chose que je te dirai, par maniere qu'il n'iert chose nés de mon cors viergonder que je ne fache por toi, et te dirai quele. Je sui toute chiertainne que cil païsans veut mon signor atraire, liques mesire tient por si saint home, et ai doute qu'il n'ait une ne sai quele chanlande enchiés lui qui cel ouvrage a fait que nos avomes veu, qui si parfaitement est biens fais, que tous li mons s'en doit avoir mervelle. Et s'il est ensi que tu i puisse</w:t>
       </w:r>
       <w:r>
         <w:rPr>
@@ -7248,7 +7240,7 @@
       </w:r>
       <w:r>
         <w:rPr/>
-        <w:t xml:space="preserve">Dame, s'il estoit ensi que je traeïsse mon signor por vostre volenté acomplir; mout seroit estrange chose, car bien savés que messire et li vostres n'a siergant en son osteil cui il croie autant com il fait moi. Et ne cuit mie que en aucun maniere il ne l'ait trové en moi. Por coi, ma tres chiere dame, je vos dirai une chose a coi je cuit que vos vos i acorderés, et tout par coulor de raison. On dist en provierbe, et cest voirs, </w:t>
+        <w:t xml:space="preserve">Dame, s'il estoit ensi que je traeïsse mon signor por vostre volenté acomplir; mout seroit estrange chose, car bien savés que messire et li vostres n'a siergant en son osteil cui il croie autant com il fait moi. Et ne cuit mie que en aucun maniere il ne l'ait trové en moi. Por coi, ma trés chiere dame, je vos dirai une chose a coi je cuit que vos vos i acorderés, et tout par coulor de raison. On dist en provierbe, et cest voirs, </w:t>
       </w:r>
       <w:r>
         <w:t>‘</w:t>
@@ -7467,7 +7459,7 @@
       </w:r>
       <w:r>
         <w:rPr/>
-        <w:t xml:space="preserve"> meïme, cil de coi j'ai desus dit. Si n'ont finé tant que li emperere les amena en son rechiet, ou il faisoit a merveille neït isi come en teil </w:t>
+        <w:t xml:space="preserve"> meime, cil de coi j'ai desus dit. Si n'ont finé tant que li emperere les amena en son rechiet, ou il faisoit a merveille neït isi come en teil </w:t>
       </w:r>
     </w:p>
     <w:p>
@@ -7480,7 +7472,7 @@
       </w:r>
       <w:r>
         <w:rPr/>
-        <w:t xml:space="preserve">Ma tres chiere dame, loués en soit li glorieus Dieus de paradis, qui tele honor m'a faite que je poroie en ces paiis ne dire chose qui vos peuist plaire !</w:t>
+        <w:t xml:space="preserve">Ma trés chiere dame, loués en soit li glorieus Dieus de paradis, qui tele honor m'a faite que je poroie en ces paiis ne dire chose qui vos peuist plaire !</w:t>
       </w:r>
       <w:r>
         <w:t>’</w:t>
@@ -7501,7 +7493,7 @@
       </w:r>
       <w:r>
         <w:rPr/>
-        <w:t xml:space="preserve">III</w:t>
+        <w:t xml:space="preserve">iii</w:t>
       </w:r>
       <w:r>
         <w:rPr/>
@@ -7750,7 +7742,7 @@
       </w:r>
       <w:r>
         <w:rPr/>
-        <w:t xml:space="preserve">Verité dites, dist l'emperere. Je vos lo bien que vous ne autre qui n'ainme l'ounour et le preu de chiaus de chaiens, qu'il ne si enbatent mie, car il porroeent ases tost pierdre.</w:t>
+        <w:t xml:space="preserve">Verité dites, dist l'emperere. Je vos lo bien que vous ne autre qui n'ainme l'ounour et le preu de chiaus de chaiens, qu'il ne si enbatent mie, car il porroeent asés tost pierdre.</w:t>
       </w:r>
       <w:r>
         <w:t>’</w:t>
@@ -7775,7 +7767,7 @@
       </w:r>
       <w:r>
         <w:rPr/>
-        <w:t xml:space="preserve">Sire, se Diu plaist, je ne sai home</w:t>
+        <w:t xml:space="preserve">Sire, se Diu plaist, je ne sai home </w:t>
       </w:r>
     </w:p>
     <w:p>
@@ -7810,7 +7802,7 @@
       </w:r>
       <w:r>
         <w:rPr/>
-        <w:t xml:space="preserve">Ha ! Sire, dist li chastelains, ne cuidiés mie, ne je ne le vauroie por rien que je vos amenasce arme chaiens, que je vausisse que piis nos avenist que a mon cors meïme.</w:t>
+        <w:t xml:space="preserve">Ha ! Sire, dist li chastelains, ne cuidiés mie, ne je ne le vauroie por rien que je vos amenasce arme chaiens, que je vausisse que piis nos avenist que a mon cors meime.</w:t>
       </w:r>
       <w:r>
         <w:t>’</w:t>
@@ -7885,7 +7877,7 @@
       </w:r>
       <w:r>
         <w:rPr/>
-        <w:t xml:space="preserve">II</w:t>
+        <w:t xml:space="preserve">ii</w:t>
       </w:r>
       <w:r>
         <w:rPr/>
@@ -7999,14 +7991,14 @@
     <w:p>
       <w:r>
         <w:rPr/>
-        <w:t xml:space="preserve">Ne vos puis mie tout recorder toutes lour paroles, car li contes n'en fait or de plus mension. Anchois covint le chastelain penre congiét, qui mout volentiers fust encore demourés se il osast, mais nennil, car il lor cuidast a anuiier, et sans faille non feist il. Mais li emperere paravoit une conscience si estroite que il ne li plaisoit a prendre nule recreation, se dou mains non qu'il povoit, et ce veoit bien li chastelains, qui a merveilles avoit bien sa pais. Si prist congiet et dist : </w:t>
-      </w:r>
-      <w:r>
-        <w:t>‘</w:t>
-      </w:r>
-      <w:r>
-        <w:rPr/>
-        <w:t xml:space="preserve">Sire, partir m'estuet ore de vos tant come a ore, et s'il peuist iestre qu'il vos pleust autant enchies moi ou je vos feisse faire une chambre tele come il vos plaisist, toute ausi porriés vos faire la ce que vos faites ci.</w:t>
+        <w:t xml:space="preserve">Ne vos puis mie tout recorder toutes lour paroles, car li contes n'en fait or de plus mension. Anchois covint le chastelain penre congiet, qui mout volentiers fust encore demourés se il osast, mais nennil, car il lor cuidast a anuiier, et sans faille non feist il. Mais li emperere paravoit une conscience si estroite que il ne li plaisoit a prendre nule recreation, se dou mains non qu'il povoit, et ce veoit bien li chastelains, qui a merveilles avoit bien sa pais. Si prist congiet et dist : </w:t>
+      </w:r>
+      <w:r>
+        <w:t>‘</w:t>
+      </w:r>
+      <w:r>
+        <w:rPr/>
+        <w:t xml:space="preserve">Sire, partir m'estuet ore de vos tant come a ore, et s'il peuist iestre qu'il vos pleust autant enchiés moi ou je vos feisse faire une chambre tele come il vos plaisist, toute ausi porriés vos faire la ce que vos faites ci.</w:t>
       </w:r>
       <w:r>
         <w:t>’</w:t>
@@ -8037,7 +8029,7 @@
       </w:r>
       <w:r>
         <w:rPr/>
-        <w:t xml:space="preserve"> » Et quant li chastelains vit ce qu'il ne porroit a chief venir, si dist : </w:t>
+        <w:t xml:space="preserve"> Et quant li chastelains vit ce qu'il ne porroit a chief venir, si dist : </w:t>
       </w:r>
       <w:r>
         <w:t>‘</w:t>
@@ -8072,7 +8064,7 @@
       </w:r>
       <w:r>
         <w:rPr/>
-        <w:t xml:space="preserve">ne forterece entour vostre chiele, por coi on n'i puist mie venir fors que par une entree por toutes aventures, et cele ce me samble sera auques bien gardee tant que vos aiiés le liuon dont je sui mout temptés de savoir coment vos l'avés isi a vostre volenté, come jou ai veu.</w:t>
+        <w:t xml:space="preserve">ne forterece entour vostre chiele, por coi on n'i puist mie venir fors que par une entree por toutes aventures, et cele, ce me samble, sera auques bien gardee tant que vos aiiés le liuon dont je sui mout temptés de savoir coment vos l'avés isi a vostre volenté, come jou ai veu.</w:t>
       </w:r>
       <w:r>
         <w:t>’</w:t>
@@ -8092,7 +8084,7 @@
       </w:r>
       <w:r>
         <w:rPr/>
-        <w:t xml:space="preserve">En non Diu, sire, demain i ferai venir les ouvriers. Mais i covenra aillors metre vostre liuon tant que ce soit fait, si vos vorroie proiier que vos enchies nous vausissiés venir, car la dame de maison vos veroit a merveille volentiers.</w:t>
+        <w:t xml:space="preserve">En non Diu, sire, demain i ferai venir les ouvriers. Mais i covenra aillors metre vostre liuon tant que ce soit fait, si vos vorroie proiier que vos enchiés nous vausissiés venir, car la dame de maison vos veroit a merveille volentiers.</w:t>
       </w:r>
       <w:r>
         <w:t>’</w:t>
@@ -8297,7 +8289,7 @@
       </w:r>
       <w:r>
         <w:rPr/>
-        <w:t xml:space="preserve">Par diu, sire, dist cil, voir avés dit. Car se je li povoie chose faire ne dire que biele et bonne li fust, mout en seroie ioians. Car a merveille me samble bone dame et de boin liu venue.</w:t>
+        <w:t xml:space="preserve">Par diu, sire, dist cil, voir avés dit. Car se je li povoie chose faire ne dire que biele et bonne li fust, mout en seroie joians. Car a merveille me samble bone dame et de boin liu venue.</w:t>
       </w:r>
       <w:r>
         <w:t>’</w:t>
@@ -8335,7 +8327,7 @@
       </w:r>
       <w:r>
         <w:rPr/>
-        <w:t xml:space="preserve"> toi voloit corre seure. Ja Dieus</w:t>
+        <w:t xml:space="preserve"> toi voloit corre seure. Ja Dieus </w:t>
       </w:r>
     </w:p>
     <w:p>
@@ -8468,7 +8460,7 @@
       </w:r>
       <w:r>
         <w:rPr/>
-        <w:t xml:space="preserve">II</w:t>
+        <w:t xml:space="preserve">ii</w:t>
       </w:r>
       <w:r>
         <w:rPr/>
@@ -8561,7 +8553,7 @@
       </w:r>
       <w:r>
         <w:rPr/>
-        <w:t xml:space="preserve">X</w:t>
+        <w:t xml:space="preserve">x</w:t>
       </w:r>
       <w:r>
         <w:rPr/>
@@ -8619,7 +8611,7 @@
       </w:r>
       <w:r>
         <w:rPr/>
-        <w:t xml:space="preserve">nsi avint de la chastelaine qui onques ne queroit fors ochoison de son signor destorber et se pensa come cele en cui li diaubles s'estoit mis, que mar l'avoit se si rebatue, il le chourecheroit a chiertes. Dont ne demoura que li emperere, ensi come jou avoie dit desus, atorna sa chosete et vint enchies le chastelain et le chastelaine si priveement que nus ne le seut, fors il et ses escuhiers qui en avoit seu l'afaire. Quant li emperere fu venus, une chambre li fu consecré en un gardin ensus de la sale et des chambres a le chastelaine et au chastelain. Illuech furent mout priveement et fu deffendu a l'esc</w:t>
+        <w:t xml:space="preserve">nsi avint de la chastelaine qui onques ne queroit fors ochoison de son signor destorber et se pensa come cele en cui li diaubles s'estoit mis, que mar l'avoit se si rebatue, il le chourecheroit a chiertes. Dont ne demoura que li emperere, ensi come jou avoie dit desus, atorna sa chosete et vint enchiés le chastelain et le chastelaine si priveement que nus ne le seut, fors il et ses escuhiers qui en avoit seu l'afaire. Quant li emperere fu venus, une chambre li fu consecré en un gardin ensus de la sale et des chambres a le chastelaine et au chastelain. Illuech furent mout priveement et fu deffendu a l'esc</w:t>
       </w:r>
       <w:r>
         <w:rPr>
@@ -8630,13 +8622,13 @@
       </w:r>
       <w:r>
         <w:rPr/>
-        <w:t xml:space="preserve">uhier et a un grant om cui il le covint savoir que nus n'en feist mension que il fussent laiens. Li emperere, qui mie ne volt sousfrir que il fust un jor sans labeur, prist congiet a ses maistres en cui ouvrage il avoit esté et dist qu'il li covenoit enchies lui un poi labourer. Mout anieusement et a envis l'ont fait et toutes eures ne li vorrent il escondire, et il en vint a son rechiet o lui pluisors ouvriers et comencierent a faire une fortereche de fosse et de palis si fors que nus n'i</w:t>
-      </w:r>
-    </w:p>
-    <w:p>
-      <w:r>
-        <w:rPr/>
-        <w:t xml:space="preserve">passast jamais. Tandis que on ouvroit a ce faire, la chast</w:t>
+        <w:t xml:space="preserve">uhier et a un grant om cui il le covint savoir que nus n'en feist mension que il fussent laiens. Li emperere, qui mie ne volt sousfrir que il fust un jor sans labeur, prist congiet a ses maistres en cui ouvrage il avoit esté et dist qu'il li covenoit enchiés lui un poi labourer. Mout anieusement et a envis l'ont fait et toutes eures ne li vorrent il escondire, et il en vint a son rechiet o lui pluisors ouvriers et comencierent a faire une fortereche de fosse et de palis si fors que nus n'i </w:t>
+      </w:r>
+    </w:p>
+    <w:p>
+      <w:r>
+        <w:rPr/>
+        <w:t xml:space="preserve"> passast jamais. Tandis que on ouvroit a ce faire, la chast</w:t>
       </w:r>
       <w:r>
         <w:rPr>
@@ -8656,20 +8648,21 @@
       </w:r>
       <w:r>
         <w:rPr/>
-        <w:t xml:space="preserve"> enchies l'empereour. </w:t>
-      </w:r>
-      <w:r>
-        <w:t>‘</w:t>
-      </w:r>
-      <w:r>
-        <w:rPr/>
-        <w:t xml:space="preserve">Ma tres chiere dame, merci. Je me doute que se jo vos di verité, que vos ne vos desroiés si que on ne truist en vos </w:t>
+        <w:t xml:space="preserve"> enchiés l'empereour. </w:t>
+      </w:r>
+      <w:r>
+        <w:t>‘</w:t>
+      </w:r>
+      <w:r>
+        <w:rPr/>
+        <w:t xml:space="preserve">Ma trés chiere dame, merci. Je me doute que se jo vos di verité, que vos ne vos desroiés si que on ne truist en vos </w:t>
       </w:r>
       <w:r>
         <w:rPr>
           <w:rStyle w:val="teiunclear"/>
         </w:rPr>
-        <w:t xml:space="preserve">sos ne riue[?]</w:t>
+        <w:t xml:space="preserve">sos ne
+                     riue[?]</w:t>
       </w:r>
       <w:r>
         <w:rPr/>
@@ -8777,7 +8770,15 @@
       </w:r>
       <w:r>
         <w:rPr/>
-        <w:t xml:space="preserve"> a passé toutes les dames de tes paiis come cele qui n'a mie plus de XL ans.</w:t>
+        <w:t xml:space="preserve"> a passé toutes les dames de tes paiis come cele qui n'a mie plus de </w:t>
+      </w:r>
+      <w:r>
+        <w:rPr/>
+        <w:t xml:space="preserve">xl</w:t>
+      </w:r>
+      <w:r>
+        <w:rPr/>
+        <w:t xml:space="preserve"> ans.</w:t>
       </w:r>
       <w:r>
         <w:t>’</w:t>
@@ -8844,14 +8845,14 @@
       </w:r>
       <w:r>
         <w:rPr/>
-        <w:t xml:space="preserve">nt il i fu, isi come il est conté de devant. Quant la chastelaine eut çou entendu, si eut mout grant doute dou liuon que se elle venoit en liu ou il fust, dont seroit elle bien devoree selonc çou que elle ne pouroit amer feme que ele seuist que ses sire amast nuilli. Nonporquant a ele tant enquis et fait que elle seut ou l'emperere estoit, si s'avisa d'une chose que forche ne guiers au roi diervét ni vauroit rien, mais par mallisse et ouvrer de traison pouroit elle venir a çou que elle covoitoit. Atant vint o li chastelains estoit, se li jeta un faus ris et puis li jeta les bras au col et dist : </w:t>
-      </w:r>
-      <w:r>
-        <w:t>‘</w:t>
-      </w:r>
-      <w:r>
-        <w:rPr/>
-        <w:t xml:space="preserve">Metés ca m'aumosniere, car je cuit vraiement que jou euc hier soir la paumé de men droit !</w:t>
+        <w:t xml:space="preserve">nt il i fu, isi come il est conté de devant. Quant la chastelaine eut çou entendu, si eut mout grant doute dou liuon que se elle venoit en liu ou il fust, dont seroit elle bien devoree selonc çou que elle ne pouroit amer feme que ele seuist que ses sire amast nuilli. Nonporquant a ele tant enquis et fait que elle seut ou l'emperere estoit, si s'avisa d'une chose que forche ne guiers au roi diervet ni vauroit rien, mais par mallisse et ouvrer de traïson pouroit elle venir a çou que elle covoitoit. Atant vint o li chastelains estoit, se li jeta un faus ris et puis li jeta les bras au col et dist : </w:t>
+      </w:r>
+      <w:r>
+        <w:t>‘</w:t>
+      </w:r>
+      <w:r>
+        <w:rPr/>
+        <w:t xml:space="preserve">Metés ça m'aumosniere, car je cuit vraiement que jou euc hier soir la paumé de men droit !</w:t>
       </w:r>
       <w:r>
         <w:t>’</w:t>
@@ -9280,7 +9281,7 @@
       </w:r>
       <w:r>
         <w:rPr/>
-        <w:t xml:space="preserve">Va, dist elle, fous. Je le verrai au dehors de la maison, si covient que tu o moi vignes.</w:t>
+        <w:t xml:space="preserve">Va, dist elle, fous ! Je le verrai au dehors de la maison, si covient que tu o moi vignes.</w:t>
       </w:r>
       <w:r>
         <w:t>’</w:t>
@@ -9586,7 +9587,7 @@
       </w:r>
       <w:r>
         <w:rPr/>
-        <w:t xml:space="preserve"> et vos aseur que il mist teil painne a l'issir hor que jou onques por povoir que je euisse ne l'en peut apaisier. Et avint de çou une aventure qui en la fin, por çou que je ne le laissoie hors, que il fist samblant de nos tous devorer, et je n'eut plus de confort que je sailli a me espee et me mis entre ma dame et lui por lui ochire se je peuisse. Quant il vit ce, si se mist a merci et se couru ases tos a mes pies, dont je lo le glorius roi de de paradis, qu'il a la nuit d'anuit nos atens d'anieuse mort.</w:t>
+        <w:t xml:space="preserve"> et vos aseur que il mist teil painne a l'issir hor que jou onques por povoir que je euisse ne l'en peut apaisier. Et avint de çou une aventure qui en la fin, por çou que je ne le laissoie hors, que il fist samblant de nos tous devorer, et je n'eut plus de confort que je sailli a me espee et me mis entre ma dame et lui por lui ochire se je peuisse. Quant il vit ce, si se mist a merci et se couru asés tos a mes piés, dont je lo le glorius roi de de paradis, qu'il a la nuit d'anuit nos atens d'anieuse mort.</w:t>
       </w:r>
       <w:r>
         <w:t>’</w:t>
@@ -9599,7 +9600,7 @@
       </w:r>
       <w:r>
         <w:rPr/>
-        <w:t xml:space="preserve">uant li chastelains eut l'empereour oït, si se mist a ses pies et dist : </w:t>
+        <w:t xml:space="preserve">uant li chastelains eut l'empereour oït, si se mist a ses piés et dist : </w:t>
       </w:r>
       <w:r>
         <w:t>‘</w:t>
@@ -9801,7 +9802,7 @@
       </w:r>
       <w:r>
         <w:rPr/>
-        <w:t xml:space="preserve">Coment !, dist il, en avés vos ases?</w:t>
+        <w:t xml:space="preserve">Coment !, dist il, en avés vos asés?</w:t>
       </w:r>
       <w:r>
         <w:t>’</w:t>
@@ -9822,7 +9823,7 @@
       </w:r>
       <w:r>
         <w:rPr/>
-        <w:t xml:space="preserve">VIIII</w:t>
+        <w:t xml:space="preserve">viiii</w:t>
       </w:r>
       <w:r>
         <w:rPr/>
@@ -9830,7 +9831,7 @@
       </w:r>
       <w:r>
         <w:rPr/>
-        <w:t xml:space="preserve">XXXV</w:t>
+        <w:t xml:space="preserve">xxxv</w:t>
       </w:r>
       <w:r>
         <w:rPr/>
@@ -10052,7 +10053,7 @@
       </w:r>
       <w:r>
         <w:rPr/>
-        <w:t xml:space="preserve">Ha ! Dianor, biaus cousin, ja ne seroit ce mie biens que sans le congié de vostre pere au mains vos partissiés de lui.</w:t>
+        <w:t xml:space="preserve">Ha ! Dianor, biaus cousin ! Ja ne seroit ce mie biens que sans le congié de vostre pere au mains vos partissiés de lui.</w:t>
       </w:r>
       <w:r>
         <w:t>’</w:t>
@@ -10233,7 +10234,7 @@
       </w:r>
       <w:r>
         <w:rPr/>
-        <w:t xml:space="preserve">Sire, dist li damoi</w:t>
+        <w:t xml:space="preserve">Sire, dist li damoi </w:t>
       </w:r>
     </w:p>
     <w:p>
@@ -10336,7 +10337,7 @@
       </w:r>
       <w:r>
         <w:rPr/>
-        <w:t xml:space="preserve">II</w:t>
+        <w:t xml:space="preserve">ii</w:t>
       </w:r>
       <w:r>
         <w:rPr/>
@@ -10452,11 +10453,11 @@
       </w:r>
       <w:r>
         <w:rPr/>
-        <w:t xml:space="preserve">Coment !,</w:t>
-      </w:r>
-      <w:r>
-        <w:rPr/>
-        <w:t xml:space="preserve">dist Celidus, ne cuidiés mie que nus entre moi et mon compaignon ne doiens calengier nos cors et le vostre.</w:t>
+        <w:t xml:space="preserve">Coment !, </w:t>
+      </w:r>
+      <w:r>
+        <w:rPr/>
+        <w:t xml:space="preserve"> dist Celidus, ne cuidiés mie que nus entre moi et mon compaignon ne doiens calengier nos cors et le vostre.</w:t>
       </w:r>
       <w:r>
         <w:t>’</w:t>
@@ -10517,7 +10518,7 @@
       </w:r>
       <w:r>
         <w:rPr/>
-        <w:t xml:space="preserve">II</w:t>
+        <w:t xml:space="preserve">ii</w:t>
       </w:r>
       <w:r>
         <w:rPr/>
@@ -10525,7 +10526,7 @@
       </w:r>
       <w:r>
         <w:rPr/>
-        <w:t xml:space="preserve">XXV</w:t>
+        <w:t xml:space="preserve">xxv</w:t>
       </w:r>
       <w:r>
         <w:rPr/>
@@ -10533,7 +10534,7 @@
       </w:r>
       <w:r>
         <w:rPr/>
-        <w:t xml:space="preserve">LXXX</w:t>
+        <w:t xml:space="preserve">lxxx</w:t>
       </w:r>
       <w:r>
         <w:rPr/>
@@ -10541,7 +10542,7 @@
       </w:r>
       <w:r>
         <w:rPr/>
-        <w:t xml:space="preserve">VI</w:t>
+        <w:t xml:space="preserve">vi</w:t>
       </w:r>
       <w:r>
         <w:rPr/>
@@ -10620,7 +10621,7 @@
       </w:r>
       <w:r>
         <w:rPr/>
-        <w:t xml:space="preserve">II</w:t>
+        <w:t xml:space="preserve">ii</w:t>
       </w:r>
       <w:r>
         <w:rPr/>
@@ -10658,7 +10659,7 @@
       </w:r>
       <w:r>
         <w:rPr/>
-        <w:t xml:space="preserve">III</w:t>
+        <w:t xml:space="preserve">iii</w:t>
       </w:r>
       <w:r>
         <w:rPr/>
@@ -10666,7 +10667,7 @@
       </w:r>
       <w:r>
         <w:rPr/>
-        <w:t xml:space="preserve">III</w:t>
+        <w:t xml:space="preserve">iii</w:t>
       </w:r>
       <w:r>
         <w:rPr/>
@@ -10674,7 +10675,7 @@
       </w:r>
       <w:r>
         <w:rPr/>
-        <w:t xml:space="preserve">M</w:t>
+        <w:t xml:space="preserve">m</w:t>
       </w:r>
       <w:r>
         <w:rPr/>
@@ -10733,7 +10734,7 @@
       </w:r>
       <w:r>
         <w:rPr/>
-        <w:t xml:space="preserve">Ha ! Beneois confiés sains Nicholas, car oiiés la proiere a ces bones gens et de nos meime a l'ensauchement de vostre</w:t>
+        <w:t xml:space="preserve">Ha ! Beneois confiés sains Nicholas, car oiiés la proiere a ces bones gens et de nos meime a l'ensauchement de vostre </w:t>
       </w:r>
     </w:p>
     <w:p>
@@ -10781,7 +10782,7 @@
       </w:r>
       <w:r>
         <w:rPr/>
-        <w:t xml:space="preserve">II</w:t>
+        <w:t xml:space="preserve">ii</w:t>
       </w:r>
       <w:r>
         <w:rPr/>
@@ -10829,15 +10830,14 @@
       </w:r>
       <w:r>
         <w:rPr/>
-        <w:t xml:space="preserve"> Quant Celidus et Dianor meime tous li peules qui la estoit oirent ciaus, si ne seurent mie ceste chose</w:t>
+        <w:t xml:space="preserve"> Quant Celidus et Dianor meime tous li peules qui la estoit oïrent ciaus, si ne seurent mie ceste chose</w:t>
       </w:r>
       <w:r>
         <w:rPr>
           <w:rStyle w:val="teistrikethrough"/>
           <w:strike/>
         </w:rPr>
-        <w:t xml:space="preserve">si ne
-                  seurent</w:t>
+        <w:t xml:space="preserve">si ne seurent</w:t>
       </w:r>
       <w:r>
         <w:rPr/>
@@ -11039,7 +11039,7 @@
       </w:r>
       <w:r>
         <w:rPr/>
-        <w:t xml:space="preserve">XXV</w:t>
+        <w:t xml:space="preserve">xxv</w:t>
       </w:r>
       <w:r>
         <w:rPr/>
@@ -11047,7 +11047,7 @@
       </w:r>
       <w:r>
         <w:rPr/>
-        <w:t xml:space="preserve">XLVIII</w:t>
+        <w:t xml:space="preserve">xlviii</w:t>
       </w:r>
       <w:r>
         <w:rPr/>
@@ -11142,7 +11142,7 @@
       </w:r>
       <w:r>
         <w:rPr/>
-        <w:t xml:space="preserve">Ha ! Boin eureit enfant ! Voirement vos a li beneois sains ci amenét. Et tout apiertement je voi que ja la besoigne de l'eglise ne venist au desus se n'euist esté par vos et par celui que vos alés chaçant.</w:t>
+        <w:t xml:space="preserve">Ha ! Boin eureit enfant ! Voirement vos a li beneois sains ci amenet. Et tout apiertement je voi que ja la besoigne de l'eglise ne venist au desus se n'euist esté par vos et par celui que vos alés chaçant.</w:t>
       </w:r>
       <w:r>
         <w:t>’</w:t>
@@ -11240,7 +11240,7 @@
       </w:r>
       <w:r>
         <w:rPr/>
-        <w:t xml:space="preserve">Chastelains, il vos covient une chose faire. Alés enchies vos et m'aiiés aprestee robe imperiaus au matin, et gardés que nus sace ceste chose qui je soie, fors li aucun cuideront que je soie des nes issus por faire a vostre gent ajie.</w:t>
+        <w:t xml:space="preserve">Chastelains, il vos covient une chose faire. Alés enchiés vos et m'aiiés aprestee robe imperiaus au matin, et gardés que nus sace ceste chose qui je soie, fors li aucun cuideront que je soie des nes issus por faire a vostre gent ajie.</w:t>
       </w:r>
       <w:r>
         <w:t>’</w:t>
@@ -11253,7 +11253,7 @@
       </w:r>
       <w:r>
         <w:rPr/>
-        <w:t xml:space="preserve">II</w:t>
+        <w:t xml:space="preserve">ii</w:t>
       </w:r>
       <w:r>
         <w:rPr/>
@@ -11261,7 +11261,7 @@
       </w:r>
       <w:r>
         <w:rPr/>
-        <w:t xml:space="preserve">X</w:t>
+        <w:t xml:space="preserve">x</w:t>
       </w:r>
       <w:r>
         <w:rPr/>
@@ -11324,7 +11324,7 @@
       </w:r>
       <w:r>
         <w:rPr/>
-        <w:t xml:space="preserve">IIII</w:t>
+        <w:t xml:space="preserve">iiii</w:t>
       </w:r>
       <w:r>
         <w:rPr/>
@@ -11430,15 +11430,19 @@
       </w:r>
       <w:r>
         <w:rPr/>
-        <w:t xml:space="preserve">X</w:t>
-      </w:r>
-      <w:r>
-        <w:rPr/>
-        <w:t xml:space="preserve">̄ escus et venoient sor le chan desus dit. Ensi avint que la nuit a l'eglise de mon signor sains Nicholas villierent </w:t>
-      </w:r>
-      <w:r>
-        <w:rPr/>
-        <w:t xml:space="preserve">XX</w:t>
+        <w:t xml:space="preserve">x </w:t>
+      </w:r>
+      <w:r>
+        <w:rPr/>
+        <w:t xml:space="preserve">m</w:t>
+      </w:r>
+      <w:r>
+        <w:rPr/>
+        <w:t xml:space="preserve"> escus et venoient sor le chan desus dit. Ensi avint que la nuit a l'eglise de mon signor sains Nicholas villierent </w:t>
+      </w:r>
+      <w:r>
+        <w:rPr/>
+        <w:t xml:space="preserve">xx</w:t>
       </w:r>
       <w:r>
         <w:rPr/>
@@ -11446,7 +11450,7 @@
       </w:r>
       <w:r>
         <w:rPr/>
-        <w:t xml:space="preserve">II</w:t>
+        <w:t xml:space="preserve">ii</w:t>
       </w:r>
       <w:r>
         <w:rPr/>
@@ -11454,7 +11458,7 @@
       </w:r>
       <w:r>
         <w:rPr/>
-        <w:t xml:space="preserve">LX</w:t>
+        <w:t xml:space="preserve">lx</w:t>
       </w:r>
       <w:r>
         <w:rPr/>
@@ -11462,7 +11466,11 @@
       </w:r>
       <w:r>
         <w:rPr/>
-        <w:t xml:space="preserve">V C</w:t>
+        <w:t xml:space="preserve">v </w:t>
+      </w:r>
+      <w:r>
+        <w:rPr/>
+        <w:t xml:space="preserve">c</w:t>
       </w:r>
       <w:r>
         <w:rPr/>
@@ -11470,7 +11478,11 @@
       </w:r>
       <w:r>
         <w:rPr/>
-        <w:t xml:space="preserve">IIII C</w:t>
+        <w:t xml:space="preserve">iiii </w:t>
+      </w:r>
+      <w:r>
+        <w:rPr/>
+        <w:t xml:space="preserve">c</w:t>
       </w:r>
       <w:r>
         <w:rPr/>
@@ -11502,15 +11514,19 @@
       </w:r>
       <w:r>
         <w:rPr/>
-        <w:t xml:space="preserve">IIII mil</w:t>
-      </w:r>
-      <w:r>
-        <w:rPr/>
-        <w:t xml:space="preserve">, ca piet ca cheval. Li marchis a l'autre lés tout ausi orguillous come liuons contre moutons et come cil qui furent </w:t>
-      </w:r>
-      <w:r>
-        <w:rPr/>
-        <w:t xml:space="preserve">X̅</w:t>
+        <w:t xml:space="preserve">iiii</w:t>
+      </w:r>
+      <w:r>
+        <w:rPr/>
+        <w:t xml:space="preserve"> mil, ça piet ça cheval. Li marchis a l'autre lés tout ausi orguillous come liuons contre moutons et come cil qui furent </w:t>
+      </w:r>
+      <w:r>
+        <w:rPr/>
+        <w:t xml:space="preserve">x</w:t>
+      </w:r>
+      <w:r>
+        <w:rPr/>
+        <w:t xml:space="preserve">m</w:t>
       </w:r>
       <w:r>
         <w:rPr/>
@@ -11518,7 +11534,7 @@
       </w:r>
       <w:r>
         <w:rPr/>
-        <w:t xml:space="preserve">IIII</w:t>
+        <w:t xml:space="preserve">iiii</w:t>
       </w:r>
       <w:r>
         <w:rPr/>
@@ -11570,7 +11586,75 @@
       </w:r>
       <w:r>
         <w:rPr/>
-        <w:t xml:space="preserve">, en teil maniere que li fiers trespierca le blason et tout quanqu'il consivi, si que parmi le cors trespassa li fiers a l'autre lés et li archons de derier ne peut endurer le cop, anchois rompi, et cil cheï el camp qui longes ne peut durer en l'air. Li chevaus s'en vint outre a l'autre lés ou il fu bien recheus. Celidus feri apriés son compaignon et toute la soie compaignie. Qui dont veist home maintenir tres efforchiement entr'iaus ou il se feri, dire peuist tout cil </w:t>
+        <w:t xml:space="preserve">, en teil maniere que li fiers trespierça le blason et tout quanqu'il consivi, si que parmi le cors trespassa li fiers a l'autre lés et li archons de derier ne peut endurer le cop, anchois rompi, et cil cheï el camp qui longes ne peut durer en l'air. Li chevaus s'en vint outre a l'autre lés ou il fu bien recheus. Celidus feri apriés son compaignon et toute la soie compaignie. Qui dont veist home maintenir tres efforchiement entr'iaus ou il se feri, dire peuist tout cil </w:t>
+      </w:r>
+      <w:r>
+        <w:rPr/>
+        <w:t xml:space="preserve">x</w:t>
+      </w:r>
+      <w:r>
+        <w:rPr/>
+        <w:t xml:space="preserve">m</w:t>
+      </w:r>
+      <w:r>
+        <w:rPr/>
+        <w:t xml:space="preserve"> n'aront mie povoir a lui. Dianor, qui ja avoit fait son poindre, li vint au seneistre, qui en calenge mist son cors en teil maniere qu'il feroient a diestre et a senestre que on peuist chacier un fouc de brebis apriés aus. Mais lor compaignie ne se mist </w:t>
+      </w:r>
+    </w:p>
+    <w:p>
+      <w:r>
+        <w:rPr/>
+        <w:t xml:space="preserve"> mie en oubli que quant il les virent si noblement maintenir, si en fise</w:t>
+      </w:r>
+      <w:r>
+        <w:rPr>
+          <w:rStyle w:val="teisupplied"/>
+        </w:rPr>
+        <w:t xml:space="preserve">⟨n⟩</w:t>
+      </w:r>
+      <w:r>
+        <w:rPr/>
+        <w:t xml:space="preserve">t lor partie bone. Por coi je ne veil mie dire q</w:t>
+      </w:r>
+      <w:r>
+        <w:rPr>
+          <w:rStyle w:val="teisupplied"/>
+        </w:rPr>
+        <w:t xml:space="preserve">⟨ue⟩</w:t>
+      </w:r>
+      <w:r>
+        <w:rPr/>
+        <w:t xml:space="preserve"> la lor anemi ne se desfendissent cruelment, car dont ne fust ce mie proeece ne chevalerie, mais tan enferoit sor aus que grans merveille fu qu'il peure</w:t>
+      </w:r>
+      <w:r>
+        <w:rPr>
+          <w:rStyle w:val="teisupplied"/>
+        </w:rPr>
+        <w:t xml:space="preserve">⟨n⟩</w:t>
+      </w:r>
+      <w:r>
+        <w:rPr/>
+        <w:t xml:space="preserve">t ce endurer.</w:t>
+      </w:r>
+    </w:p>
+    <w:p>
+      <w:r>
+        <w:rPr/>
+        <w:t xml:space="preserve">Li emperere ne veut mie arrester que il et si clerc ne venissent a la bataille. Voirs fu que cruelment envairent lor anemis, mais poi i eut qui seuissent dou cheval, se ce ne furent aucun gentil home cui il venoit ausi conme de nature. De coi il avint que li aucun se missent jus des chevaus a piet. Cil avoient haches et enferoient si grans coes a </w:t>
+      </w:r>
+      <w:r>
+        <w:rPr/>
+        <w:t xml:space="preserve">ii</w:t>
+      </w:r>
+      <w:r>
+        <w:rPr/>
+        <w:t xml:space="preserve"> mains qu'il en porfendoient chevaus et chevalier. Li autre avoient faicons et braceroles et mainte pluisor autre armeure qui ne fust nus qui treist come sainte englise si prova.</w:t>
+      </w:r>
+    </w:p>
+    <w:p>
+      <w:r>
+        <w:rPr/>
+        <w:t xml:space="preserve">Li chastelains, qui mie ne se mist arriere de l'eglise son droit a soustenir, achainst le marchis a l'un lés et ne fust nus qui contre lui et les siens ne fremist. Que vos iroie ore celant ? Ne cuidiés mie que cil a l'autre lés ne feissent mout a resoignier ou il en avoit </w:t>
       </w:r>
       <w:r>
         <w:rPr/>
@@ -11578,13 +11662,15 @@
       </w:r>
       <w:r>
         <w:rPr/>
-        <w:t xml:space="preserve"> n'aront mie povoir a lui. Dianor, qui ja avoit fait son poindre, li vint au seneistre, qui en calenge mist son cors en teil maniere qu'il feroient a diestre et a senestre que on peuist chacier un fouc de brebis apriés aus. Mais lor compaignie ne se mist </w:t>
-      </w:r>
-    </w:p>
-    <w:p>
-      <w:r>
-        <w:rPr/>
-        <w:t xml:space="preserve"> mie en oubli que quant il les virent si noblement maintenir, si en fise</w:t>
+        <w:t xml:space="preserve"> contre </w:t>
+      </w:r>
+      <w:r>
+        <w:rPr/>
+        <w:t xml:space="preserve">iiii</w:t>
+      </w:r>
+      <w:r>
+        <w:rPr/>
+        <w:t xml:space="preserve">. Ne peuist avenir se Dieus et sai</w:t>
       </w:r>
       <w:r>
         <w:rPr>
@@ -11594,17 +11680,33 @@
       </w:r>
       <w:r>
         <w:rPr/>
-        <w:t xml:space="preserve">t lor partie bone. Por coi je ne veil mie dire q</w:t>
+        <w:t xml:space="preserve">s Nicholas ne les confortast. Et nonporquant de la proece d'iaus n'i avoit nul a l'autre lés, por coi li boins emperere se traveilla a çou qu'il de sa min en la fin saisi et prist le marchis et le delivra au chastelain, qui maintenant l'envoia el chastiel de Gomor. Li remanans de sa gent coumenciere</w:t>
       </w:r>
       <w:r>
         <w:rPr>
           <w:rStyle w:val="teisupplied"/>
         </w:rPr>
-        <w:t xml:space="preserve">⟨ue⟩</w:t>
-      </w:r>
-      <w:r>
-        <w:rPr/>
-        <w:t xml:space="preserve"> la lor anemi ne se desfendissent cruelment, car dont ne fust ce mie proeece ne chevalerie, mais tan enferoit sor aus que grans merveille fu qu'il peure</w:t>
+        <w:t xml:space="preserve">⟨n⟩</w:t>
+      </w:r>
+      <w:r>
+        <w:rPr/>
+        <w:t xml:space="preserve">t mout a ruser, car sovent avient que </w:t>
+      </w:r>
+      <w:r>
+        <w:t>‘</w:t>
+      </w:r>
+      <w:r>
+        <w:rPr/>
+        <w:t xml:space="preserve">quant li chies se diut, il en est a tous les menbres piis.</w:t>
+      </w:r>
+      <w:r>
+        <w:t>’</w:t>
+      </w:r>
+    </w:p>
+    <w:p>
+      <w:r>
+        <w:rPr/>
+        <w:t xml:space="preserve">Celidus et Dianor, qui seurent que li emperere avoit pris le marchis a l'aide des clers, si en eurent ausi come un poi de confusion. Dont se sont esviertué et iaus mis en abandon de lor anemis metre au desous. Mais, autresi come jou avoie dit, tant en avoit selonc qu'il estoient que, se lors povoir n'estendit si grans et li beneois sai</w:t>
       </w:r>
       <w:r>
         <w:rPr>
@@ -11614,93 +11716,11 @@
       </w:r>
       <w:r>
         <w:rPr/>
-        <w:t xml:space="preserve">t ce endurer.</w:t>
-      </w:r>
-    </w:p>
-    <w:p>
-      <w:r>
-        <w:rPr/>
-        <w:t xml:space="preserve">Li emperere ne veut mie arrester que il et si clerc ne venissent a la bataille. Voirs fu que cruelment envairent lor anemis, mais poi i eut qui seuissent dou cheval, se ce ne furent aucun gentil home cui il venoit ausi conme de nature. De coi il avint que li aucun se missent jus des chevaus a piet. Cil avoient haches et enferoient si grans coes a </w:t>
-      </w:r>
-      <w:r>
-        <w:rPr/>
-        <w:t xml:space="preserve">II</w:t>
-      </w:r>
-      <w:r>
-        <w:rPr/>
-        <w:t xml:space="preserve"> mains qu'il en porfendoient chevaus et chevalier. Li autre avoient faicons et braceroles et mainte pluisor autre armeure qui ne fust nus qui treist come sainte englise si prova.</w:t>
-      </w:r>
-    </w:p>
-    <w:p>
-      <w:r>
-        <w:rPr/>
-        <w:t xml:space="preserve">Li chastelains, qui mie ne se mist arriere de l'eglise son droit a soustenir, achainst le marchis a l'un lés et ne fust nus qui contre lui et les siens ne fremist. Que vos iroie ore celant ? Ne cuidiés mie que cil a l'autre lés ne feissent mout a resoignier ou il en avoit </w:t>
-      </w:r>
-      <w:r>
-        <w:rPr/>
-        <w:t xml:space="preserve">X̄</w:t>
-      </w:r>
-      <w:r>
-        <w:rPr/>
-        <w:t xml:space="preserve"> contre </w:t>
-      </w:r>
-      <w:r>
-        <w:rPr/>
-        <w:t xml:space="preserve">IIII</w:t>
-      </w:r>
-      <w:r>
-        <w:rPr/>
-        <w:t xml:space="preserve">. Ne peuist avenir se Dieus et sai</w:t>
-      </w:r>
-      <w:r>
-        <w:rPr>
-          <w:rStyle w:val="teisupplied"/>
-        </w:rPr>
-        <w:t xml:space="preserve">⟨n⟩</w:t>
-      </w:r>
-      <w:r>
-        <w:rPr/>
-        <w:t xml:space="preserve">s Nicholas ne les confortast. Et nonporquant de la proece d'iaus n'i avoit nul a l'autre lés, por coi li boins emperere se traveilla a çou qu'il de sa min en la fin saisi et prist le marchis et le delivra au chastelain, qui maintenant l'envoia el chastiel de Gomor. Li remanans de sa gent coumenciere</w:t>
-      </w:r>
-      <w:r>
-        <w:rPr>
-          <w:rStyle w:val="teisupplied"/>
-        </w:rPr>
-        <w:t xml:space="preserve">⟨n⟩</w:t>
-      </w:r>
-      <w:r>
-        <w:rPr/>
-        <w:t xml:space="preserve">t mout a ruser, car sovent avient que </w:t>
-      </w:r>
-      <w:r>
-        <w:t>‘</w:t>
-      </w:r>
-      <w:r>
-        <w:rPr/>
-        <w:t xml:space="preserve">quant li chies se diut, il en est a tous les menbres piis.</w:t>
-      </w:r>
-      <w:r>
-        <w:t>’</w:t>
-      </w:r>
-    </w:p>
-    <w:p>
-      <w:r>
-        <w:rPr/>
-        <w:t xml:space="preserve">Celidus et Dianor, qui seurent que li emperere avoit pris le marchis a l'aide des clers, si en eurent ausi come un poi de confusion. Dont se sont esviertué et iaus mis en abandon de lor anemis metre au desous. Mais, autresi come jou avoie dit, tant en avoit selonc qu'il estoient que, se lors povoir n'estendit si grans et li beneois sai</w:t>
-      </w:r>
-      <w:r>
-        <w:rPr>
-          <w:rStyle w:val="teisupplied"/>
-        </w:rPr>
-        <w:t xml:space="preserve">⟨n⟩</w:t>
-      </w:r>
-      <w:r>
-        <w:rPr/>
         <w:t xml:space="preserve">s ne le confortast, il n'euissent duree a çou, que il erent si grant plenté et aveuc çou chevalier esleu et de grant volente plain de confondre le chastelain, qui teil confusion lor avoit fait. Ne lor valut ochire ne meshaignier les covint, car il ne porent de nule part avoir duree. Et trovons que de </w:t>
       </w:r>
       <w:r>
         <w:rPr/>
-        <w:t xml:space="preserve">X</w:t>
+        <w:t xml:space="preserve">x</w:t>
       </w:r>
       <w:r>
         <w:rPr/>
@@ -11708,7 +11728,7 @@
       </w:r>
       <w:r>
         <w:rPr/>
-        <w:t xml:space="preserve">V</w:t>
+        <w:t xml:space="preserve">v</w:t>
       </w:r>
       <w:r>
         <w:rPr/>
@@ -11722,11 +11742,11 @@
       </w:r>
       <w:r>
         <w:rPr/>
-        <w:t xml:space="preserve">nsi fu pris li marchis et sa gent malmisse. Si sont arriere retorné li emperere et cil de sa compaignie. Et trovons en l'istoire, por plus briement outrepasser, que li marchist fu tous liés et tous joiaus quant il peut iestre hom de l'eglise et faire pais ferme et estable par tous les plus grans signor dou paiis, car il fu ensi seu que tout avoit esté vengance de Nostre Signor, por coi li benois confiés sains Nicholais fu mout ensauciés por cesti avenue. Si me veil ore atant taire de cesti chose et venir a ce que quant ce fu mis a point, li doi damoisiel vinrent a l'empereour et si le conjoirent mout, por coi il seurent tout de fil en aguille le covenant, car il les mena en sa chiele por veoir l'empereris, qui ja avoit </w:t>
-      </w:r>
-      <w:r>
-        <w:rPr/>
-        <w:t xml:space="preserve">IIII</w:t>
+        <w:t xml:space="preserve">nsi fu pris li marchis et sa gent malmisse. Si sont arriere retorné li emperere et cil de sa compaignie. Et trovons en l'istoire, por plus briement outrepasser, que li marchist fu tous liés et tous joiaus quant il peut iestre hom de l'eglise et faire pais ferme et estable par tous les plus grans signor dou paiis, car il fu ensi seu que tout avoit esté vengance de Nostre Signor, por coi li benois confiés sains Nicholais fu mout ensauciés por cesti avenue. Si me veil ore atant taire de cesti chose et venir a ce que quant ce fu mis a point, li doi damoisiel vinrent a l'empereour et si le conjoïrent mout, por coi il seurent tout de fil en aguille le covenant, car il les mena en sa chiele por veoir l'empereris, qui ja avoit </w:t>
+      </w:r>
+      <w:r>
+        <w:rPr/>
+        <w:t xml:space="preserve">iiii</w:t>
       </w:r>
       <w:r>
         <w:rPr/>
@@ -11781,7 +11801,7 @@
       </w:r>
       <w:r>
         <w:rPr/>
-        <w:t xml:space="preserve">II</w:t>
+        <w:t xml:space="preserve">ii</w:t>
       </w:r>
       <w:r>
         <w:rPr/>
@@ -11849,7 +11869,7 @@
       </w:r>
       <w:r>
         <w:rPr/>
-        <w:t xml:space="preserve"> Ensi prist congiet Celidus a la puciele qui avoist non Alerie, et avint que il en cest acointance furent li uns envers l'autre vrai amant,</w:t>
+        <w:t xml:space="preserve"> Ensi prist congiet Celidus a la puciele qui avoist non Alerie, et avint que il en cest acointance furent li uns envers l'autre vrai amant, </w:t>
       </w:r>
     </w:p>
     <w:p>
@@ -11859,7 +11879,7 @@
       </w:r>
       <w:r>
         <w:rPr/>
-        <w:t xml:space="preserve">II</w:t>
+        <w:t xml:space="preserve">ii</w:t>
       </w:r>
       <w:r>
         <w:rPr/>
@@ -11877,7 +11897,7 @@
       </w:r>
       <w:r>
         <w:rPr/>
-        <w:t xml:space="preserve">II</w:t>
+        <w:t xml:space="preserve">ii</w:t>
       </w:r>
       <w:r>
         <w:rPr/>
@@ -11885,7 +11905,7 @@
       </w:r>
       <w:r>
         <w:rPr/>
-        <w:t xml:space="preserve">II</w:t>
+        <w:t xml:space="preserve">ii</w:t>
       </w:r>
       <w:r>
         <w:rPr/>
@@ -11899,7 +11919,7 @@
       </w:r>
       <w:r>
         <w:rPr/>
-        <w:t xml:space="preserve">II</w:t>
+        <w:t xml:space="preserve">ii</w:t>
       </w:r>
       <w:r>
         <w:rPr/>
@@ -11928,7 +11948,7 @@
       </w:r>
       <w:r>
         <w:rPr/>
-        <w:t xml:space="preserve"> vos me fist venir en vostre presence, por coi je et mes cousins avomes esté detenut par deviers vos. Biau sire, or soit ensi qu'il plaise a Nostre Signor, que vos en aiies fait en partie vostre volenté ! S'estende or a çou vostre cortoisie que nos puissons por aler ou nos avoumes voét et promis.</w:t>
+        <w:t xml:space="preserve"> vos me fist venir en vostre presence, por coi je et mes cousins avomes esté detenut par deviers vos. Biau sire, or soit ensi qu'il plaise a Nostre Signor, que vos en aiies fait en partie vostre volenté ! S'estende or a çou vostre cortoisie que nos puissons por aler ou nos avoumes voet et promis.</w:t>
       </w:r>
       <w:r>
         <w:t>’</w:t>
@@ -11949,7 +11969,7 @@
       </w:r>
       <w:r>
         <w:rPr/>
-        <w:t xml:space="preserve">II</w:t>
+        <w:t xml:space="preserve">ii</w:t>
       </w:r>
       <w:r>
         <w:rPr/>
@@ -11968,7 +11988,7 @@
       </w:r>
       <w:r>
         <w:rPr/>
-        <w:t xml:space="preserve">III</w:t>
+        <w:t xml:space="preserve">iii</w:t>
       </w:r>
       <w:r>
         <w:rPr/>
@@ -12008,15 +12028,15 @@
       </w:r>
       <w:r>
         <w:rPr/>
-        <w:t xml:space="preserve"> son povoir de joie fer fait. Dont il avint que teil painne sarrasin misent a ce que d'iaus on parrast en joie faire que en durent iestre a tous bleciét, si come de riche et de noble paremens. Celidus, de cui je tieng mon conte, ne se mist mie en oubli entre lui et son cousin. Anchois estoient es chevaus coviers de paremens a la guise franchoise. Si ne furent onques </w:t>
-      </w:r>
-      <w:r>
-        <w:rPr/>
-        <w:t xml:space="preserve">II</w:t>
-      </w:r>
-      <w:r>
-        <w:rPr/>
-        <w:t xml:space="preserve"> chevalier si tres noblement acesmé com il furent. Et sachiés l'avoit fait por a tous plaire, et maiement por sa seror metre en voie d'iaus a conjoïr si com elle fist ensi conme vos porés oïr el conte.</w:t>
+        <w:t xml:space="preserve"> son povoir de joie fer fait. Dont il avint que teil painne sarrasin misent a ce que d'iaus on parrast en joie faire que en durent iestre a tous bleciet, si come de riche et de noble paremens. Celidus, de cui je tieng mon conte, ne se mist mie en oubli entre lui et son cousin. Anchois estoient es chevaus coviers de paremens a la guise franchoise. Si ne furent onques </w:t>
+      </w:r>
+      <w:r>
+        <w:rPr/>
+        <w:t xml:space="preserve">ii</w:t>
+      </w:r>
+      <w:r>
+        <w:rPr/>
+        <w:t xml:space="preserve"> chevalier si trés noblement acesmé com il furent. Et sachiés l'avoit fait por a tous plaire, et maiement por sa seror metre en voie d'iaus a conjoïr si com elle fist ensi conme vos porés oïr el conte.</w:t>
       </w:r>
     </w:p>
     <w:p>
@@ -12032,7 +12052,7 @@
       </w:r>
       <w:r>
         <w:rPr/>
-        <w:t xml:space="preserve"> li valoit ore teus chose a faire, car ja jor de sa vie n'aroit home a signor s'il niert de la loi crestiienne et hom de tres grant valor. En ceste pensee avint que li prince</w:t>
+        <w:t xml:space="preserve"> li valoit ore teus chose a faire, car ja jor de sa vie n'aroit home a signor s'il niert de la loi crestiienne et hom de trés grant valor. En ceste pensee avint que li prince</w:t>
       </w:r>
       <w:r>
         <w:rPr>
@@ -12073,7 +12093,7 @@
       </w:r>
       <w:r>
         <w:rPr/>
-        <w:t xml:space="preserve">Ha ! Tres douce suer, or voi jou bien que li vostre Dieus a sormonté la loi des Franchois en ce que je vos dirai, car por cestui honnorer et lui atraire a vostre volenté faire, vos ai jou demandé en teil maniere que tous ciaus de la cité d'Anthioce ai jou fait issir contre vos, et vos lui </w:t>
+        <w:t xml:space="preserve">Ha ! Trés douce suer, or voi jou bien que li vostre Dieus a sormonté la loi des Franchois en ce que je vos dirai, car por cestui honnorer et lui atraire a vostre volenté faire, vos ai jou demandé en teil maniere que tous ciaus de la cité d'Anthioce ai jou fait issir contre vos, et vos lui </w:t>
       </w:r>
       <w:r>
         <w:rPr>
@@ -12120,7 +12140,7 @@
       </w:r>
       <w:r>
         <w:rPr/>
-        <w:t xml:space="preserve">II</w:t>
+        <w:t xml:space="preserve">ii</w:t>
       </w:r>
       <w:r>
         <w:rPr/>
@@ -12196,7 +12216,7 @@
       </w:r>
       <w:r>
         <w:rPr/>
-        <w:t xml:space="preserve">Ha ! suer, dist il, voirement ne puet cuers, qui bien est a lui dire sens qu'il n'ait aucun regreit de folie. Saciés que voirement ne sont il mie encore gari de la bataille, mais il ne m'en sovenoit. Nonporquant les ai jou detenus en coulor de ce que je ne voloie mie que il de moi se departissent se sain et sauf non et entier. Et por ce vos ai jou avant mandee que vos m'aidiés que je les puisses detenir.</w:t>
+        <w:t xml:space="preserve">Ha ! Suer, dist il, voirement ne puet cuers, qui bien est a lui dire sens qu'il n'ait aucun regreit de folie. Saciés que voirement ne sont il mie encore gari de la bataille, mais il ne m'en sovenoit. Nonporquant les ai jou detenus en coulor de ce que je ne voloie mie que il de moi se departissent se sain et sauf non et entier. Et por ce vos ai jou avant mandee que vos m'aidiés que je les puisses detenir.</w:t>
       </w:r>
       <w:r>
         <w:t>’</w:t>
@@ -12290,11 +12310,11 @@
       </w:r>
       <w:r>
         <w:rPr/>
-        <w:t xml:space="preserve">III</w:t>
-      </w:r>
-      <w:r>
-        <w:rPr/>
-        <w:t xml:space="preserve"> personnes faites por aus tous aourer. Si n'i eut nul a painne qui mal se paiast de cesti chose. Anchois eut chascuns la pensee au prinche, de coi li contes est ases plus biaus. Et veil ore a ce venir que li doi chevalier enmenerent ensi la puciele en la susperior chambre dou palais, qui a cel tans fu mout noble</w:t>
+        <w:t xml:space="preserve">iii</w:t>
+      </w:r>
+      <w:r>
+        <w:rPr/>
+        <w:t xml:space="preserve"> personnes faites por aus tous aourer. Si n'i eut nul a painne qui mal se paiast de cesti chose. Anchois eut chascuns la pensee au prinche, de coi li contes est asés plus biaus. Et veil ore a ce venir que li doi chevalier enmenerent ensi la puciele en la susperior chambre dou palais, qui a cel tans fu mout noble</w:t>
       </w:r>
       <w:r>
         <w:rPr>
@@ -12330,7 +12350,7 @@
       </w:r>
       <w:r>
         <w:rPr/>
-        <w:t xml:space="preserve">III</w:t>
+        <w:t xml:space="preserve">iii</w:t>
       </w:r>
       <w:r>
         <w:rPr/>
@@ -12348,7 +12368,7 @@
       </w:r>
       <w:r>
         <w:rPr/>
-        <w:t xml:space="preserve">II</w:t>
+        <w:t xml:space="preserve">ii</w:t>
       </w:r>
       <w:r>
         <w:rPr/>
@@ -12356,7 +12376,7 @@
       </w:r>
       <w:r>
         <w:rPr/>
-        <w:t xml:space="preserve">II</w:t>
+        <w:t xml:space="preserve">ii</w:t>
       </w:r>
       <w:r>
         <w:rPr/>
@@ -12515,7 +12535,7 @@
       </w:r>
       <w:r>
         <w:rPr/>
-        <w:t xml:space="preserve">Ha ! Celidus, biaus tres dous amis, ne cuidiés mie que je mout covoite l'eure que je vos puisse tenir en liu ou conscience me repren</w:t>
+        <w:t xml:space="preserve">Ha ! Celidus, biaus trés dous amis, ne cuidiés mie que je mout covoite l'eure que je vos puisse tenir en liu ou conscience me repren</w:t>
       </w:r>
       <w:r>
         <w:rPr>
@@ -12661,7 +12681,7 @@
       </w:r>
       <w:r>
         <w:rPr/>
-        <w:t xml:space="preserve">III</w:t>
+        <w:t xml:space="preserve">iii</w:t>
       </w:r>
       <w:r>
         <w:rPr/>
@@ -12747,7 +12767,7 @@
       </w:r>
       <w:r>
         <w:rPr/>
-        <w:t xml:space="preserve">Sire, dist il, ce fu de vostre gaite, qui me laidi de ce que je cuelloi les roses de vostre vergiet sans vostre congiét.</w:t>
+        <w:t xml:space="preserve">Sire, dist il, ce fu de vostre gaite, qui me laidi de ce que je cuelloi les roses de vostre vergiet sans vostre congiet.</w:t>
       </w:r>
       <w:r>
         <w:t>’</w:t>
@@ -12845,11 +12865,11 @@
       </w:r>
       <w:r>
         <w:rPr/>
-        <w:t xml:space="preserve">Ma tres chiere serour, je me fie en vos, car ces </w:t>
-      </w:r>
-      <w:r>
-        <w:rPr/>
-        <w:t xml:space="preserve">II</w:t>
+        <w:t xml:space="preserve">Ma trés chiere serour, je me fie en vos, car ces </w:t>
+      </w:r>
+      <w:r>
+        <w:rPr/>
+        <w:t xml:space="preserve">ii</w:t>
       </w:r>
       <w:r>
         <w:rPr/>
@@ -12863,7 +12883,7 @@
       </w:r>
       <w:r>
         <w:rPr/>
-        <w:t xml:space="preserve">Frere, dist elle, si grans chose me samble d'iaus, qu'il m'est avis que trop aroit a faire qui de lor propre volenté les vorroit jeter, por coi il me sambleroit que ce fust boin que vos lor dounissiés franchement congiét d'aler queil </w:t>
+        <w:t xml:space="preserve">Frere, dist elle, si grans chose me samble d'iaus, qu'il m'est avis que trop aroit a faire qui de lor propre volenté les vorroit jeter, por coi il me sambleroit que ce fust boin que vos lor dounissiés franchement congiet d'aler queil </w:t>
       </w:r>
       <w:r>
         <w:rPr>
@@ -12967,7 +12987,7 @@
         <w:rPr>
           <w:rStyle w:val="teisupplied"/>
         </w:rPr>
-        <w:t xml:space="preserve">{estoient}</w:t>
+        <w:t xml:space="preserve">[estoient]</w:t>
       </w:r>
       <w:r>
         <w:rPr/>
@@ -13009,7 +13029,7 @@
       </w:r>
       <w:r>
         <w:rPr/>
-        <w:t xml:space="preserve">III</w:t>
+        <w:t xml:space="preserve">iii</w:t>
       </w:r>
       <w:r>
         <w:rPr/>
@@ -13017,7 +13037,7 @@
       </w:r>
       <w:r>
         <w:rPr/>
-        <w:t xml:space="preserve">II</w:t>
+        <w:t xml:space="preserve">ii</w:t>
       </w:r>
       <w:r>
         <w:rPr/>
@@ -13229,7 +13249,7 @@
       </w:r>
       <w:r>
         <w:rPr/>
-        <w:t xml:space="preserve"> larmes et en plors tres p</w:t>
+        <w:t xml:space="preserve"> larmes et en plors trés p</w:t>
       </w:r>
     </w:p>
     <w:p>
@@ -13333,7 +13353,7 @@
       </w:r>
       <w:r>
         <w:rPr/>
-        <w:t xml:space="preserve">III</w:t>
+        <w:t xml:space="preserve">iii</w:t>
       </w:r>
       <w:r>
         <w:rPr/>
@@ -13361,7 +13381,7 @@
       </w:r>
       <w:r>
         <w:rPr/>
-        <w:t xml:space="preserve">IIII</w:t>
+        <w:t xml:space="preserve">iiii</w:t>
       </w:r>
       <w:r>
         <w:rPr/>
@@ -13369,7 +13389,7 @@
       </w:r>
       <w:r>
         <w:rPr/>
-        <w:t xml:space="preserve">IIII</w:t>
+        <w:t xml:space="preserve">iiii</w:t>
       </w:r>
       <w:r>
         <w:rPr/>
@@ -13448,7 +13468,7 @@
       </w:r>
       <w:r>
         <w:rPr/>
-        <w:t xml:space="preserve">. Ensi eut Peliarmainne coulour de soi mesler a son frere, issi coume vous orés avant ke je laisse mon conte. Quant Helcanus eut conjoï Peliarmainne, si ne veut plus demorer ou pais, et prist congiét, si repaira a Roume, ki mout estoit </w:t>
+        <w:t xml:space="preserve">. Ensi eut Peliarmainne coulour de soi mesler a son frere, issi coume vous orés avant ke je laisse mon conte. Quant Helcanus eut conjoï Peliarmainne, si ne veut plus demorer ou pais, et prist congiet, si repaira a Roume, ki mout estoit </w:t>
       </w:r>
       <w:r>
         <w:rPr>
@@ -13458,7 +13478,7 @@
       </w:r>
       <w:r>
         <w:rPr/>
-        <w:t xml:space="preserve">ide de loiauté et de droiture, ensi coume je vous avoie de devant touciét, pour coi il ne demora se pau non quant Peliarmenus prist un chevalier, ki avoit non Mainfrois. Icil avoit fauseté et traïson en soi plus k'en nul autre, et li entroduisi k'</w:t>
+        <w:t xml:space="preserve">ide de loiauté et de droiture, ensi coume je vous avoie de devant touciet, pour coi il ne demora se pau non quant Peliarmenus prist un chevalier, ki avoit non Mainfrois. Icil avoit fauseté et traïson en soi plus k'en nul autre, et li entroduisi k'</w:t>
       </w:r>
       <w:r>
         <w:t>‘</w:t>
@@ -13541,7 +13561,7 @@
       </w:r>
       <w:r>
         <w:rPr/>
-        <w:t xml:space="preserve">Par foi, tres ciers sire ! Il est voirs que mesire vostre frere si m'envoie a vous pour vous faire asavoir une cosse que je mius amasse que il le vous euist mandét par escrit que çou qu'il le me couvient dire.</w:t>
+        <w:t xml:space="preserve">Par foi, trés ciers sire ! Il est voirs que mesire vostre frere si m'envoie a vous pour vous faire asavoir une cosse que je mius amasse que il le vous euist mandet par escrit que çou qu'il le me couvient dire.</w:t>
       </w:r>
       <w:r>
         <w:t>’</w:t>
@@ -13609,7 +13629,7 @@
       </w:r>
       <w:r>
         <w:rPr/>
-        <w:t xml:space="preserve">Ore, biau signour, avés vous ore entendut de mon tres cier frere Peliarmenus. Vous samble bien qu'il ait raisson a çou que vos avés oït ?</w:t>
+        <w:t xml:space="preserve">Ore, biau signour, avés vous ore entendut de mon trés cier frere Peliarmenus. Vous samble bien qu'il ait raisson a çou que vos avés oït ?</w:t>
       </w:r>
       <w:r>
         <w:t>’</w:t>
@@ -13701,7 +13721,7 @@
       </w:r>
       <w:r>
         <w:rPr/>
-        <w:t xml:space="preserve">elcanus, a l'autre lés, avoit remandét a son frere Dorus et partout u il quida avoir soucours qu'il li vausissent aidier a desfendre son regne encontre le convoitous deseure dit. Dorus, ki grant despit avoit de celui qui il avoit jadis mis a tel merci, coume il est allours contenut, jura que, se il jamais pooit avenir que il au deseure en fust, qu'il ne cuncieroit mais lui ne autrui. Il ne fu mie perecheus de soi ciercier en liu u il quida avoir secours ne ajue. A chelui tans estoit mors li boins grans Robiers de Flandres, qui le concorde avoit faite, isi coume il est contenu el coumencement de ceste histore. Mais d'un autre prince qui avoit la fille au boin conte, qui Mardocheus estoit apielés, regnoit a celui tans en Flandres et avoit esté fius au preu duc Karum de Nisse, qui encore regnoit en Gresce. Cil Mardoceus si fu mout convoiteus de faire secors au preu Helcanus, si prist tant poi de boine cevalerie k'il poit avoir et vint sans </w:t>
+        <w:t xml:space="preserve">elcanus, a l'autre lés, avoit remandet a son frere Dorus et partout u il quida avoir soucours qu'il li vausissent aidier a desfendre son regne encontre le convoitous deseure dit. Dorus, ki grant despit avoit de celui qui il avoit jadis mis a tel merci, coume il est allours contenut, jura que, se il jamais pooit avenir que il au deseure en fust, qu'il ne cuncieroit mais lui ne autrui. Il ne fu mie perecheus de soi ciercier en liu u il quida avoir secours ne ajue. A chelui tans estoit mors li boins grans Robiers de Flandres, qui le concorde avoit faite, isi coume il est contenu el coumencement de ceste histore. Mais d'un autre prince qui avoit la fille au boin conte, qui Mardocheus estoit apielés, regnoit a celui tans en Flandres et avoit esté fius au preu duc Karum de Nisse, qui encore regnoit en Gresce. Cil Mardoceus si fu mout convoiteus de faire secors au preu Helcanus, si prist tant poi de boine cevalerie k'il poit avoir et vint sans </w:t>
       </w:r>
       <w:r>
         <w:rPr>
@@ -13739,19 +13759,27 @@
       </w:r>
       <w:r>
         <w:rPr/>
-        <w:t xml:space="preserve">C mil</w:t>
-      </w:r>
-      <w:r>
-        <w:rPr/>
-        <w:t xml:space="preserve"> conbatans. Peliarmenus, ki d'autre part revint, en avoit trop plus, car, ensi conme l'istoire le tiesmougne, en avoit </w:t>
-      </w:r>
-      <w:r>
-        <w:rPr/>
-        <w:t xml:space="preserve">C et L mil</w:t>
-      </w:r>
-      <w:r>
-        <w:rPr/>
-        <w:t xml:space="preserve">, qu'a piet, qu'a ceval. Ci endroit puet on auques savoir que, selonc çou qu'il a esté allours contenu, que mout i avoit d'aucuns boins chevaliers, dont il avint que ja asses a tans ne quidoient venir ensamble, pour coi il cevauçoient si a esploit que bien sambloit que cascuns qui doit avoir le tout gaegnié.</w:t>
+        <w:t xml:space="preserve">c</w:t>
+      </w:r>
+      <w:r>
+        <w:rPr/>
+        <w:t xml:space="preserve"> mil conbatans. Peliarmenus, ki d'autre part revint, en avoit trop plus, car, ensi conme l'istoire le tiesmougne, en avoit </w:t>
+      </w:r>
+      <w:r>
+        <w:rPr/>
+        <w:t xml:space="preserve">c</w:t>
+      </w:r>
+      <w:r>
+        <w:rPr/>
+        <w:t xml:space="preserve"> et </w:t>
+      </w:r>
+      <w:r>
+        <w:rPr/>
+        <w:t xml:space="preserve">l</w:t>
+      </w:r>
+      <w:r>
+        <w:rPr/>
+        <w:t xml:space="preserve"> mil, qu'a piet, qu'a ceval. Ci endroit puet on auques savoir que, selonc çou qu'il a esté allours contenu, que mout i avoit d'aucuns boins chevaliers, dont il avint que ja assés a tans ne quidoient venir ensamble, pour coi il cevauçoient si a esploit que bien sambloit que cascuns qui doit avoir le tout gaegnié.</w:t>
       </w:r>
     </w:p>
     <w:p>
@@ -13765,7 +13793,7 @@
       </w:r>
       <w:r>
         <w:rPr/>
-        <w:t xml:space="preserve">II</w:t>
+        <w:t xml:space="preserve">ii</w:t>
       </w:r>
       <w:r>
         <w:rPr/>
@@ -13783,7 +13811,7 @@
       </w:r>
       <w:r>
         <w:rPr/>
-        <w:t xml:space="preserve">XXX</w:t>
+        <w:t xml:space="preserve">xxx</w:t>
       </w:r>
       <w:r>
         <w:rPr/>
@@ -13791,7 +13819,7 @@
       </w:r>
       <w:r>
         <w:rPr/>
-        <w:t xml:space="preserve">X</w:t>
+        <w:t xml:space="preserve">x</w:t>
       </w:r>
       <w:r>
         <w:rPr/>
@@ -13799,11 +13827,11 @@
       </w:r>
       <w:r>
         <w:rPr/>
-        <w:t xml:space="preserve">XX</w:t>
-      </w:r>
-      <w:r>
-        <w:rPr/>
-        <w:t xml:space="preserve"> paire. Ha ! Dieu, com ci a cruel traïson et que ne seurent li vallant prince le mortel enconbrier que a venir leur devoit de ciaus meïsmes ki plus pries li estoient ! Ha ! Traïsons, com tu ies invisible. Ja est il nus ki de toi se puist gaitier ! Nenil vraiement, ci le puet on veoir, car li faus Peliarmenus ne quida ja asses a tans venir a sa grant confussion, ne li autre partie a leur grant martire. Que vous en feroie ore un lonc decrit ? Tant ont cevauciet li un sour l'autre que les os se sont entraprochiés, et virent li un les autres qui a miervelles faisoient a resougnier.</w:t>
+        <w:t xml:space="preserve">xx</w:t>
+      </w:r>
+      <w:r>
+        <w:rPr/>
+        <w:t xml:space="preserve"> paire. Ha ! Dieu, com ci a cruel traïson et que ne seurent li vallant prince le mortel enconbrier que a venir leur devoit de ciaus meismes ki plus pries li estoient ! Ha ! Traïsons, com tu ies invisible. Ja est il nus ki de toi se puist gaitier ! Nenil vraiement, ci le puet on veoir, car li faus Peliarmenus ne quida ja assés a tans venir a sa grant confussion, ne li autre partie a leur grant martire. Que vous en feroie ore un lonc decrit ? Tant ont cevauciet li un sour l'autre que les os se sont entraprochiés, et virent li un les autres qui a miervelles faisoient a resougnier.</w:t>
       </w:r>
     </w:p>
     <w:p>
@@ -13813,7 +13841,7 @@
       </w:r>
       <w:r>
         <w:rPr/>
-        <w:t xml:space="preserve">orus, qui la rage avoit dedens soi et ne li calloit quel painne ne quel ahan il soufrist, mais qu'il peuist aconplir s'ire, por coi il mist sa gent a une part, Mardocheus, a l'autre lés, Josias autresi, Karus de Nisse, Mirus et Heleas, Nestor et Lichorus, et maint autre baron dont li contes fait ases pau de mension.</w:t>
+        <w:t xml:space="preserve">orus, qui la rage avoit dedens soi et ne li calloit quel painne ne quel ahan il soufrist, mais qu'il peuist aconplir s'ire, por coi il mist sa gent a une part, Mardocheus, a l'autre lés, Josias autresi, Karus de Nisse, Mirus et Heleas, Nestor et Lichorus, et maint autre baron dont li contes fait asés pau de mension.</w:t>
       </w:r>
     </w:p>
     <w:p>
@@ -13837,7 +13865,7 @@
       </w:r>
       <w:r>
         <w:rPr/>
-        <w:t xml:space="preserve">II</w:t>
+        <w:t xml:space="preserve">ii</w:t>
       </w:r>
       <w:r>
         <w:rPr/>
@@ -13913,7 +13941,7 @@
       </w:r>
       <w:r>
         <w:rPr/>
-        <w:t xml:space="preserve">Ha ! chevaliers de tres grant cuer et de parfaite puissance, ne quidiés mie que je sans ton consel en doie ouvrer. Ançois nel dist Karus a mon avis fors que pour droiture, et pour ce </w:t>
+        <w:t xml:space="preserve">Ha ! Chevaliers de trés grant cuer et de parfaite puissance, ne quidiés mie que je sans ton consel en doie ouvrer. Ançois nel dist Karus a mon avis fors que pour droiture, et pour ce </w:t>
       </w:r>
       <w:r>
         <w:t>‘</w:t>
@@ -13961,11 +13989,11 @@
       </w:r>
       <w:r>
         <w:rPr/>
-        <w:t xml:space="preserve">L mil</w:t>
-      </w:r>
-      <w:r>
-        <w:rPr/>
-        <w:t xml:space="preserve"> homes que nous n'aïons. Et por ce que li fel sierf en qui il n'a foi ne merci set que li force est siue, me douteroie jou qu'il ne nos euist en despit.</w:t>
+        <w:t xml:space="preserve">l</w:t>
+      </w:r>
+      <w:r>
+        <w:rPr/>
+        <w:t xml:space="preserve"> mil homes que nous n'aïons. Et por ce que li fel sierf en qui il n'a foi ne merci set que li force est siue, me douteroie jou qu'il ne nos euist en despit.</w:t>
       </w:r>
       <w:r>
         <w:t>’</w:t>
@@ -14087,7 +14115,7 @@
       </w:r>
       <w:r>
         <w:rPr/>
-        <w:t xml:space="preserve">C</w:t>
+        <w:t xml:space="preserve">c</w:t>
       </w:r>
       <w:r>
         <w:rPr/>
@@ -14136,7 +14164,7 @@
     <w:p>
       <w:r>
         <w:rPr/>
-        <w:t xml:space="preserve"> jou n'i avoie droit, coume cil ki mie n'avoie esté engenrés de son pere. Et de ce ne me doi je mie mout coureçier, car on set bien que sa mere fu cacié de l'empire por ce qu'elle s'abandounoit a garçons et allours, dont il fu engenrés. Et celle, ki seut d'art d'ingremance, fist tant que li diable le garirent a ce que puis se racorda a men pere qui maniere en amenee qu'on asses bien set. Si voirement, m'aït Nostre Sire, si le conpera vostre sire avant que je jamais repaire ens en l'enpire de Roume.</w:t>
+        <w:t xml:space="preserve"> jou n'i avoie droit, coume cil ki mie n'avoie esté engenrés de son pere. Et de ce ne me doi je mie mout coureçier, car on set bien que sa mere fu cacié de l'empire por ce qu'elle s'abandounoit a garçons et allours, dont il fu engenrés. Et celle, ki seut d'art d'ingremance, fist tant que li diable le garirent a ce que puis se racorda a men pere qui maniere en amenee qu'on assés bien set. Si voirement, m'aït Nostre Sire, si le conpera vostre sire avant que je jamais repaire ens en l'enpire de Roume.</w:t>
       </w:r>
       <w:r>
         <w:t>’</w:t>
@@ -14166,7 +14194,7 @@
       </w:r>
       <w:r>
         <w:rPr/>
-        <w:t xml:space="preserve">Sire, dist Mirus, non avés vous d'autrui. Mais je ne voel mie que vos ne saciés la verité de ce que je voel que vous saciés. Il est voirs, ausi com vos avés dit, que vos mon signeur mandastes asses courtoisement qu'il venist a Roume et que vos aviés entendut que li empereres de Coustantinoble devoit iestre hom a l'empereur de Roume et que vos voliés qu'il fust vostre hom. Mesire, ki mie ne quidoit que vous çou li deuissiés querre c'autres n'avoit fait a ses suscesseurs, com hom iriés respondi a ce que vos avant tenriés de lui vostre empire qu'il de vous le sien, et s'il estoit ensi que vos vausissiés mettre ces chosses a bien, si feissiés respitier ceste journee, mesire le feroit a l'autre lés.</w:t>
+        <w:t xml:space="preserve">Sire, dist Mirus, non avés vous d'autrui. Mais je ne voel mie que vos ne saciés la verité de ce que je voel que vous saciés. Il est voirs, ausi com vos avés dit, que vos mon signeur mandastes assés courtoisement qu'il venist a Roume et que vos aviés entendut que li empereres de Coustantinoble devoit iestre hom a l'empereur de Roume et que vos voliés qu'il fust vostre hom. Mesire, ki mie ne quidoit que vous çou li deuissiés querre c'autres n'avoit fait a ses suscesseurs, com hom iriés respondi a ce que vos avant tenriés de lui vostre empire qu'il de vous le sien, et s'il estoit ensi que vos vausissiés mettre ces chosses a bien, si feissiés respitier ceste journee, mesire le feroit a l'autre lés.</w:t>
       </w:r>
       <w:r>
         <w:t>’</w:t>
@@ -14217,7 +14245,7 @@
       </w:r>
       <w:r>
         <w:rPr/>
-        <w:t xml:space="preserve">nsi se parti sagement Mirus dou traitour, car autrement l'euist il detenut. Et quant il vint ariere, il lor conta la felounie qu'il avoit trové, dont il avint que cascuns proudom avoit cuer de lion et li autre eurent paour et li tierc convoitierent la destruision de lor signour droiturier. Ha ! las, com ci avint grande pitiés de si tres noble vasaus. Et </w:t>
+        <w:t xml:space="preserve">nsi se parti sagement Mirus dou traitour, car autrement l'euist il detenut. Et quant il vint ariere, il lor conta la felounie qu'il avoit trové, dont il avint que cascuns proudom avoit cuer de lion et li autre eurent paour et li tierc convoitierent la destruision de lor signour droiturier. Ha ! Las ! Com ci avint grande pitiés de si trés noble vasaus. Et </w:t>
       </w:r>
       <w:r>
         <w:rPr>
@@ -14231,7 +14259,7 @@
       </w:r>
       <w:r>
         <w:rPr/>
-        <w:t xml:space="preserve">II</w:t>
+        <w:t xml:space="preserve">ii</w:t>
       </w:r>
       <w:r>
         <w:rPr/>
@@ -14239,7 +14267,7 @@
       </w:r>
       <w:r>
         <w:rPr/>
-        <w:t xml:space="preserve">VI</w:t>
+        <w:t xml:space="preserve">vi</w:t>
       </w:r>
       <w:r>
         <w:rPr/>
@@ -14247,7 +14275,7 @@
       </w:r>
       <w:r>
         <w:rPr/>
-        <w:t xml:space="preserve">VII</w:t>
+        <w:t xml:space="preserve">vii</w:t>
       </w:r>
       <w:r>
         <w:rPr/>
@@ -14255,7 +14283,7 @@
       </w:r>
       <w:r>
         <w:rPr/>
-        <w:t xml:space="preserve">VIII</w:t>
+        <w:t xml:space="preserve">viii</w:t>
       </w:r>
       <w:r>
         <w:rPr/>
@@ -14269,7 +14297,7 @@
       </w:r>
       <w:r>
         <w:rPr/>
-        <w:t xml:space="preserve">i marcis de Faboune, ki jones et plains fu de ses volentés, vit venir Dorus od lui grant pelenté de barounie, et non mie a loi de gent espardue. Il, a l'autre lés, ne se maintint mie com hons maris, anchois envoia au vassal de Tiere Labour qu'il ne laissast mie, coment que la cose se preist, qu'il n'asamblast asses tost apriés çou k'il seroit mis a la batalle, Car se il celi pooit outrer as autres n'aroit que faire.</w:t>
+        <w:t xml:space="preserve">i marcis de Faboune, ki jones et plains fu de ses volentés, vit venir Dorus od lui grant pelenté de barounie, et non mie a loi de gent espardue. Il, a l'autre lés, ne se maintint mie com hons maris, anchois envoia au vassal de Tiere Labour qu'il ne laissast mie, coment que la cose se preist, qu'il n'asamblast assés tost apriés çou k'il seroit mis a la batalle, Car se il celi pooit outrer as autres n'aroit que faire.</w:t>
       </w:r>
     </w:p>
     <w:p>
@@ -14279,7 +14307,7 @@
       </w:r>
       <w:r>
         <w:rPr/>
-        <w:t xml:space="preserve">ors ne demora gaires qu'il s'aprocierent d'ambes pars, Ha ! ki dont oïst cors et arainnes souner, taburs et timbres tentir et freteler, ces armes resplendir et ces labiaus voler, le solel el fin or reluire et alumer, cest diestriers par orguel braidir et travierser, ces chevaliers en armes, lor escus acoler, ces fors espius brandir estraindre et aviser, souvent d'eures en autres soufaskier et conbrer, ne fust couars el mande ne deust recouvrer cuer et vigour en soi.</w:t>
+        <w:t xml:space="preserve">ors ne demora gaires qu'il s'aprocierent d'ambes pars, Ha ! Ki dont oïst cors et arainnes souner, taburs et timbres tentir et freteler, ces armes resplendir et ces labiaus voler, le solel el fin or reluire et alumer, cest diestriers par orguel braidir et travierser, ces chevaliers en armes, lor escus acoler, ces fors espius brandir estraindre et aviser, souvent d'eures en autres soufaskier et conbrer, ne fust couars el mande ne deust recouvrer cuer et vigour en soi.</w:t>
       </w:r>
     </w:p>
     <w:p>
@@ -14313,7 +14341,7 @@
       </w:r>
       <w:r>
         <w:rPr/>
-        <w:t xml:space="preserve">. Et por ce ne demora mie k'en cel poindre misent tost main as espees et s'entrevinrent de si miervelleus aïr qu'il n'i eut celui escu qu'il n'aient pourfendu deci en la boucle, et descendirent li cop sour les hiaumes, ki furent adurét. Et nonporquant, cil ki fu li plus fors ne peut le cop tenir qu'il ne soit entrés en la coiffe et li bacins faussés. apriés cestui ont taint autre ferut, si qu'en la fin Dorus a mis le marcis au sousfrir. Mais ce, que valut ? Li vasaus de Tiere Labour li revint, qui tous entais feri sour lui. Et cil iert trop grans et fors et le quida prendre a mescief, mais cil, en qui proecce florissoit, le prist en tel maniere que la u li vasaus le quida ferir se hasta Dorus et li lança l'espee si a point que desous l'assiele li coula el cors. Par cestui tour recouvra Dorus au marchis, qu'il l'euist mort se Dieu le vosist avoir soufiert. Mais quant li vasaus fu çeus, si tres grans force vint sour lui qu'il n'eut pooir de plus faire qui se traist ensus castoiant de l'espee de si ruiste maniere que mal de celui qui ne fust tous liés quant il lor fu ensus traïs.</w:t>
+        <w:t xml:space="preserve">. Et por ce ne demora mie k'en cel poindre misent tost main as espees et s'entrevinrent de si miervelleus aïr qu'il n'i eut celui escu qu'il n'aient pourfendu deci en la boucle, et descendirent li cop sour les hiaumes, ki furent aduret. Et nonporquant, cil ki fu li plus fors ne peut le cop tenir qu'il ne soit entrés en la coiffe et li bacins faussés. apriés cestui ont taint autre ferut, si qu'en la fin Dorus a mis le marcis au sousfrir. Mais ce, que valut ? Li vasaus de Tiere Labour li revint, qui tous entais feri sour lui. Et cil iert trop grans et fors et le quida prendre a mescief, mais cil, en qui proecce florissoit, le prist en tel maniere que la u li vasaus le quida ferir se hasta Dorus et li lança l'espee si a point que desous l'assiele li coula el cors. Par cestui tour recouvra Dorus au marchis, qu'il l'euist mort se Dieu le vosist avoir soufiert. Mais quant li vasaus fu çeus, si trés grans force vint sour lui qu'il n'eut pooir de plus faire qui se traist ensus castoiant de l'espee de si ruiste maniere que mal de celui qui ne fust tous liés quant il lor fu ensus traïs.</w:t>
       </w:r>
     </w:p>
     <w:p>
@@ -14341,11 +14369,11 @@
       </w:r>
       <w:r>
         <w:rPr/>
-        <w:t xml:space="preserve">II</w:t>
-      </w:r>
-      <w:r>
-        <w:rPr/>
-        <w:t xml:space="preserve">. Mais Dorus, qui par la batalle gardoit les siens et confortoit en decoupant et abatant ses anemis, lor dounoit cuer et hardement de faire çou qu'il faisoient. La gent au vasal enporterent lor signour voiant Perliarmenus, qui conmanda que li dus de Pulle s'abandounast, et il si fist, entalentius de faire chevalerie. Si avint k'en poi d'eure Griu en eurent le piour. Quant Mirus s'est mis avant, lui et li sien, qui ne furent mie a aprendre a qui il devoient avoir le tournoi, ançois trouvons el conte ki asses briement en parole, et ne puet mie del tout raconter le fait de cascun, que Mirus et li sien misent si au desous es premieres venues le duc de Pulle et le marcis qu'il en pau d'eure ne sortirent deci a lor gent et ont tiere pierdue.</w:t>
+        <w:t xml:space="preserve">ii</w:t>
+      </w:r>
+      <w:r>
+        <w:rPr/>
+        <w:t xml:space="preserve">. Mais Dorus, qui par la batalle gardoit les siens et confortoit en decoupant et abatant ses anemis, lor dounoit cuer et hardement de faire çou qu'il faisoient. La gent au vasal enporterent lor signour voiant Perliarmenus, qui conmanda que li dus de Pulle s'abandounast, et il si fist, entalentius de faire chevalerie. Si avint k'en poi d'eure Griu en eurent le piour. Quant Mirus s'est mis avant, lui et li sien, qui ne furent mie a aprendre a qui il devoient avoir le tournoi, ançois trouvons el conte ki assés briement en parole, et ne puet mie del tout raconter le fait de cascun, que Mirus et li sien misent si au desous es premieres venues le duc de Pulle et le marcis qu'il en pau d'eure ne sortirent deci a lor gent et ont tiere pierdue.</w:t>
       </w:r>
     </w:p>
     <w:p>
@@ -14355,7 +14383,7 @@
       </w:r>
       <w:r>
         <w:rPr/>
-        <w:t xml:space="preserve">uant ce vit Peliarmenus, si eut paour de son sort et conmanda que li marcis de Montir et li rois de Sesile se meissent a la batalle. Cil, ki la force eurent, le fisent si aigrement que bien veoir le puet on, car li marcis et li sien estoient une gent de tres aigre viertut. Et avoec tout çou,il avoient eu proumesse de faire bien le besougne, pour coi tuit se misent avant si qu'il i parut. Car li contes dist que li marcis deseure dis avoit coisi Dorum u il avoit ocis un sien ami. Il trestourne le diestrier sour coi il sist et vint a lui de si grant ravine que, vosist u non, li preus Dorus le feri li marcis avant qu'il s'en fust dounés regart un cop de si fort brac qu'il andeus en guerpi les estriers, et s'aclina sour le col dou diestrier, si qu'avant qu'il les euist recouvrés li vint li marcis de si pries que, vausist u non, le mist jus a tiere dou cheval. Illuec fu mis a piet li preus Dorus, ki ainc mais jor de sa vie n'avoit esté mis a tiere pour cop qu'il receust, et pour ce fu il si iriés que la u il vit le marcis, le courut il sus conme lions, et li pourfendi son diestrier deci k'en la coraille.</w:t>
+        <w:t xml:space="preserve">uant ce vit Peliarmenus, si eut paour de son sort et conmanda que li marcis de Montir et li rois de Sesile se meissent a la batalle. Cil, ki la force eurent, le fisent si aigrement que bien veoir le puet on, car li marcis et li sien estoient une gent de trés aigre viertut. Et avoec tout çou,il avoient eu proumesse de faire bien le besougne, pour coi tuit se misent avant si qu'il i parut. Car li contes dist que li marcis deseure dis avoit coisi Dorum u il avoit ocis un sien ami. Il trestourne le diestrier sour coi il sist et vint a lui de si grant ravine que, vosist u non, li preus Dorus le feri li marcis avant qu'il s'en fust dounés regart un cop de si fort brac qu'il andeus en guerpi les estriers, et s'aclina sour le col dou diestrier, si qu'avant qu'il les euist recouvrés li vint li marcis de si pries que, vausist u non, le mist jus a tiere dou cheval. Illuec fu mis a piet li preus Dorus, ki ainc mais jor de sa vie n'avoit esté mis a tiere pour cop qu'il receust, et pour ce fu il si iriés que la u il vit le marcis, le courut il sus conme lions, et li pourfendi son diestrier deci k'en la coraille.</w:t>
       </w:r>
     </w:p>
     <w:p>
@@ -14375,7 +14403,7 @@
       </w:r>
       <w:r>
         <w:rPr/>
-        <w:t xml:space="preserve"> dou recorder, dont il avint k'en tel maniere l'avoit Dorus matét. Quant li marcis de Faboune, qu'iert en l'agait de lui sousprendre, li vint a demis, et Nostre Sire, qui pitié avoit dou loial chevalier, li fist tant de remede qu'il li envoia Mirum en tel maniere que, a ce qu'il quida ferir sour Dorus, Mirus li douna un cop si grant qu'il l'abati dou ceval a tiere, entre Dorus et le marcis. Et quant ce vit li uns et li autres, si furent ausi conme tout esbahi. Dont descendi Mirus a piet et vint au marcis de Montir et li dist en reproce : </w:t>
+        <w:t xml:space="preserve"> dou recorder, dont il avint k'en tel maniere l'avoit Dorus matet. Quant li marcis de Faboune, qu'iert en l'agait de lui sousprendre, li vint a demis, et Nostre Sire, qui pitié avoit dou loial chevalier, li fist tant de remede qu'il li envoia Mirum en tel maniere que, a ce qu'il quida ferir sour Dorus, Mirus li douna un cop si grant qu'il l'abati dou ceval a tiere, entre Dorus et le marcis. Et quant ce vit li uns et li autres, si furent ausi conme tout esbahi. Dont descendi Mirus a piet et vint au marcis de Montir et li dist en reproce : </w:t>
       </w:r>
       <w:r>
         <w:t>‘</w:t>
@@ -14393,7 +14421,7 @@
       </w:r>
       <w:r>
         <w:rPr/>
-        <w:t xml:space="preserve">II</w:t>
+        <w:t xml:space="preserve">ii</w:t>
       </w:r>
       <w:r>
         <w:rPr/>
@@ -14438,7 +14466,7 @@
       </w:r>
       <w:r>
         <w:rPr/>
-        <w:t xml:space="preserve">Ha ! sire, tout avons pierdu se vous ne soucourés mon signour !</w:t>
+        <w:t xml:space="preserve">Ha ! Sire, tout avons pierdu se vous ne soucourés mon signour !</w:t>
       </w:r>
       <w:r>
         <w:t>’</w:t>
@@ -14449,7 +14477,7 @@
       </w:r>
       <w:r>
         <w:rPr/>
-        <w:t xml:space="preserve">X</w:t>
+        <w:t xml:space="preserve">x</w:t>
       </w:r>
       <w:r>
         <w:rPr/>
@@ -14470,7 +14498,7 @@
       </w:r>
       <w:r>
         <w:rPr/>
-        <w:t xml:space="preserve">Ha ! sire, ne vees vous goute qui Mirum, vostre boin ami, volés mettre a mort !</w:t>
+        <w:t xml:space="preserve">Ha ! Sire, ne vees vous goute qui Mirum, vostre boin ami, volés mettre a mort !</w:t>
       </w:r>
       <w:r>
         <w:t>’</w:t>
@@ -14537,7 +14565,7 @@
       </w:r>
       <w:r>
         <w:rPr/>
-        <w:t xml:space="preserve"> eurent il en la fin, quar li contes dist que, quant il furent tout ensamble, la partie as Grius avoient cuer recouvré de che que li frans Mardocheus, ki avoit fait la tiere wardé, trespierca les rens, il et sa gent, et vinrent en la batalle Peliarmenus, qui si sougneusement garder se fist que nus ne le pooit aproïsmier que ce ne fust de trop lonc. Nonporquant, a celle envaïe, Mardocheus si esforça si merveleusement que par force de chevalerie se prist a lui, vosist u non, et fu jus mis dou ceval a tiere en tel maniere que si grans mervelle i tourna qu'il fu rescous et mis ariere ou ceval, vosissent cil u non, ki entre pies l'avoient mis. Si qu'il avint que, quant il mis se fu el ceval, un cuer et un hardement et une force eut en lui si merveleuse qu'il ne fust hons qui a lui peuist avoir duree, si parfaite estoit sa vertus.</w:t>
+        <w:t xml:space="preserve"> eurent il en la fin, quar li contes dist que, quant il furent tout ensamble, la partie as Grius avoient cuer recouvré de che que li frans Mardocheus, ki avoit fait la tiere wardé, trespierça les rens, il et sa gent, et vinrent en la batalle Peliarmenus, qui si sougneusement garder se fist que nus ne le pooit aproïsmier que ce ne fust de trop lonc. Nonporquant, a celle envaïe, Mardocheus si esforça si merveleusement que par force de chevalerie se prist a lui, vosist u non, et fu jus mis dou ceval a tiere en tel maniere que si grans mervelle i tourna qu'il fu rescous et mis ariere ou ceval, vosissent cil u non, ki entre piés l'avoient mis. Si qu'il avint que, quant il mis se fu el ceval, un cuer et un hardement et une force eut en lui si merveleuse qu'il ne fust hons qui a lui peuist avoir duree, si parfaite estoit sa vertus.</w:t>
       </w:r>
     </w:p>
     <w:p>
@@ -14564,7 +14592,7 @@
       </w:r>
       <w:r>
         <w:rPr/>
-        <w:t xml:space="preserve">aler ne puet qui les pies a quis</w:t>
+        <w:t xml:space="preserve">aler ne puet qui les piés a quis</w:t>
       </w:r>
       <w:r>
         <w:t>’</w:t>
@@ -14603,7 +14631,7 @@
       </w:r>
       <w:r>
         <w:rPr/>
-        <w:t xml:space="preserve">orus, ki mout avoit le jor duré en tres parfaite chevalerie, s'abandounoit a ce qu'il peuist Peliarmainne prendre u lui mettre au bas. Le sivoit a coite de ceval en tel maniere qu'il poi avoit de siute, et il mout bien s'en apierçut, pour coi il conmanda que on ne retournast mie a lui, mais tous jors en voie. Dont avint que Peliarmainne se mist a la voie a mout grant esfort, o lui cil ki mius l'amoient, et furent </w:t>
+        <w:t xml:space="preserve">orus, ki mout avoit le jor duré en trés parfaite chevalerie, s'abandounoit a ce qu'il peuist Peliarmainne prendre u lui mettre au bas. Le sivoit a coite de ceval en tel maniere qu'il poi avoit de siute, et il mout bien s'en apierçut, pour coi il conmanda que on ne retournast mie a lui, mais tous jors en voie. Dont avint que Peliarmainne se mist a la voie a mout grant esfort, o lui cil ki mius l'amoient, et furent </w:t>
       </w:r>
     </w:p>
     <w:p>
@@ -14622,7 +14650,7 @@
       </w:r>
       <w:r>
         <w:rPr/>
-        <w:t xml:space="preserve">XXX</w:t>
+        <w:t xml:space="preserve">xxx</w:t>
       </w:r>
       <w:r>
         <w:rPr/>
@@ -14630,7 +14658,7 @@
       </w:r>
       <w:r>
         <w:rPr/>
-        <w:t xml:space="preserve">VII</w:t>
+        <w:t xml:space="preserve">vii</w:t>
       </w:r>
       <w:r>
         <w:rPr/>
@@ -14655,7 +14683,7 @@
       </w:r>
       <w:r>
         <w:rPr/>
-        <w:t xml:space="preserve">Ha ! biau signor, nous soumes traï !</w:t>
+        <w:t xml:space="preserve">Ha ! Biau signor, nous soumes traï !</w:t>
       </w:r>
       <w:r>
         <w:t>’</w:t>
@@ -14796,7 +14824,7 @@
     <w:p>
       <w:r>
         <w:rPr/>
-        <w:t xml:space="preserve"> Dorus et li sien avoient sus sacié de lor cace, il si erent mis ausi com au retour et soutiument s'estoient destourné au traviers d'une roche, et cil, qui mis s'estoient apriés iaus au retour, quidierent vraiement qu'il retournassent a un fais por paour d'iaus, si se tinrent mout a deciut quant il lor furent issi escapét, et ne seurent que faire d'iaus </w:t>
+        <w:t xml:space="preserve"> Dorus et li sien avoient sus sacié de lor cace, il si erent mis ausi com au retour et soutiument s'estoient destourné au traviers d'une roche, et cil, qui mis s'estoient apriés iaus au retour, quidierent vraiement qu'il retournassent a un fais por paour d'iaus, si se tinrent mout a deciut quant il lor furent issi escapet, et ne seurent que faire d'iaus </w:t>
       </w:r>
     </w:p>
     <w:p>
@@ -14826,7 +14854,7 @@
       </w:r>
       <w:r>
         <w:rPr/>
-        <w:t xml:space="preserve">X</w:t>
+        <w:t xml:space="preserve">x</w:t>
       </w:r>
       <w:r>
         <w:rPr/>
@@ -14867,7 +14895,7 @@
       </w:r>
       <w:r>
         <w:rPr/>
-        <w:t xml:space="preserve">Trop avés alét avant ! Mort iestes avoec vostre signour se vous ne vos metes a mierci !</w:t>
+        <w:t xml:space="preserve">Trop avés alet avant ! Mort iestes avoec vostre signour se vous ne vos metes a mierci !</w:t>
       </w:r>
       <w:r>
         <w:t>’</w:t>
@@ -14878,7 +14906,7 @@
       </w:r>
       <w:r>
         <w:rPr/>
-        <w:t xml:space="preserve">X</w:t>
+        <w:t xml:space="preserve">x</w:t>
       </w:r>
       <w:r>
         <w:rPr/>
@@ -14917,11 +14945,11 @@
       </w:r>
       <w:r>
         <w:rPr/>
-        <w:t xml:space="preserve">te viertu que Envie, ki nul damage qui puist avenir a nul povre gent ne redoute, douna cuer et hardement ciaus ki recouvrerent a ce qu'il vinrent a un fais sor les proudoumes qui mie n'eurent dou tout en tout eus lor amis, et furent ausi entrepris que l'en conte dou boin Judas Macabeu qui tant en eut a un jor entor soi que la tres grans multitude des paiens l'estainst et ne seut mie bien coment il autrement fu ocis. Tout autresi avint il de ces </w:t>
-      </w:r>
-      <w:r>
-        <w:rPr/>
-        <w:t xml:space="preserve">II</w:t>
+        <w:t xml:space="preserve">te viertu que Envie, ki nul damage qui puist avenir a nul povre gent ne redoute, douna cuer et hardement ciaus ki recouvrerent a ce qu'il vinrent a un fais sor les proudoumes qui mie n'eurent dou tout en tout eus lor amis, et furent ausi entrepris que l'en conte dou boin Judas Macabeu qui tant en eut a un jor entor soi que la trés grans multitude des païens l'estainst et ne seut mie bien coment il autrement fu ocis. Tout autresi avint il de ces </w:t>
+      </w:r>
+      <w:r>
+        <w:rPr/>
+        <w:t xml:space="preserve">ii</w:t>
       </w:r>
       <w:r>
         <w:rPr/>
@@ -14952,7 +14980,7 @@
       </w:r>
       <w:r>
         <w:rPr/>
-        <w:t xml:space="preserve">Ha ! biaus sire Helcanus, quel part vous porai jou jamais trover ?</w:t>
+        <w:t xml:space="preserve">Ha ! Biaus sire Helcanus, quel part vous porai jou jamais trover ?</w:t>
       </w:r>
       <w:r>
         <w:t>’</w:t>
@@ -14989,7 +15017,7 @@
       </w:r>
       <w:r>
         <w:rPr/>
-        <w:t xml:space="preserve">ont ne fu onques si grans dieus menés que on la peuist veoir de pluseurs chevaliers. Ne vos voel ore ici ariester dou tout a deviser coment lor afaires ala, mais tant vous en puis ore je dire qu'en poi d'eure fu partout seu la mort dou vallant chevalier Helcanus et se traïssent cascune partie au mius qu'il peurent li un avoec les autres. Ha ! Si tres grant duel menerent li baron de lor signour qu'il avoient si malement </w:t>
+        <w:t xml:space="preserve">ont ne fu onques si grans dieus menés que on la peuist veoir de pluseurs chevaliers. Ne vos voel ore ici ariester dou tout a deviser coment lor afaires ala, mais tant vous en puis ore je dire qu'en poi d'eure fu partout seu la mort dou vallant chevalier Helcanus et se traïssent cascune partie au mius qu'il peurent li un avoec les autres. Ha ! Si trés grant duel menerent li baron de lor signour qu'il avoient si malement </w:t>
       </w:r>
       <w:r>
         <w:rPr>
@@ -15035,7 +15063,7 @@
       </w:r>
       <w:r>
         <w:rPr/>
-        <w:t xml:space="preserve">III</w:t>
+        <w:t xml:space="preserve">iii</w:t>
       </w:r>
       <w:r>
         <w:rPr/>
@@ -15070,7 +15098,7 @@
       </w:r>
       <w:r>
         <w:rPr/>
-        <w:t xml:space="preserve">usi com vous avés desus oï coment Helcanus fu outrés de ciaus meismes qui faire nel deussent selonc droiture et par linage, li rois d'Arragon, ki toute s'entente avoit mise a ce k'Envie, ki n'est lié de nul avancement de proudoume, peuist venir a cief a çou qu'elle tous jours convoite, car, ausi com dist li philosophes, </w:t>
+        <w:t xml:space="preserve">usi com vous avés desus oï coment Helcanus fu outrés de ciaus meismes qui faire nel deüssent selonc droiture et par linage, li rois d'Arragon, ki toute s'entente avoit mise a ce k'Envie, ki n'est lié de nul avancement de proudoume, peuist venir a cief a çou qu'elle tous jours convoite, car, ausi com dist li philosophes, </w:t>
       </w:r>
       <w:r>
         <w:t>‘</w:t>
@@ -15114,7 +15142,7 @@
     <w:p>
       <w:r>
         <w:rPr/>
-        <w:t xml:space="preserve"> car et de vostre sanc si vilain maisiel com vostre fius fist de ce ki li deuist tourner a hounour et a loenge ! Mes de ce me convient ore taire et venir a ce que tuit cil qui demouré estoient se raloiierent tuit a lui et se missent ensamble et puis eurent de tous sens lor espies, ki leur disent nouvieles coument leur avierse partie se maintint. </w:t>
+        <w:t xml:space="preserve"> car et de vostre sanc si vilain maisiel com vostre fius fist de ce ki li deuist tourner a hounour et a loenge ! Mes de ce me convient ore taire et venir a ce que tuit cil qui demouré estoient se raloiierent tuit a lui et se missent ensamble et puis eurent de tous sens lor espiés, ki leur disent nouvieles coument leur avierse partie se maintint. </w:t>
       </w:r>
       <w:r>
         <w:t>‘</w:t>
@@ -15142,7 +15170,7 @@
       </w:r>
       <w:r>
         <w:rPr/>
-        <w:t xml:space="preserve">X</w:t>
+        <w:t xml:space="preserve">x</w:t>
       </w:r>
       <w:r>
         <w:rPr/>
@@ -15160,7 +15188,7 @@
       </w:r>
       <w:r>
         <w:rPr/>
-        <w:t xml:space="preserve">X</w:t>
+        <w:t xml:space="preserve">x</w:t>
       </w:r>
       <w:r>
         <w:rPr/>
@@ -15178,11 +15206,11 @@
       </w:r>
       <w:r>
         <w:rPr/>
-        <w:t xml:space="preserve"> Mes en petit deure furent de ciaus asali, dont il ne se doutoient. Et avint que si aida Dieu u li diables que Peliarmenus se mist en son ceval avant que nus fust a lui venus, et des autres eut ocis ne sai quants avant k'en leur ceval fussent monté. Illeuc eut une batalle si merveleuse que Peliarmenus quida iestre traïs de sa gent meisme et feri en la foriest, lui tiere sans lui aseurer. Dorus, de qui jou avoie fait mension devant coument il avoit sus saciét, ert ausi com sour l'oïr le caple des espees qui retentissoient de long par la foriest, lors se mist a venir celle part et ne demora qu'il s'enbati en une lande u cil se conbatoient, mais nul n'i vit des siens. Et nonporquant vint il la au plus tost qu'il pot, si trouva les </w:t>
-      </w:r>
-      <w:r>
-        <w:rPr/>
-        <w:t xml:space="preserve">X</w:t>
+        <w:t xml:space="preserve"> Mes en petit deure furent de ciaus asali, dont il ne se doutoient. Et avint que si aida Dieu u li diables que Peliarmenus se mist en son ceval avant que nus fust a lui venus, et des autres eut ocis ne sai quants avant k'en leur ceval fussent monté. Illeuc eut une batalle si merveleuse que Peliarmenus quida iestre traïs de sa gent meisme et feri en la foriest, lui tiere sans lui aseurer. Dorus, de qui jou avoie fait mension devant coument il avoit sus saciet, ert ausi com sour l'oïr le caple des espees qui retentissoient de long par la foriest, lors se mist a venir celle part et ne demora qu'il s'enbati en une lande u cil se conbatoient, mais nul n'i vit des siens. Et nonporquant vint il la au plus tost qu'il pot, si trouva les </w:t>
+      </w:r>
+      <w:r>
+        <w:rPr/>
+        <w:t xml:space="preserve">x</w:t>
       </w:r>
       <w:r>
         <w:rPr/>
@@ -15190,7 +15218,7 @@
       </w:r>
       <w:r>
         <w:rPr/>
-        <w:t xml:space="preserve">XXVIII</w:t>
+        <w:t xml:space="preserve">xxviii</w:t>
       </w:r>
       <w:r>
         <w:t xml:space="preserve"> [Note: </w:t>
@@ -15223,7 +15251,7 @@
       </w:r>
       <w:r>
         <w:rPr/>
-        <w:t xml:space="preserve">XVII</w:t>
+        <w:t xml:space="preserve">xvii</w:t>
       </w:r>
       <w:r>
         <w:rPr/>
@@ -15231,7 +15259,7 @@
       </w:r>
       <w:r>
         <w:rPr/>
-        <w:t xml:space="preserve">XVI</w:t>
+        <w:t xml:space="preserve">xvi</w:t>
       </w:r>
       <w:r>
         <w:rPr/>
@@ -15239,7 +15267,7 @@
       </w:r>
       <w:r>
         <w:rPr/>
-        <w:t xml:space="preserve">XVI</w:t>
+        <w:t xml:space="preserve">xvi</w:t>
       </w:r>
       <w:r>
         <w:rPr/>
@@ -15247,7 +15275,7 @@
       </w:r>
       <w:r>
         <w:rPr/>
-        <w:t xml:space="preserve">XVI</w:t>
+        <w:t xml:space="preserve">xvi</w:t>
       </w:r>
       <w:r>
         <w:rPr/>
@@ -15265,7 +15293,7 @@
       </w:r>
       <w:r>
         <w:rPr/>
-        <w:t xml:space="preserve">XVI</w:t>
+        <w:t xml:space="preserve">xvi</w:t>
       </w:r>
       <w:r>
         <w:rPr/>
@@ -15273,7 +15301,7 @@
       </w:r>
       <w:r>
         <w:rPr/>
-        <w:t xml:space="preserve">III</w:t>
+        <w:t xml:space="preserve">iii</w:t>
       </w:r>
       <w:r>
         <w:rPr/>
@@ -15298,7 +15326,7 @@
       </w:r>
       <w:r>
         <w:rPr/>
-        <w:t xml:space="preserve">Ha ! chevaliers plains de parfaite honor et de mout haute grasse, je me rendisse a toi, mais que vous a merci me vosissiés recevoir !</w:t>
+        <w:t xml:space="preserve">Ha ! Chevaliers plains de parfaite honor et de mout haute grasse, je me rendisse a toi, mais que vous a merci me vosissiés recevoir !</w:t>
       </w:r>
       <w:r>
         <w:t>’</w:t>
@@ -15318,11 +15346,11 @@
       </w:r>
       <w:r>
         <w:rPr/>
-        <w:t xml:space="preserve">Ha ! signour roumain, ja m'avés vos autrefois menti ! Ne vos cerroie nient autrement conme vostre signour, qui mes frere deuist iestre, et si nos vient tolir nostre droit yretage, com vous savoir poés. Mais se vos quidiés avoir droit envers moi de mi mettre a mort u a mierci, vees moi tout seul contre vous </w:t>
-      </w:r>
-      <w:r>
-        <w:rPr/>
-        <w:t xml:space="preserve">III</w:t>
+        <w:t xml:space="preserve">Ha ! Signour roumain ! Ja m'avés vos autrefois menti ! Ne vos cerroie nient autrement conme vostre signour, qui mes frere deuist iestre, et si nos vient tolir nostre droit yretage, com vous savoir poés. Mais se vos quidiés avoir droit envers moi de mi mettre a mort u a mierci, vees moi tout seul contre vous </w:t>
+      </w:r>
+      <w:r>
+        <w:rPr/>
+        <w:t xml:space="preserve">iii</w:t>
       </w:r>
       <w:r>
         <w:rPr/>
@@ -15349,7 +15377,7 @@
       </w:r>
       <w:r>
         <w:rPr/>
-        <w:t xml:space="preserve">uant Dorus eut ciaus entendus, si se ravisa qu'il ert a piet et ne savoit en quel liu. Et d'autre part, il ert seus et asses em peril. Dont lor dist : </w:t>
+        <w:t xml:space="preserve">uant Dorus eut ciaus entendus, si se ravisa qu'il ert a piet et ne savoit en quel liu. Et d'autre part, il ert seus et assés em peril. Dont lor dist : </w:t>
       </w:r>
       <w:r>
         <w:t>‘</w:t>
@@ -15505,7 +15533,7 @@
       </w:r>
       <w:r>
         <w:rPr/>
-        <w:t xml:space="preserve">XXVII</w:t>
+        <w:t xml:space="preserve">xxvii</w:t>
       </w:r>
       <w:r>
         <w:rPr/>
@@ -15513,7 +15541,7 @@
       </w:r>
       <w:r>
         <w:rPr/>
-        <w:t xml:space="preserve">X</w:t>
+        <w:t xml:space="preserve">x</w:t>
       </w:r>
       <w:r>
         <w:rPr/>
@@ -15534,11 +15562,19 @@
       </w:r>
       <w:r>
         <w:rPr/>
-        <w:t xml:space="preserve"> Lors li conta tout issi com vos avés oï el conte, coument li premier X chevalier furent retorné por savoir qu'il ert devenus ki si enforciement les avoit encauciés. Et quant il eurent veut que cil n'estoient repairiét, il autre </w:t>
-      </w:r>
-      <w:r>
-        <w:rPr/>
-        <w:t xml:space="preserve">X</w:t>
+        <w:t xml:space="preserve"> Lors li conta tout issi com vos avés oï el conte, coument li premier </w:t>
+      </w:r>
+      <w:r>
+        <w:rPr/>
+        <w:t xml:space="preserve">x</w:t>
+      </w:r>
+      <w:r>
+        <w:rPr/>
+        <w:t xml:space="preserve"> chevalier furent retorné por savoir qu'il ert devenus ki si enforciement les avoit encauciés. Et quant il eurent veut que cil n'estoient repairiet, il autre </w:t>
+      </w:r>
+      <w:r>
+        <w:rPr/>
+        <w:t xml:space="preserve">x</w:t>
       </w:r>
       <w:r>
         <w:rPr/>
@@ -15553,7 +15589,7 @@
       </w:r>
       <w:r>
         <w:rPr/>
-        <w:t xml:space="preserve">X</w:t>
+        <w:t xml:space="preserve">x</w:t>
       </w:r>
       <w:r>
         <w:rPr/>
@@ -15635,7 +15671,7 @@
       </w:r>
       <w:r>
         <w:rPr/>
-        <w:t xml:space="preserve">Ha ! sire, dist cil, ne vos en saroie verité dire, fors tant que li auquant queroient un chevalier a unes vermelles armes et a un lion d'or billeté.</w:t>
+        <w:t xml:space="preserve">Ha ! Sire, dist cil, ne vos en saroie verité dire, fors tant que li auquant queroient un chevalier a unes vermelles armes et a un lion d'or billeté.</w:t>
       </w:r>
       <w:r>
         <w:t>’</w:t>
@@ -15659,7 +15695,7 @@
       </w:r>
       <w:r>
         <w:rPr/>
-        <w:t xml:space="preserve">III</w:t>
+        <w:t xml:space="preserve">iii</w:t>
       </w:r>
       <w:r>
         <w:rPr/>
@@ -15667,7 +15703,7 @@
       </w:r>
       <w:r>
         <w:rPr/>
-        <w:t xml:space="preserve">III</w:t>
+        <w:t xml:space="preserve">iii</w:t>
       </w:r>
       <w:r>
         <w:rPr/>
@@ -15685,7 +15721,7 @@
       </w:r>
       <w:r>
         <w:rPr/>
-        <w:t xml:space="preserve">II</w:t>
+        <w:t xml:space="preserve">ii</w:t>
       </w:r>
       <w:r>
         <w:rPr/>
@@ -15725,7 +15761,7 @@
       </w:r>
       <w:r>
         <w:rPr/>
-        <w:t xml:space="preserve">Ha ! sire, dist cil, sans congiet ne le poroie faire, car il m'est desfendu. Mais dites moi ki vos iestes et je le dirai a mon signour volentiers.</w:t>
+        <w:t xml:space="preserve">Ha ! Sire, dist cil, sans congiet ne le poroie faire, car il m'est desfendu. Mais dites moi ki vos iestes et je le dirai a mon signour volentiers.</w:t>
       </w:r>
       <w:r>
         <w:t>’</w:t>
@@ -15802,7 +15838,7 @@
       </w:r>
       <w:r>
         <w:rPr/>
-        <w:t xml:space="preserve">Ha ! gentius sire, mierci ! Je sui au desus de ma besougne, mais que vous me voelliés conforter.</w:t>
+        <w:t xml:space="preserve">Ha ! Gentius sire, mierci ! Je sui au desus de ma besougne, mais que vous me voelliés conforter.</w:t>
       </w:r>
       <w:r>
         <w:t>’</w:t>
@@ -15836,7 +15872,7 @@
       </w:r>
       <w:r>
         <w:rPr/>
-        <w:t xml:space="preserve">Ha ! sire, dist il, pour Dieu mierci, je ne souferoie pour cose ki fust qu'il i morust ne ke j'en fusse retés de traïson, car je en seroie destruis et nostre maistre abbeïe d'autre part.</w:t>
+        <w:t xml:space="preserve">Ha ! Sire, dist il, pour Dieu mierci, je ne souferoie pour cose ki fust qu'il i morust ne ke j'en fusse retés de traïson, car je en seroie destruis et nostre maistre abbeïe d'autre part.</w:t>
       </w:r>
       <w:r>
         <w:t>’</w:t>
@@ -15890,7 +15926,7 @@
       </w:r>
       <w:r>
         <w:rPr/>
-        <w:t xml:space="preserve">Ha ! sire, vos soiiés li bien venus !</w:t>
+        <w:t xml:space="preserve">Ha ! Sire, vos soiiés li bien venus !</w:t>
       </w:r>
       <w:r>
         <w:t>’</w:t>
@@ -16084,14 +16120,14 @@
       </w:r>
       <w:r>
         <w:rPr/>
-        <w:t xml:space="preserve">Ha ! sire, dist il, pour Dieu mierci, je ne me saroie en qui fier, et vous dirai coment, et ne vos anuit que je vos en ai repris, car je vos en conterai une mierveleuse aventure por ce que je voel que vos mius i aiiés vostre pais. Vees ici cest chevalier ki siet jouste moi, lequel je tenoie jehui matin a mon anemi, et je iere li siens, et ne sui mie dou tout aseurés de lui. Je ne sai mie coment qu'il de moi le soit.</w:t>
-      </w:r>
-      <w:r>
-        <w:t>’</w:t>
-      </w:r>
-      <w:r>
-        <w:rPr/>
-        <w:t xml:space="preserve"> Dont li conta a bries paroles l'ocoison coment il s'erent entracointiet et venut deci a la.</w:t>
+        <w:t xml:space="preserve">Ha ! Sire, dist il, pour Dieu mierci, je ne me saroie en qui fier, et vous dirai coment, et ne vos anuit que je vos en ai repris, car je vos en conterai une mierveleuse aventure por ce que je voel que vos mius i aiiés vostre pais. Vees ici cest chevalier ki siet jouste moi, lequel je tenoie jehui matin a mon anemi, et je iere li siens, et ne sui mie dou tout aseurés de lui. Je ne sai mie coment qu'il de moi le soit.</w:t>
+      </w:r>
+      <w:r>
+        <w:t>’</w:t>
+      </w:r>
+      <w:r>
+        <w:rPr/>
+        <w:t xml:space="preserve"> Dont li conta a bries paroles l'ocoison coment il s'erent entr'acointiet et venut deci a la.</w:t>
       </w:r>
     </w:p>
     <w:p>
@@ -16105,11 +16141,11 @@
       </w:r>
       <w:r>
         <w:rPr/>
-        <w:t xml:space="preserve">II</w:t>
-      </w:r>
-      <w:r>
-        <w:rPr/>
-        <w:t xml:space="preserve">, se il n'a plus de droiture et de francisse en vos qu'il n'a en la moitiet de mes moines de caiens. Dont n'i eut nul de ciaus ki la furent ki grant joie n'ait eut de ce ke li abbés eut dit. Que vos iroie ore plus faire mension de cose ki ne fait a mettre en conte ? Dorus conmanda qu'on ostast de devant lui et on si fist, et quant on eut lavé, i</w:t>
+        <w:t xml:space="preserve">ii</w:t>
+      </w:r>
+      <w:r>
+        <w:rPr/>
+        <w:t xml:space="preserve">, se il n'a plus de droiture et de francisse en vos qu'il n'a en la moitiet de mes moines de çaiens. Dont n'i eut nul de ciaus ki la furent ki grant joie n'ait eut de ce ke li abbés eut dit. Que vos iroie ore plus faire mension de cose ki ne fait a mettre en conte ? Dorus conmanda qu'on ostast de devant lui et on si fist, et quant on eut lavé, i</w:t>
       </w:r>
       <w:r>
         <w:rPr>
@@ -16160,7 +16196,7 @@
       </w:r>
       <w:r>
         <w:rPr/>
-        <w:t xml:space="preserve">Coument sire ! dist li abbés. Vos huimais ne vos partirés de caiens, se Dieu plest !</w:t>
+        <w:t xml:space="preserve">Coument, sire ! dist li abbés. Vos huimais ne vos partirés de çaiens, se Dieu plest !</w:t>
       </w:r>
       <w:r>
         <w:t>’</w:t>
@@ -16192,17 +16228,17 @@
       </w:r>
       <w:r>
         <w:rPr/>
-        <w:t xml:space="preserve">Ha ! sire, dist dont li abbés, por Dieu, je ne vos en osoie demander rien.</w:t>
-      </w:r>
-      <w:r>
-        <w:t>’</w:t>
-      </w:r>
-      <w:r>
-        <w:t>‘</w:t>
-      </w:r>
-      <w:r>
-        <w:rPr/>
-        <w:t xml:space="preserve">Vos avés droit, dist il. Asses atans en porrés oïr çou qu'il en ert.</w:t>
+        <w:t xml:space="preserve">Ha ! Sire, dist dont li abbés, por Dieu, je ne vos en osoie demander rien.</w:t>
+      </w:r>
+      <w:r>
+        <w:t>’</w:t>
+      </w:r>
+      <w:r>
+        <w:t>‘</w:t>
+      </w:r>
+      <w:r>
+        <w:rPr/>
+        <w:t xml:space="preserve">Vos avés droit, dist il. Assés atans en porrés oïr çou qu'il en ert.</w:t>
       </w:r>
       <w:r>
         <w:t>’</w:t>
@@ -16226,7 +16262,7 @@
       </w:r>
       <w:r>
         <w:rPr/>
-        <w:t xml:space="preserve">Ha ! sire, dist Abilon, je ne vos lairoie aler seus por nule amour ke j'aie a mon </w:t>
+        <w:t xml:space="preserve">Ha ! Sire, dist Abilon, je ne vos lairoie aler seus por nule amour ke j'aie a mon </w:t>
       </w:r>
     </w:p>
     <w:p>
@@ -16255,17 +16291,17 @@
       </w:r>
       <w:r>
         <w:rPr/>
-        <w:t xml:space="preserve">Ha ! sire, je vos requir por Dieu et por humanité un ceval ki me puist porter de ci a nostre gent, ausi com je vos ai conté ke je point n'en ay. Et saciés que mout vos sera hautement gueredouné se je jamais vos revoi.</w:t>
-      </w:r>
-      <w:r>
-        <w:t>’</w:t>
-      </w:r>
-      <w:r>
-        <w:t>‘</w:t>
-      </w:r>
-      <w:r>
-        <w:rPr/>
-        <w:t xml:space="preserve">Ha ! sire, pour Dieu mierci. Ja savés vous que quantke jou ai çaiens est vostre frere. Mais foi ke je doi saint Benoit, men patron, ke je n'ai çaiens cheval ki vos fust couvignables. Mais vos huimais demorrés et le matin vos en querrai un, coi k'il me doie couster.</w:t>
+        <w:t xml:space="preserve">Ha ! Sire, je vos requir por Dieu et por humanité un ceval ki me puist porter de ci a nostre gent, ausi com je vos ai conté ke je point n'en ay. Et saciés que mout vos sera hautement gueredouné se je jamais vos revoi.</w:t>
+      </w:r>
+      <w:r>
+        <w:t>’</w:t>
+      </w:r>
+      <w:r>
+        <w:t>‘</w:t>
+      </w:r>
+      <w:r>
+        <w:rPr/>
+        <w:t xml:space="preserve">Ha ! Sire, pour Dieu mierci. Ja savés vous que quantke jou ai çaiens est vostre frere. Mais foi ke je doi saint Benoit, men patron, ke je n'ai çaiens cheval ki vos fust couvignables. Mais vos huimais demorrés et le matin vos en querrai un, coi k'il me doie couster.</w:t>
       </w:r>
       <w:r>
         <w:t>’</w:t>
@@ -16293,7 +16329,7 @@
       </w:r>
       <w:r>
         <w:rPr/>
-        <w:t xml:space="preserve">Coument, sire ! Iestes vos ore si tost acordés a vostre anemi ? Cuidiés vos ore que, se jou euisse çaiens ceval ki li fust couvignables qu'il convenist, que vos fussies moiiens de cesti requeste ?</w:t>
+        <w:t xml:space="preserve">Coument, sire ! Iestes vos ore si tost acordés a vostre anemi ? Cuidiés vos ore que, se jou euisse çaiens ceval ki li fust couvignables qu'il convenist, que vos fussiés moiiens de cesti requeste ?</w:t>
       </w:r>
       <w:r>
         <w:t>’</w:t>
@@ -16323,7 +16359,7 @@
       </w:r>
       <w:r>
         <w:rPr/>
-        <w:t xml:space="preserve">Abilon, ensi vos ai je oï noumer, il a caiens chevaliers ki a vous m'ont envoiiet ausi com en confiession et vos mandent que vos au plus secreement que vos poés vos partés de Dorus, tant qu'il aient a vous parlé.</w:t>
+        <w:t xml:space="preserve">Abilon, ensi vos ai je oï noumer, il a çaiens chevaliers ki a vous m'ont envoiiet ausi com en confiession et vos mandent que vos au plus secreement que vos poés vos partés de Dorus, tant qu'il aient a vous parlé.</w:t>
       </w:r>
       <w:r>
         <w:t>’</w:t>
@@ -16406,7 +16442,7 @@
       </w:r>
       <w:r>
         <w:rPr/>
-        <w:t xml:space="preserve">III</w:t>
+        <w:t xml:space="preserve">iii</w:t>
       </w:r>
       <w:r>
         <w:rPr/>
@@ -16424,7 +16460,7 @@
       </w:r>
       <w:r>
         <w:rPr/>
-        <w:t xml:space="preserve"> Cil n'ossa faire contredit de cesti cose, ançois a fait son conmant, et puis a fait hors sacier le ceval enmi la cort, et il se mist en la siele au plus tost k'il pot, et vint a la porte et se fist hors sacier. Et quant li gars vit qu'il enmenoit isi le ceval sans son grét, si fist noise, et si nouviele vint a l'abbé, issi com il ert devant Perliarmaine, ki parloit a Abilon. </w:t>
+        <w:t xml:space="preserve"> Cil n'ossa faire contredit de cesti cose, ançois a fait son conmant, et puis a fait hors sacier le ceval enmi la cort, et il se mist en la siele au plus tost k'il pot, et vint a la porte et se fist hors sacier. Et quant li gars vit qu'il enmenoit isi le ceval sans son gret, si fist noise, et si nouviele vint a l'abbé, issi com il ert devant Perliarmaine, ki parloit a Abilon. </w:t>
       </w:r>
       <w:r>
         <w:t>‘</w:t>
@@ -16457,8 +16493,18 @@
         <w:t>’</w:t>
       </w:r>
       <w:r>
-        <w:rPr/>
-        <w:t xml:space="preserve"> Bien va ! dist Peliarmenus, or laissier aler, car de plus avisé chevalier n'iert jamais nouviele oïe. Ensi com je vos ai conté avoit Abilon racontee a Peliarmenus l'aventure de Dorus, coment il s'estoit acointiés a lui. Mais mentir le couvint en cesti maniere que je vos dirai, ensi com il convient a la fois a tamaint preudoume.</w:t>
+        <w:t>‘</w:t>
+      </w:r>
+      <w:r>
+        <w:rPr/>
+        <w:t xml:space="preserve">Bien va ! dist Peliarmenus, or laissier aler, car de plus avisé chevalier n'iert jamais nouviele oïe.</w:t>
+      </w:r>
+      <w:r>
+        <w:t>’</w:t>
+      </w:r>
+      <w:r>
+        <w:rPr/>
+        <w:t xml:space="preserve"> Ensi com je vos ai conté avoit Abilon racontee a Peliarmenus l'aventure de Dorus, coment il s'estoit acointiés a lui. Mais mentir le couvint en cesti maniere que je vos dirai, ensi com il convient a la fois a tamaint preudoume.</w:t>
       </w:r>
       <w:r>
         <w:t xml:space="preserve"> [Note: </w:t>
@@ -16471,15 +16517,25 @@
         <w:t xml:space="preserve">] </w:t>
       </w:r>
       <w:r>
-        <w:rPr/>
-        <w:t xml:space="preserve"> Sire, dist dont Abilon, il est voirs que je a vostre frere me sui acointiés en maniere ke vous avés oït. Mais saciés que li couleurs por coi je l'ai fait n'est autre que je le quidoie amener a che que je vos seuisse en aucun liu u je le peuisse amener, et vos le peuissiés saisir et prendre, tant que vos peuissiés enviers iaus avoir pais couvignable. par coi vos fussies boin ami. Car uraiement il nest mie proudons ki ce ne convoite. Et Quant Abilon eut ce dit, Peliarmenus li mist les bras au col et dist : </w:t>
-      </w:r>
-      <w:r>
-        <w:t>‘</w:t>
-      </w:r>
-      <w:r>
-        <w:rPr/>
-        <w:t xml:space="preserve">Vraiement, Abilon, vous iestes preudom ! Et se vos ce peuissiés avoir</w:t>
+        <w:t>‘</w:t>
+      </w:r>
+      <w:r>
+        <w:rPr/>
+        <w:t xml:space="preserve">Sire, dist dont Abilon, il est voirs que je a vostre frere me sui acointiés en maniere ke vous avés oït. Mais saciés que li couleurs por coi je l'ai fait n'est autre que je le quidoie amener a che que je vos seuisse en aucun liu u je le peuisse amener, et vos le peuissiés saisir et prendre, tant que vos peuissiés enviers iaus avoir pais couvignable, par coi vos fussiés boin ami. Car vraiement, il n'est mie proudoms ki ce ne convoite.</w:t>
+      </w:r>
+      <w:r>
+        <w:t>’</w:t>
+      </w:r>
+      <w:r>
+        <w:rPr/>
+        <w:t xml:space="preserve"> Et quant Abilon eut ce dit, Peliarmenus li mist les bras au col et dist : </w:t>
+      </w:r>
+      <w:r>
+        <w:t>‘</w:t>
+      </w:r>
+      <w:r>
+        <w:rPr/>
+        <w:t xml:space="preserve">Vraiement, Abilon, vous iestes preudom ! Et se vos ce peuissiés avoir </w:t>
       </w:r>
     </w:p>
     <w:p>
@@ -16575,7 +16631,7 @@
       </w:r>
       <w:r>
         <w:rPr/>
-        <w:t xml:space="preserve">II</w:t>
+        <w:t xml:space="preserve">ii</w:t>
       </w:r>
       <w:r>
         <w:rPr/>
@@ -16639,7 +16695,7 @@
       </w:r>
       <w:r>
         <w:rPr/>
-        <w:t xml:space="preserve">, dist il. Atant s'en vint en l'estable et prist un autre cheval que le sien et puis se mist apriés Dorus au plus tost qu'il peut et le trova en lande ou il ert en agait de lui. Et quant li uns vit l'autre, si fu mout joians. Dont se sont entresaluét et enquist Dorus a Abbilon que cil furent cui il avoit trové en l'abeïe. </w:t>
+        <w:t xml:space="preserve">, dist il. Atant s'en vint en l'estable et prist un autre cheval que le sien et puis se mist apriés Dorus au plus tost qu'il peut et le trova en lande ou il ert en agait de lui. Et quant li uns vit l'autre, si fu mout joians. Dont se sont entresaluet et enquist Dorus a Abbilon que cil furent cui il avoit trové en l'abeïe. </w:t>
       </w:r>
       <w:r>
         <w:t>‘</w:t>
@@ -16708,7 +16764,7 @@
       </w:r>
       <w:r>
         <w:rPr/>
-        <w:t xml:space="preserve">Ha ! compains, dormir me covient.</w:t>
+        <w:t xml:space="preserve">Ha ! Compains, dormir me covient.</w:t>
       </w:r>
       <w:r>
         <w:t>’</w:t>
@@ -17038,7 +17094,7 @@
       </w:r>
       <w:r>
         <w:rPr/>
-        <w:t xml:space="preserve"> de ce ne povés vos, mais de ce soiiés tous fis que, a l'eure que je me mis apriés vos hier, jou avoie le millour d'un paiis, mais une branche le me toli et je ne veil le vostre souner pour ce qu'il me sambleroit iestre ausi come traison que se li aucun de vostre gent venoient au son, je ne me poroie tenir que en aucune maniere ne me preisse a aus ou il a moi, par coi il ne vos anuiast.</w:t>
+        <w:t xml:space="preserve"> de ce ne povés vos, mais de ce soiiés tous fis que, a l'eure que je me mis apriés vos hier, jou avoie le millour d'un paiis, mais une branche le me toli et je ne veil le vostre souner pour ce qu'il me sambleroit iestre ausi come traïson que se li aucun de vostre gent venoient au son, je ne me poroie tenir que en aucune maniere ne me preisse a aus ou il a moi, par coi il ne vos anuiast.</w:t>
       </w:r>
       <w:r>
         <w:t>’</w:t>
@@ -17096,7 +17152,7 @@
       </w:r>
       <w:r>
         <w:rPr/>
-        <w:t xml:space="preserve">II</w:t>
+        <w:t xml:space="preserve">ii</w:t>
       </w:r>
       <w:r>
         <w:rPr/>
@@ -17136,7 +17192,7 @@
       </w:r>
       <w:r>
         <w:rPr/>
-        <w:t xml:space="preserve">VI</w:t>
+        <w:t xml:space="preserve">vi</w:t>
       </w:r>
       <w:r>
         <w:rPr/>
@@ -17144,7 +17200,7 @@
       </w:r>
       <w:r>
         <w:rPr/>
-        <w:t xml:space="preserve">XII</w:t>
+        <w:t xml:space="preserve">xii</w:t>
       </w:r>
       <w:r>
         <w:rPr/>
@@ -17152,7 +17208,7 @@
       </w:r>
       <w:r>
         <w:rPr/>
-        <w:t xml:space="preserve">XVIII</w:t>
+        <w:t xml:space="preserve">xviii</w:t>
       </w:r>
       <w:r>
         <w:rPr/>
@@ -17162,11 +17218,11 @@
         <w:rPr>
           <w:rStyle w:val="teisupplied"/>
         </w:rPr>
-        <w:t xml:space="preserve">⟨X⟩</w:t>
-      </w:r>
-      <w:r>
-        <w:rPr/>
-        <w:t xml:space="preserve">XVIII</w:t>
+        <w:t xml:space="preserve">⟨x⟩</w:t>
+      </w:r>
+      <w:r>
+        <w:rPr/>
+        <w:t xml:space="preserve">xviii</w:t>
       </w:r>
       <w:r>
         <w:rPr/>
@@ -17174,7 +17230,7 @@
       </w:r>
       <w:r>
         <w:rPr/>
-        <w:t xml:space="preserve">III</w:t>
+        <w:t xml:space="preserve">iii</w:t>
       </w:r>
       <w:r>
         <w:rPr/>
@@ -17198,7 +17254,7 @@
       </w:r>
       <w:r>
         <w:rPr/>
-        <w:t xml:space="preserve">X</w:t>
+        <w:t xml:space="preserve">x</w:t>
       </w:r>
       <w:r>
         <w:rPr/>
@@ -17206,7 +17262,7 @@
       </w:r>
       <w:r>
         <w:rPr/>
-        <w:t xml:space="preserve">VI</w:t>
+        <w:t xml:space="preserve">vi</w:t>
       </w:r>
       <w:r>
         <w:rPr/>
@@ -17225,7 +17281,7 @@
       </w:r>
       <w:r>
         <w:rPr/>
-        <w:t xml:space="preserve">V</w:t>
+        <w:t xml:space="preserve">v</w:t>
       </w:r>
       <w:r>
         <w:rPr/>
@@ -17233,7 +17289,7 @@
       </w:r>
       <w:r>
         <w:rPr/>
-        <w:t xml:space="preserve">III</w:t>
+        <w:t xml:space="preserve">iii</w:t>
       </w:r>
       <w:r>
         <w:rPr/>
@@ -17241,7 +17297,7 @@
       </w:r>
       <w:r>
         <w:rPr/>
-        <w:t xml:space="preserve">X</w:t>
+        <w:t xml:space="preserve">x</w:t>
       </w:r>
       <w:r>
         <w:rPr/>
@@ -17259,7 +17315,7 @@
       </w:r>
       <w:r>
         <w:rPr/>
-        <w:t xml:space="preserve">III</w:t>
+        <w:t xml:space="preserve">iii</w:t>
       </w:r>
       <w:r>
         <w:rPr/>
@@ -17267,7 +17323,7 @@
       </w:r>
       <w:r>
         <w:rPr/>
-        <w:t xml:space="preserve">III</w:t>
+        <w:t xml:space="preserve">iii</w:t>
       </w:r>
       <w:r>
         <w:rPr/>
@@ -17281,7 +17337,7 @@
       </w:r>
       <w:r>
         <w:rPr/>
-        <w:t xml:space="preserve">, n'aiiés doute de nos, ne nos de vos, car tout soumes a un signor. Dont sont aseurét li </w:t>
+        <w:t xml:space="preserve">, n'aiiés doute de nos, ne nos de vos, car tout soumes a un signor. Dont sont aseuret li </w:t>
       </w:r>
       <w:r>
         <w:rPr>
@@ -17305,7 +17361,7 @@
       </w:r>
       <w:r>
         <w:rPr/>
-        <w:t xml:space="preserve">V</w:t>
+        <w:t xml:space="preserve">v</w:t>
       </w:r>
       <w:r>
         <w:rPr/>
@@ -17313,7 +17369,7 @@
       </w:r>
       <w:r>
         <w:rPr/>
-        <w:t xml:space="preserve">V</w:t>
+        <w:t xml:space="preserve">v</w:t>
       </w:r>
       <w:r>
         <w:rPr/>
@@ -17321,7 +17377,7 @@
       </w:r>
       <w:r>
         <w:rPr/>
-        <w:t xml:space="preserve">III</w:t>
+        <w:t xml:space="preserve">iii</w:t>
       </w:r>
       <w:r>
         <w:rPr/>
@@ -17339,7 +17395,7 @@
       </w:r>
       <w:r>
         <w:rPr/>
-        <w:t xml:space="preserve">III</w:t>
+        <w:t xml:space="preserve">iii</w:t>
       </w:r>
       <w:r>
         <w:rPr/>
@@ -17447,7 +17503,7 @@
       </w:r>
       <w:r>
         <w:rPr/>
-        <w:t xml:space="preserve">II</w:t>
+        <w:t xml:space="preserve">ii</w:t>
       </w:r>
       <w:r>
         <w:rPr/>
@@ -17455,7 +17511,7 @@
       </w:r>
       <w:r>
         <w:rPr/>
-        <w:t xml:space="preserve">II</w:t>
+        <w:t xml:space="preserve">ii</w:t>
       </w:r>
       <w:r>
         <w:rPr/>
@@ -17475,15 +17531,15 @@
       </w:r>
       <w:r>
         <w:rPr/>
-        <w:t xml:space="preserve">II</w:t>
-      </w:r>
-      <w:r>
-        <w:rPr/>
-        <w:t xml:space="preserve"> son se sont entraprochiét, et cil venoient cele part ou il avoient oï premierement Abilon, si que por cesti raison s'aslongoient cil d'iaus et li autre partie se sont entraprociét. Et avint que, quant li une partie et li autre eurent mout alé, que Haynos a resouné </w:t>
-      </w:r>
-      <w:r>
-        <w:rPr/>
-        <w:t xml:space="preserve">II</w:t>
+        <w:t xml:space="preserve">ii</w:t>
+      </w:r>
+      <w:r>
+        <w:rPr/>
+        <w:t xml:space="preserve"> son se sont entr'aprochiet, et cil venoient cele part ou il avoient oï premierement Abilon, si que por cesti raison s'aslongoient cil d'iaus et li autre partie se sont entr'aprociet. Et avint que, quant li une partie et li autre eurent mout alé, que Haynos a resouné </w:t>
+      </w:r>
+      <w:r>
+        <w:rPr/>
+        <w:t xml:space="preserve">ii</w:t>
       </w:r>
       <w:r>
         <w:rPr/>
@@ -17693,7 +17749,7 @@
       </w:r>
       <w:r>
         <w:rPr/>
-        <w:t xml:space="preserve">II</w:t>
+        <w:t xml:space="preserve">ii</w:t>
       </w:r>
       <w:r>
         <w:rPr/>
@@ -17722,7 +17778,7 @@
       </w:r>
       <w:r>
         <w:rPr/>
-        <w:t xml:space="preserve">III</w:t>
+        <w:t xml:space="preserve">iii</w:t>
       </w:r>
       <w:r>
         <w:rPr/>
@@ -17730,7 +17786,7 @@
       </w:r>
       <w:r>
         <w:rPr/>
-        <w:t xml:space="preserve">III</w:t>
+        <w:t xml:space="preserve">iii</w:t>
       </w:r>
       <w:r>
         <w:rPr/>
@@ -17738,7 +17794,7 @@
       </w:r>
       <w:r>
         <w:rPr/>
-        <w:t xml:space="preserve">III</w:t>
+        <w:t xml:space="preserve">iii</w:t>
       </w:r>
       <w:r>
         <w:rPr/>
@@ -17774,7 +17830,7 @@
       </w:r>
       <w:r>
         <w:rPr/>
-        <w:t xml:space="preserve">Ha ! chevaliers, qui mestier as d'aïe, vien a moi a garant ! Ja cil qui te chace n'iert si osé que ja mal te fache.</w:t>
+        <w:t xml:space="preserve">Ha ! Chevaliers, qui mestier as d'aïe, vien a moi a garant ! Ja cil qui te chace n'iert si osé que ja mal te fache.</w:t>
       </w:r>
       <w:r>
         <w:t>’</w:t>
@@ -17795,7 +17851,7 @@
       </w:r>
       <w:r>
         <w:rPr/>
-        <w:t xml:space="preserve">III</w:t>
+        <w:t xml:space="preserve">iii</w:t>
       </w:r>
       <w:r>
         <w:rPr/>
@@ -17830,11 +17886,11 @@
       </w:r>
       <w:r>
         <w:rPr/>
-        <w:t xml:space="preserve">Ha ! sire, merci ! Vos ne partirés devant </w:t>
-      </w:r>
-      <w:r>
-        <w:rPr/>
-        <w:t xml:space="preserve">III</w:t>
+        <w:t xml:space="preserve">Ha ! Sire, merci ! Vos ne partirés devant </w:t>
+      </w:r>
+      <w:r>
+        <w:rPr/>
+        <w:t xml:space="preserve">iii</w:t>
       </w:r>
       <w:r>
         <w:rPr/>
@@ -17929,7 +17985,7 @@
       </w:r>
       <w:r>
         <w:rPr/>
-        <w:t xml:space="preserve">VI</w:t>
+        <w:t xml:space="preserve">vi</w:t>
       </w:r>
       <w:r>
         <w:rPr/>
@@ -17958,7 +18014,7 @@
       </w:r>
       <w:r>
         <w:rPr/>
-        <w:t xml:space="preserve">Ha ! biau signor, dist Abilon, ce est mesire Dorus que je vos ai apielé, et cuidoie qu'il deuist iestre venus a mon apiel.</w:t>
+        <w:t xml:space="preserve">Ha ! Biau signor, dist Abilon, ce est mesire Dorus que je vos ai apielé, et cuidoie qu'il deuist iestre venus a mon apiel.</w:t>
       </w:r>
       <w:r>
         <w:t>’</w:t>
@@ -17969,7 +18025,7 @@
       </w:r>
       <w:r>
         <w:rPr/>
-        <w:t xml:space="preserve">IIII</w:t>
+        <w:t xml:space="preserve">iiii</w:t>
       </w:r>
       <w:r>
         <w:rPr/>
@@ -18104,7 +18160,7 @@
       </w:r>
       <w:r>
         <w:rPr/>
-        <w:t xml:space="preserve">Ha ! sire, n'est mie chevalerie de folement enbatre entre des montaignes qui le paiis ne seit.</w:t>
+        <w:t xml:space="preserve">Ha ! Sire, n'est mie chevalerie de folement enbatre entre des montaignes qui le paiis ne seit.</w:t>
       </w:r>
       <w:r>
         <w:t>’</w:t>
@@ -18115,7 +18171,7 @@
       </w:r>
       <w:r>
         <w:rPr/>
-        <w:t xml:space="preserve">XX</w:t>
+        <w:t xml:space="preserve">xx</w:t>
       </w:r>
       <w:r>
         <w:rPr/>
@@ -18138,7 +18194,7 @@
       </w:r>
       <w:r>
         <w:rPr/>
-        <w:t xml:space="preserve">III</w:t>
+        <w:t xml:space="preserve">iii</w:t>
       </w:r>
       <w:r>
         <w:rPr/>
@@ -18157,7 +18213,7 @@
       </w:r>
       <w:r>
         <w:rPr/>
-        <w:t xml:space="preserve">III</w:t>
+        <w:t xml:space="preserve">iii</w:t>
       </w:r>
       <w:r>
         <w:rPr/>
@@ -18171,7 +18227,7 @@
       </w:r>
       <w:r>
         <w:rPr/>
-        <w:t xml:space="preserve">XX</w:t>
+        <w:t xml:space="preserve">xx</w:t>
       </w:r>
       <w:r>
         <w:rPr/>
@@ -18196,7 +18252,7 @@
       </w:r>
       <w:r>
         <w:rPr/>
-        <w:t xml:space="preserve"> chevalier Abilon. Illuech s entracointierent et dist li uns a l'autre ce qu'il eurent trové. D'illuech se missent ensamble au chevauchier, et avint qu'il trovere</w:t>
+        <w:t xml:space="preserve"> chevalier Abilon. Illuech s'entr'acointierent et dist li uns a l'autre ce qu'il eurent trové. D'illuech se missent ensamble au chevauchier, et avint qu'il trovere</w:t>
       </w:r>
       <w:r>
         <w:rPr>
@@ -18343,7 +18399,7 @@
       </w:r>
       <w:r>
         <w:rPr/>
-        <w:t xml:space="preserve">IIII</w:t>
+        <w:t xml:space="preserve">iiii</w:t>
       </w:r>
       <w:r>
         <w:rPr/>
@@ -18375,15 +18431,15 @@
       </w:r>
       <w:r>
         <w:rPr/>
-        <w:t xml:space="preserve">IIII</w:t>
-      </w:r>
-      <w:r>
-        <w:rPr/>
-        <w:t xml:space="preserve"> ses enfans dejouste un saint home qui les bierçoit a merveille piteusement. Il se leva contre celi et le fist bienvignant. Illuech s'entracointierent tant que li uns seut le covenant de l'autre, et bien virent que ce fu li consentemens de Nostre Signor, qui maintenant lor amena une blanche chierge, dont il cuidierent norir les enfans. Mais ce ne peut soufire, car onques li enfant ne vorrent mengier autrement qu'elle lor metoit la mamiele en leur bouche et jetoit dou lait a la chierge encoste. S'il aletoient en teil maniere. Por coi il ne demoura mie qu'en poi de tans douna cele, qui puciele estoit, ausi com por acoustumance, et ensi nori cele les enfans deci en l'eage de </w:t>
-      </w:r>
-      <w:r>
-        <w:rPr/>
-        <w:t xml:space="preserve">VII</w:t>
+        <w:t xml:space="preserve">iiii</w:t>
+      </w:r>
+      <w:r>
+        <w:rPr/>
+        <w:t xml:space="preserve"> ses enfans dejouste un saint home qui les bierçoit a merveille piteusement. Il se leva contre celi et le fist bienvignant. Illuech s'entr'acointierent tant que li uns seut le covenant de l'autre, et bien virent que ce fu li consentemens de Nostre Signor, qui maintenant lor amena une blanche chierge, dont il cuidierent norir les enfans. Mais ce ne peut soufire, car onques li enfant ne vorrent mengier autrement qu'elle lor metoit la mamiele en leur bouche et jetoit dou lait a la chierge encoste. S'il aletoient en teil maniere. Por coi il ne demoura mie qu'en poi de tans douna cele, qui puciele estoit, ausi com por acoustumance, et ensi nori cele les enfans deci en l'eage de </w:t>
+      </w:r>
+      <w:r>
+        <w:rPr/>
+        <w:t xml:space="preserve">vii</w:t>
       </w:r>
       <w:r>
         <w:rPr/>
@@ -18393,7 +18449,7 @@
     <w:p>
       <w:r>
         <w:rPr/>
-        <w:t xml:space="preserve">L'empereris, qui demoura aveuch le chastelain et le chastelaine deci adont que li emperere avoit esté mis en tiere et qu'on eut mengiét, se repaira aveuch aus en li ermitage, et avint que li liuons estoit repairiés de la roche. L'empereris vint </w:t>
+        <w:t xml:space="preserve">L'empereris, qui demoura aveuch le chastelain et le chastelaine deci adont que li emperere avoit esté mis en tiere et qu'on eut mengiet, se repaira aveuch aus en li ermitage, et avint que li liuons estoit repairiés de la roche. L'empereris vint </w:t>
       </w:r>
     </w:p>
     <w:p>
@@ -18412,7 +18468,7 @@
       </w:r>
       <w:r>
         <w:rPr/>
-        <w:t xml:space="preserve">II</w:t>
+        <w:t xml:space="preserve">ii</w:t>
       </w:r>
       <w:r>
         <w:rPr/>
@@ -18420,11 +18476,11 @@
       </w:r>
       <w:r>
         <w:rPr/>
-        <w:t xml:space="preserve">II</w:t>
-      </w:r>
-      <w:r>
-        <w:rPr/>
-        <w:t xml:space="preserve"> chevaliers. Maintenant les ạf̣ạịṭ a mandes et fait venir devant soi. mout grandement les mercia de lor aide. Mais qui mout furent sans orgueil et vainne gloi re nel conurent autrement qu'il dirent: que nostre sire avoit ce fa it por miracle: a laide as fais des bons eures jud̾. et ionath̾. son frere. Q̾ vos iroie ore delaiant. le roi covint morir de la plaie qu'il avoit eue. En apriés ce celid̾ fu por comun avis corounes a roi. apriés ce il ne demoura mie que li prinche dou paiis vinrent ensamble: et ont vise que bone chose fust que leur jones rois euist aucune puciele: fille d'un princh dou paiis. Il ont avisee la fille au pin che deskalone. Cele avoit non Ganor et estoit la plus biele et la plus sage qu'on seuist en nule tiere. li ba ron vinrent et se li ont lor afaire jehi. li rois savisa et dist. que pus que dieus lor avoit en cuer mis ceste cho se: il ne covient mie que je nen face por vostre avis. Dont li ont misse avant la puciele desus dite. Il lor respondi: que mout avoit grant joie de ceste proumesse. mais il aillors avoit mis son cuer et la volenté au prinche d'Anthioce. nͣt li baron orrent ce: si en eut aucuns qui si acorde rent. et autres qui disent que mout i avoit grant peril. Meime li prinches deskaloune en fist poure chiere por ce qu'il i cuidoit sa fille enploiier. Mais ne valut nient: tant leur dist li rois dun et de il: qu'il sont otroiie a la se rour au prinche d'Anthioce. Dont il avint qu'il lont envoi je cuerre por nobles chevaliers. li princes eut grant joie de ces te req̃ste. et dist. voirement ne puet demourer ce que dius a porveu a chascun. Biau signor d̾ il de cui aves vos fait roi. Il li ont jehi que ce fu li .i. des chevalier qui iadis li avoient aidie: contre aus. quant il eut ce entendut: il eut ausi grant joie com il en euist esté ses frere. Por coi il le mostͣ en teil maniere: qu'il fist crier et savoir por tout an thyoche: que tuit alaisse aourer au tenple et a lor sig nagoges. por lonor que dius avoit fait au prinche cel̾. Il si ont fait. et avint que maintenant en lor p̾ṇsence. lor fav ses ydoles cheirent. et lont conte au prince qui leur defendi qu'il les remeissent arriere. et nul mot ne parlaissent. lors ne demoura que li prinches et li noble chevalier le roi vinrent u la puchiele ere et si lor fisent asavoir coment li rois de Jherusalem le voloit avoir a feme; mais en grant piece ne seut qui en ert rois. deci adont qu'ele a darain le seut por aucune aventure. si eut si grant joie que nos croire ne le porroit. Dont il avint q̃l le vit et seut. que li prinches ses frere ne sacordoit mie dou tout au mariage. Por coi elle d'autre part ne veut ore mie dou tout descourir son corage. Anchois sa uisa dune chose. que fist .i. cosin prist entre ses juiaus et vint as chevaliers le roi de Jherusalem et leur dist oiant son frere: qu'il li saluassent leur signor et li deissent: que mout li faisoient grant honor qui a feme penre le voloit mais lui deissent que ia autrui naroit que celui cui il avoit samͬ ꝓmịisse. Mais il tant feist por soi: qu'a lor signor donassent cest fin. Il li ont respondu que ce fe ront il volentiers. Atant sont li chevalier parti dou prinche d'Anthioce et de sa seror et nont fine tant qu'il sont repairiet et ont au roi conte tout ensi qui lor fu avenu et prensente le cofin. li rois prist le cophin qui a merveille fu biaus et si le coumenca mout a regarder et vit qu'il i eut letres entaillies qui disoient: ne soit nus qui ia soit si har dis: qui ouurir me puist fors cil por cui je fui forgies et fais. Dont hucha li rois Dianor son cousin li mostͣ le cofin et les let̾s. Dianor quant il les vit si eut grant io je et dist. or le povés ouurir: car je ne cuit mie que por autrui fust fais que por vos. Ce ne cuit mie je dist il a ce que je ai entendut. anchois vos pͥ por celi amor que vos moi deues que vos i asaiies: et il si fist: mais ce fu por nient. Dont n'i eut pͥche que li rois ni feist asaiier por savoir la merveille. Mais ni fu riens tant i seuissent lui no: li rois reprist le cofin et la maintenant ouuiert et tro ua qu'il ert plains de v̾mel sanch et flotoit desus .i. crucefies mout merveilleus. et li fu avis qu'il ert en vie. et si crioit: ha. fil de sainte eglise: com poi aves pitie de ma mort. Maintenant li rois porta le cofin en sa chapiele et le mist sor lauteil et pus manda le patria ce et il vint au plus tost qu'il peut. Illuech furent sage li prinche de ce qu'il lor fu avenu: daler en la prince danthi oce. et fu li princes et la cites prisse et saisie. Mei me la puciele autresi qui a autre chose nauoit bae grant piece. ¶ Ensi fu la cites d'Anthioce mise en mains de crestiiens et en fu la puciele allerie en Jherusalem. a grant joie. Maintenant fist li rois mander por tout le roiaume dames et damoisieles por plus honoreement espouser sa feme. entre les autres vint la biele Gan̾ fille au prinche deskalone: celi vit Dianor et elle lui. Mais amors si esproua merveilleusement a ce que li uns en parler nosa a l'autre son corage desco urir. li rois espousa sa feme qui si lama que bien le pe ut on veoir longement demoura la puciele Ganor en lostel au roi de ih̾rl̾m. avant que Dianor losast re cuerre de samor: et avint que si ala li amors que mesire Dianor li requist si uitement de samor qu'ele li esꝯdi. Il en fu si abaubis qu'il s'en parti dou roi sans congie penre et en vint en acre. Illuech sacointa a .i. prinche qui avoit non aliaumes et fu cil si preꝰ et si hardit: qu'il ne prisa home se lui non. li rois de ih̾rl̾m ne seut que li siens cousins fu devenus. onques ne peut tant enq̃rre ne demander qu'il fust nus qui mie seuist qu'il deuint. Ne fu la roine cui a le dist. Por ce qu'il ne volt mie qu'il en fust a uilain mes chies. I nos dist ore li contes. que quant li rois daragon. Japhus li fris et mout d'autres barons furent asenti qu'il venroient ensamble ausi come devant est dit. li rois daragon se parti de son paiis. et si vint a Roume u il prist mout de mavais enors en pel̾. et a l'empereris sa feme. Dilluech se mut et en vint en la roumaigne. Ce fu a une jor nee del chastiel orguillous. Il demoura cil rois: tant qu'il seut que mout de baron i furent asamble. Il lor fist asavoir qu'il ert a maladis et ne peut venir soudainnem̃t Cil sont avise qu'il ne poroient nient faire sans lui: avint qu'il ont illuech seior .i. mois. En ce li aucun aloient esbat̾ illuech entor et ont oi et senti des afaires dilluech entor. Avint qu'il leur fu conte dune foriest dilluech pries. u mainte merveilleuse aventure estoit avenue. Dont il avint que Japhus mesire Io sias et Mardoceus de Nisse: se sont ati qu'il se meteroient en la foriest: mais que concord fust faite de cest parlement.</w:t>
+        <w:t xml:space="preserve">ii</w:t>
+      </w:r>
+      <w:r>
+        <w:rPr/>
+        <w:t xml:space="preserve"> chevaliers. Maintenant les ạf̣ạịṭ a mandes et fait venir devant soi. mout grandement les mercia de lor aide. Mais qui mout furent sans orgueil et vainne gloi re nel conurent autrement qu'il dirent: que nostre sire avoit ce fa it por miracle: a laide as fais des bons eures jud̾. et ionath̾. son frere. Q̾ vos iroie ore delaiant. le roi covint morir de la plaie qu'il avoit eue. En apriés ce celid̾ fu por comun avis corounes a roi. apriés ce il ne demoura mie que li prinche dou paiis vinrent ensamble: et ont vise que bone chose fust que leur jones rois euist aucune puciele: fille d'un princh dou paiis. Il ont avisee la fille au pin che deskalone. Cele avoit non Ganor et estoit la plus biele et la plus sage qu'on seuist en nule tiere. li ba ron vinrent et se li ont lor afaire jehi. li rois savisa et dist. que pus que dieus lor avoit en cuer mis ceste cho se: il ne covient mie que je nen face por vostre avis. Dont li ont misse avant la puciele desus dite. Il lor respondi: que mout avoit grant joie de ceste proumesse. mais il aillors avoit mis son cuer et la volenté au prinche d'Anthioce. nͣt li baron orrent ce: si en eut aucuns qui si acorde rent. et autres qui disent que mout i avoit grant peril. Meime li prinches deskaloune en fist povre chiere por ce qu'il i cuidoit sa fille enploiier. Mais ne valut nient: tant leur dist li rois dun et de il: qu'il sont otroiie a la se rour au prinche d'Anthioce. Dont il avint qu'il lont envoi je cuerre por nobles chevaliers. li princes eut grant joie de ces te req̃ste. et dist. voirement ne puet demourer ce que dius a porveu a chascun. Biau signor d̾ il de cui aves vos fait roi. Il li ont jehi que ce fu li .i. des chevalier qui iadis li avoient aidie: contre aus. quant il eut ce entendut: il eut ausi grant joie com il en euist esté ses frere. Por coi il le mostͣ en teil maniere: qu'il fist crier et savoir por tout an thyoche: que tuit alaisse aourer au tenple et a lor sig nagoges. por lonor que dius avoit fait au prinche cel̾. Il si ont fait. et avint que maintenant en lor p̾ṇsence. lor fav ses ydoles cheirent. et lont conte au prince qui leur defendi qu'il les remeissent arriere. et nul mot ne parlaissent. lors ne demoura que li prinches et li noble chevalier le roi vinrent u la puchiele ere et si lor fisent asavoir coment li rois de Jherusalem le voloit avoir a feme; mais en grant piece ne seut qui en ert rois. deci adont qu'ele a darain le seut por aucune aventure. si eut si grant joie que nos croire ne le porroit. Dont il avint q̃l le vit et seut. que li prinches ses frere ne sacordoit mie dou tout au mariage. Por coi elle d'autre part ne veut ore mie dou tout descourir son corage. Anchois sa uisa dune chose. que fist .i. cosin prist entre ses juiaus et vint as chevaliers le roi de Jherusalem et leur dist oiant son frere: qu'il li saluassent leur signor et li deissent: que mout li faisoient grant honor qui a feme penre le voloit mais lui deissent que ia autrui naroit que celui cui il avoit samͬ ꝓmịisse. Mais il tant feist por soi: qu'a lor signor donassent cest fin. Il li ont respondu que ce fe ront il volentiers. Atant sont li chevalier parti dou prinche d'Anthioce et de sa seror et nont fine tant qu'il sont repairiet et ont au roi conte tout ensi qui lor fu avenu et prensente le cofin. li rois prist le cophin qui a merveille fu biaus et si le coumenca mout a regarder et vit qu'il i eut letres entaillies qui disoient: ne soit nus qui ia soit si har dis: qui ouurir me puist fors cil por cui je fui forgies et fais. Dont hucha li rois Dianor son cousin li mostͣ le cofin et les let̾s. Dianor quant il les vit si eut grant io je et dist. or le povés ouurir: car je ne cuit mie que por autrui fust fais que por vos. Ce ne cuit mie je dist il a ce que je ai entendut. anchois vos pͥ por celi amor que vos moi deues que vos i asaiies: et il si fist: mais ce fu por nient. Dont n'i eut pͥche que li rois ni feist asaiier por savoir la merveille. Mais ni fu riens tant i seuissent lui no: li rois reprist le cofin et la maintenant ouuiert et tro ua qu'il ert plains de v̾mel sanch et flotoit desus .i. crucefies mout merveilleus. et li fu avis qu'il ert en vie. et si crioit: ha. fil de sainte eglise: com poi aves pitie de ma mort. Maintenant li rois porta le cofin en sa chapiele et le mist sor lauteil et pus manda le patria ce et il vint au plus tost qu'il peut. Illuech furent sage li prinche de ce qu'il lor fu avenu: daler en la prince danthi oce. et fu li princes et la cites prisse et saisie. Mei me la puciele autresi qui a autre chose nauoit bae grant piece. ¶ Ensi fu la cites d'Anthioce mise en mains de crestiiens et en fu la puciele allerie en Jherusalem. a grant joie. Maintenant fist li rois mander por tout le roiaume dames et damoisieles por plus honoreement espouser sa feme. entre les autres vint la biele Gan̾ fille au prinche deskalone: celi vit Dianor et elle lui. Mais amors si esproua merveilleusement a ce que li uns en parler nosa a l'autre son corage desco urir. li rois espousa sa feme qui si lama que bien le pe ut on veoir longement demoura la puciele Ganor en lostel au roi de ih̾rl̾m. avant que Dianor losast re cuerre de samor: et avint que si ala li amors que mesire Dianor li requist si uitement de samor qu'ele li esꝯdi. Il en fu si abaubis qu'il s'en parti dou roi sans congie penre et en vint en acre. Illuech sacointa a .i. prinche qui avoit non aliaumes et fu cil si preꝰ et si hardit: qu'il ne prisa home se lui non. li rois de ih̾rl̾m ne seut que li siens cousins fu devenus. onques ne peut tant enq̃rre ne demander qu'il fust nus qui mie seuist qu'il deuint. Ne fu la roine cui a le dist. Por ce qu'il ne volt mie qu'il en fust a uilain mes chies. I nos dist ore li contes. que quant li rois daragon. Japhus li fris et mout d'autres barons furent asenti qu'il venroient ensamble ausi come devant est dit. li rois daragon se parti de son paiis. et si vint a Roume u il prist mout de mavais enors en pel̾. et a l'empereris sa feme. Dilluech se mut et en vint en la roumaigne. Ce fu a une jor nee del chastiel orguillous. Il demoura cil rois: tant qu'il seut que mout de baron i furent asamble. Il lor fist asavoir qu'il ert a maladis et ne peut venir soudainnem̃t Cil sont avise qu'il ne poroient nient faire sans lui: avint qu'il ont illuech seior .i. mois. En ce li aucun aloient esbat̾ illuech entor et ont oi et senti des afaires dilluech entor. Avint qu'il leur fu conte dune foriest dilluech pries. u mainte merveilleuse aventure estoit avenue. Dont il avint que Japhus mesire Io sias et Mardoceus de Nisse: se sont ati qu'il se meteroient en la foriest: mais que concord fust faite de cest parlement.</w:t>
       </w:r>
     </w:p>
     <w:sectPr>
